--- a/核心理解.docx
+++ b/核心理解.docx
@@ -94,6 +94,8 @@
         </w:rPr>
         <w:t>Gradle构建优化 -550</w:t>
       </w:r>
+      <w:bookmarkStart w:id="0" w:name="_GoBack"/>
+      <w:bookmarkEnd w:id="0"/>
     </w:p>
     <w:p>
       <w:pPr>
@@ -2168,31 +2170,36 @@
         </w:numPr>
         <w:jc w:val="both"/>
         <w:rPr>
-          <w:rFonts w:hint="default"/>
-          <w:b/>
-          <w:bCs/>
-          <w:sz w:val="22"/>
-          <w:szCs w:val="28"/>
-          <w:lang w:eastAsia="zh-Hans"/>
-        </w:rPr>
-      </w:pPr>
-    </w:p>
-    <w:p>
-      <w:pPr>
-        <w:widowControl w:val="0"/>
-        <w:numPr>
-          <w:numId w:val="0"/>
-        </w:numPr>
-        <w:jc w:val="both"/>
-        <w:rPr>
-          <w:rFonts w:hint="eastAsia"/>
-          <w:b/>
-          <w:bCs/>
-          <w:sz w:val="22"/>
-          <w:szCs w:val="28"/>
-          <w:lang w:val="en-US" w:eastAsia="zh-Hans"/>
-        </w:rPr>
-      </w:pPr>
+          <w:rFonts w:hint="eastAsia"/>
+          <w:b/>
+          <w:bCs/>
+          <w:sz w:val="22"/>
+          <w:szCs w:val="28"/>
+          <w:lang w:val="en-US" w:eastAsia="zh-Hans"/>
+        </w:rPr>
+      </w:pPr>
+      <w:r>
+        <w:rPr>
+          <w:rFonts w:hint="default"/>
+          <w:b/>
+          <w:bCs/>
+          <w:sz w:val="22"/>
+          <w:szCs w:val="28"/>
+          <w:lang w:eastAsia="zh-Hans"/>
+        </w:rPr>
+        <w:t>10</w:t>
+      </w:r>
+      <w:r>
+        <w:rPr>
+          <w:rFonts w:hint="eastAsia"/>
+          <w:b/>
+          <w:bCs/>
+          <w:sz w:val="22"/>
+          <w:szCs w:val="28"/>
+          <w:lang w:eastAsia="zh-Hans"/>
+        </w:rPr>
+        <w:t>、</w:t>
+      </w:r>
       <w:r>
         <w:rPr>
           <w:rFonts w:hint="eastAsia"/>
@@ -2418,8 +2425,6 @@
           <w:lang w:val="en-US" w:eastAsia="zh-Hans"/>
         </w:rPr>
       </w:pPr>
-      <w:bookmarkStart w:id="0" w:name="_GoBack"/>
-      <w:bookmarkEnd w:id="0"/>
     </w:p>
     <w:p>
       <w:pPr>
@@ -2569,6 +2574,445 @@
         </w:rPr>
         <w:t>所以：项目中可以将RxJava的线程切换逻辑更替为Kotlin协程来实现，RxJava专注去处理特定事件流的逻辑。</w:t>
       </w:r>
+    </w:p>
+    <w:p>
+      <w:pPr>
+        <w:widowControl w:val="0"/>
+        <w:numPr>
+          <w:numId w:val="0"/>
+        </w:numPr>
+        <w:jc w:val="both"/>
+        <w:rPr>
+          <w:rFonts w:hint="eastAsia"/>
+          <w:b/>
+          <w:bCs/>
+          <w:sz w:val="22"/>
+          <w:szCs w:val="28"/>
+          <w:lang w:val="en-US" w:eastAsia="zh-Hans"/>
+        </w:rPr>
+      </w:pPr>
+    </w:p>
+    <w:p>
+      <w:pPr>
+        <w:keepNext w:val="0"/>
+        <w:keepLines w:val="0"/>
+        <w:widowControl/>
+        <w:suppressLineNumbers w:val="0"/>
+        <w:jc w:val="left"/>
+        <w:rPr>
+          <w:rStyle w:val="3"/>
+          <w:rFonts w:hint="eastAsia" w:ascii="-apple-system" w:hAnsi="-apple-system" w:eastAsia="-apple-system" w:cs="-apple-system"/>
+          <w:b/>
+          <w:i w:val="0"/>
+          <w:caps w:val="0"/>
+          <w:color w:val="4D4D4D"/>
+          <w:spacing w:val="0"/>
+          <w:kern w:val="0"/>
+          <w:sz w:val="28"/>
+          <w:szCs w:val="28"/>
+          <w:shd w:val="clear" w:fill="FFFFFF"/>
+          <w:lang w:val="en-US" w:eastAsia="zh-Hans" w:bidi="ar"/>
+        </w:rPr>
+      </w:pPr>
+      <w:r>
+        <w:rPr>
+          <w:rStyle w:val="3"/>
+          <w:rFonts w:hint="default" w:ascii="-apple-system" w:hAnsi="-apple-system" w:eastAsia="-apple-system" w:cs="-apple-system"/>
+          <w:b/>
+          <w:i w:val="0"/>
+          <w:caps w:val="0"/>
+          <w:color w:val="4D4D4D"/>
+          <w:spacing w:val="0"/>
+          <w:kern w:val="0"/>
+          <w:sz w:val="28"/>
+          <w:szCs w:val="28"/>
+          <w:shd w:val="clear" w:fill="FFFFFF"/>
+          <w:lang w:eastAsia="zh-Hans" w:bidi="ar"/>
+        </w:rPr>
+        <w:t>11</w:t>
+      </w:r>
+      <w:r>
+        <w:rPr>
+          <w:rStyle w:val="3"/>
+          <w:rFonts w:hint="eastAsia" w:ascii="-apple-system" w:hAnsi="-apple-system" w:eastAsia="-apple-system" w:cs="-apple-system"/>
+          <w:b/>
+          <w:i w:val="0"/>
+          <w:caps w:val="0"/>
+          <w:color w:val="4D4D4D"/>
+          <w:spacing w:val="0"/>
+          <w:kern w:val="0"/>
+          <w:sz w:val="28"/>
+          <w:szCs w:val="28"/>
+          <w:shd w:val="clear" w:fill="FFFFFF"/>
+          <w:lang w:eastAsia="zh-Hans" w:bidi="ar"/>
+        </w:rPr>
+        <w:t>、</w:t>
+      </w:r>
+      <w:r>
+        <w:rPr>
+          <w:rStyle w:val="3"/>
+          <w:rFonts w:hint="eastAsia" w:ascii="-apple-system" w:hAnsi="-apple-system" w:eastAsia="-apple-system" w:cs="-apple-system"/>
+          <w:b/>
+          <w:i w:val="0"/>
+          <w:caps w:val="0"/>
+          <w:color w:val="4D4D4D"/>
+          <w:spacing w:val="0"/>
+          <w:kern w:val="0"/>
+          <w:sz w:val="28"/>
+          <w:szCs w:val="28"/>
+          <w:shd w:val="clear" w:fill="FFFFFF"/>
+          <w:lang w:val="en-US" w:eastAsia="zh-Hans" w:bidi="ar"/>
+        </w:rPr>
+        <w:t>尝试去做一个网络框架（HttpUrlContextion、okHttp）：</w:t>
+      </w:r>
+    </w:p>
+    <w:p>
+      <w:pPr>
+        <w:widowControl w:val="0"/>
+        <w:numPr>
+          <w:ilvl w:val="0"/>
+          <w:numId w:val="4"/>
+        </w:numPr>
+        <w:ind w:firstLine="420" w:firstLineChars="0"/>
+        <w:jc w:val="both"/>
+        <w:rPr>
+          <w:rFonts w:hint="eastAsia"/>
+          <w:b/>
+          <w:bCs/>
+          <w:sz w:val="22"/>
+          <w:szCs w:val="24"/>
+          <w:lang w:val="en-US" w:eastAsia="zh-Hans"/>
+        </w:rPr>
+      </w:pPr>
+      <w:r>
+        <w:rPr>
+          <w:rFonts w:hint="eastAsia"/>
+          <w:b/>
+          <w:bCs/>
+          <w:sz w:val="22"/>
+          <w:szCs w:val="24"/>
+          <w:lang w:val="en-US" w:eastAsia="zh-Hans"/>
+        </w:rPr>
+        <w:t>底层通过Socket实现。</w:t>
+      </w:r>
+    </w:p>
+    <w:p>
+      <w:pPr>
+        <w:widowControl w:val="0"/>
+        <w:numPr>
+          <w:ilvl w:val="0"/>
+          <w:numId w:val="4"/>
+        </w:numPr>
+        <w:ind w:firstLine="420" w:firstLineChars="0"/>
+        <w:jc w:val="both"/>
+        <w:rPr>
+          <w:rFonts w:hint="eastAsia"/>
+          <w:b/>
+          <w:bCs/>
+          <w:sz w:val="22"/>
+          <w:szCs w:val="24"/>
+          <w:lang w:eastAsia="zh-Hans"/>
+        </w:rPr>
+      </w:pPr>
+      <w:r>
+        <w:rPr>
+          <w:rFonts w:hint="eastAsia"/>
+          <w:b/>
+          <w:bCs/>
+          <w:sz w:val="22"/>
+          <w:szCs w:val="24"/>
+          <w:lang w:val="en-US" w:eastAsia="zh-Hans"/>
+        </w:rPr>
+        <w:t>考虑线程创建、线程切换的问题、线程池的使用</w:t>
+      </w:r>
+      <w:r>
+        <w:rPr>
+          <w:rFonts w:hint="default"/>
+          <w:b/>
+          <w:bCs/>
+          <w:sz w:val="22"/>
+          <w:szCs w:val="24"/>
+          <w:lang w:eastAsia="zh-Hans"/>
+        </w:rPr>
+        <w:t xml:space="preserve"> (</w:t>
+      </w:r>
+      <w:r>
+        <w:rPr>
+          <w:rFonts w:hint="eastAsia"/>
+          <w:b/>
+          <w:bCs/>
+          <w:sz w:val="22"/>
+          <w:szCs w:val="24"/>
+          <w:lang w:val="en-US" w:eastAsia="zh-Hans"/>
+        </w:rPr>
+        <w:t>连接池的管理</w:t>
+      </w:r>
+      <w:r>
+        <w:rPr>
+          <w:rFonts w:hint="default"/>
+          <w:b/>
+          <w:bCs/>
+          <w:sz w:val="22"/>
+          <w:szCs w:val="24"/>
+          <w:lang w:eastAsia="zh-Hans"/>
+        </w:rPr>
+        <w:t>)</w:t>
+      </w:r>
+      <w:r>
+        <w:rPr>
+          <w:rFonts w:hint="eastAsia"/>
+          <w:b/>
+          <w:bCs/>
+          <w:sz w:val="22"/>
+          <w:szCs w:val="24"/>
+          <w:lang w:val="en-US" w:eastAsia="zh-Hans"/>
+        </w:rPr>
+        <w:t>。</w:t>
+      </w:r>
+    </w:p>
+    <w:p>
+      <w:pPr>
+        <w:widowControl w:val="0"/>
+        <w:numPr>
+          <w:ilvl w:val="0"/>
+          <w:numId w:val="4"/>
+        </w:numPr>
+        <w:ind w:firstLine="420" w:firstLineChars="0"/>
+        <w:jc w:val="both"/>
+        <w:rPr>
+          <w:rFonts w:hint="eastAsia"/>
+          <w:b/>
+          <w:bCs/>
+          <w:sz w:val="22"/>
+          <w:szCs w:val="24"/>
+          <w:lang w:eastAsia="zh-Hans"/>
+        </w:rPr>
+      </w:pPr>
+      <w:r>
+        <w:rPr>
+          <w:rFonts w:hint="eastAsia"/>
+          <w:b/>
+          <w:bCs/>
+          <w:sz w:val="22"/>
+          <w:szCs w:val="24"/>
+          <w:lang w:val="en-US" w:eastAsia="zh-Hans"/>
+        </w:rPr>
+        <w:t>考虑异常处理机制。</w:t>
+      </w:r>
+    </w:p>
+    <w:p>
+      <w:pPr>
+        <w:widowControl w:val="0"/>
+        <w:numPr>
+          <w:ilvl w:val="0"/>
+          <w:numId w:val="4"/>
+        </w:numPr>
+        <w:ind w:firstLine="420" w:firstLineChars="0"/>
+        <w:jc w:val="both"/>
+        <w:rPr>
+          <w:rFonts w:hint="eastAsia"/>
+          <w:b/>
+          <w:bCs/>
+          <w:sz w:val="22"/>
+          <w:szCs w:val="24"/>
+          <w:lang w:eastAsia="zh-Hans"/>
+        </w:rPr>
+      </w:pPr>
+      <w:r>
+        <w:rPr>
+          <w:rFonts w:hint="eastAsia"/>
+          <w:b/>
+          <w:bCs/>
+          <w:sz w:val="22"/>
+          <w:szCs w:val="24"/>
+          <w:lang w:val="en-US" w:eastAsia="zh-Hans"/>
+        </w:rPr>
+        <w:t>考虑数据缓存机制（缓存对于移动端是非常重要的存在、减少请求次数，减小服务器压力、本地数据读取速度更快、在无网络的情况下提供数据）。</w:t>
+      </w:r>
+    </w:p>
+    <w:p>
+      <w:pPr>
+        <w:widowControl w:val="0"/>
+        <w:numPr>
+          <w:ilvl w:val="0"/>
+          <w:numId w:val="4"/>
+        </w:numPr>
+        <w:ind w:firstLine="420" w:firstLineChars="0"/>
+        <w:jc w:val="both"/>
+        <w:rPr>
+          <w:rFonts w:hint="eastAsia"/>
+          <w:b/>
+          <w:bCs/>
+          <w:sz w:val="22"/>
+          <w:szCs w:val="24"/>
+          <w:lang w:eastAsia="zh-Hans"/>
+        </w:rPr>
+      </w:pPr>
+      <w:r>
+        <w:rPr>
+          <w:rFonts w:hint="eastAsia"/>
+          <w:b/>
+          <w:bCs/>
+          <w:sz w:val="22"/>
+          <w:szCs w:val="24"/>
+          <w:lang w:val="en-US" w:eastAsia="zh-Hans"/>
+        </w:rPr>
+        <w:t>数据返回的格式处理Converter。</w:t>
+      </w:r>
+    </w:p>
+    <w:p>
+      <w:pPr>
+        <w:widowControl w:val="0"/>
+        <w:numPr>
+          <w:ilvl w:val="0"/>
+          <w:numId w:val="4"/>
+        </w:numPr>
+        <w:ind w:firstLine="420" w:firstLineChars="0"/>
+        <w:jc w:val="both"/>
+        <w:rPr>
+          <w:rFonts w:hint="eastAsia"/>
+          <w:b/>
+          <w:bCs/>
+          <w:sz w:val="22"/>
+          <w:szCs w:val="24"/>
+          <w:lang w:eastAsia="zh-Hans"/>
+        </w:rPr>
+      </w:pPr>
+      <w:r>
+        <w:rPr>
+          <w:rFonts w:hint="eastAsia"/>
+          <w:b/>
+          <w:bCs/>
+          <w:sz w:val="22"/>
+          <w:szCs w:val="24"/>
+          <w:lang w:val="en-US" w:eastAsia="zh-Hans"/>
+        </w:rPr>
+        <w:t>完善API、暴露上层更易使用的接口方法。</w:t>
+      </w:r>
+    </w:p>
+    <w:p>
+      <w:pPr>
+        <w:widowControl w:val="0"/>
+        <w:numPr>
+          <w:ilvl w:val="0"/>
+          <w:numId w:val="4"/>
+        </w:numPr>
+        <w:ind w:firstLine="420" w:firstLineChars="0"/>
+        <w:jc w:val="both"/>
+        <w:rPr>
+          <w:rFonts w:hint="eastAsia"/>
+          <w:b/>
+          <w:bCs/>
+          <w:sz w:val="22"/>
+          <w:szCs w:val="24"/>
+          <w:lang w:eastAsia="zh-Hans"/>
+        </w:rPr>
+      </w:pPr>
+      <w:r>
+        <w:rPr>
+          <w:rFonts w:hint="eastAsia"/>
+          <w:b/>
+          <w:bCs/>
+          <w:sz w:val="22"/>
+          <w:szCs w:val="24"/>
+          <w:lang w:val="en-US" w:eastAsia="zh-Hans"/>
+        </w:rPr>
+        <w:t>Https。</w:t>
+      </w:r>
+    </w:p>
+    <w:p>
+      <w:pPr>
+        <w:keepNext w:val="0"/>
+        <w:keepLines w:val="0"/>
+        <w:widowControl/>
+        <w:suppressLineNumbers w:val="0"/>
+        <w:jc w:val="left"/>
+      </w:pPr>
+      <w:r>
+        <w:rPr>
+          <w:rFonts w:ascii="宋体" w:hAnsi="宋体" w:eastAsia="宋体" w:cs="宋体"/>
+          <w:kern w:val="0"/>
+          <w:sz w:val="24"/>
+          <w:szCs w:val="24"/>
+          <w:lang w:val="en-US" w:eastAsia="zh-CN" w:bidi="ar"/>
+        </w:rPr>
+        <w:drawing>
+          <wp:inline distT="0" distB="0" distL="114300" distR="114300">
+            <wp:extent cx="4746625" cy="2818765"/>
+            <wp:effectExtent l="0" t="0" r="3175" b="635"/>
+            <wp:docPr id="11" name="图片 2" descr="IMG_256"/>
+            <wp:cNvGraphicFramePr>
+              <a:graphicFrameLocks xmlns:a="http://schemas.openxmlformats.org/drawingml/2006/main" noChangeAspect="1"/>
+            </wp:cNvGraphicFramePr>
+            <a:graphic xmlns:a="http://schemas.openxmlformats.org/drawingml/2006/main">
+              <a:graphicData uri="http://schemas.openxmlformats.org/drawingml/2006/picture">
+                <pic:pic xmlns:pic="http://schemas.openxmlformats.org/drawingml/2006/picture">
+                  <pic:nvPicPr>
+                    <pic:cNvPr id="11" name="图片 2" descr="IMG_256"/>
+                    <pic:cNvPicPr>
+                      <a:picLocks noChangeAspect="1"/>
+                    </pic:cNvPicPr>
+                  </pic:nvPicPr>
+                  <pic:blipFill>
+                    <a:blip r:embed="rId4"/>
+                    <a:stretch>
+                      <a:fillRect/>
+                    </a:stretch>
+                  </pic:blipFill>
+                  <pic:spPr>
+                    <a:xfrm>
+                      <a:off x="0" y="0"/>
+                      <a:ext cx="4746625" cy="2818765"/>
+                    </a:xfrm>
+                    <a:prstGeom prst="rect">
+                      <a:avLst/>
+                    </a:prstGeom>
+                    <a:noFill/>
+                    <a:ln w="9525">
+                      <a:noFill/>
+                    </a:ln>
+                  </pic:spPr>
+                </pic:pic>
+              </a:graphicData>
+            </a:graphic>
+          </wp:inline>
+        </w:drawing>
+      </w:r>
+    </w:p>
+    <w:p>
+      <w:pPr>
+        <w:widowControl w:val="0"/>
+        <w:numPr>
+          <w:ilvl w:val="0"/>
+          <w:numId w:val="0"/>
+        </w:numPr>
+        <w:jc w:val="both"/>
+        <w:rPr>
+          <w:rFonts w:hint="eastAsia"/>
+          <w:b/>
+          <w:bCs/>
+          <w:sz w:val="22"/>
+          <w:szCs w:val="24"/>
+          <w:lang w:eastAsia="zh-Hans"/>
+        </w:rPr>
+      </w:pPr>
+    </w:p>
+    <w:p>
+      <w:pPr>
+        <w:widowControl w:val="0"/>
+        <w:numPr>
+          <w:numId w:val="0"/>
+        </w:numPr>
+        <w:jc w:val="both"/>
+        <w:rPr>
+          <w:rFonts w:hint="eastAsia"/>
+          <w:b/>
+          <w:bCs/>
+          <w:sz w:val="22"/>
+          <w:szCs w:val="28"/>
+          <w:lang w:val="en-US" w:eastAsia="zh-Hans"/>
+        </w:rPr>
+      </w:pPr>
     </w:p>
     <w:sectPr>
       <w:pgSz w:w="11906" w:h="16838"/>
@@ -2595,6 +3039,18 @@
     </w:lvl>
   </w:abstractNum>
   <w:abstractNum w:abstractNumId="1">
+    <w:nsid w:val="60233AE8"/>
+    <w:multiLevelType w:val="singleLevel"/>
+    <w:tmpl w:val="60233AE8"/>
+    <w:lvl w:ilvl="0" w:tentative="0">
+      <w:start w:val="1"/>
+      <w:numFmt w:val="decimal"/>
+      <w:suff w:val="nothing"/>
+      <w:lvlText w:val="%1、"/>
+      <w:lvlJc w:val="left"/>
+    </w:lvl>
+  </w:abstractNum>
+  <w:abstractNum w:abstractNumId="2">
     <w:nsid w:val="6023F5AC"/>
     <w:multiLevelType w:val="singleLevel"/>
     <w:tmpl w:val="6023F5AC"/>
@@ -2606,7 +3062,7 @@
       <w:lvlJc w:val="left"/>
     </w:lvl>
   </w:abstractNum>
-  <w:abstractNum w:abstractNumId="2">
+  <w:abstractNum w:abstractNumId="3">
     <w:nsid w:val="6024CC79"/>
     <w:multiLevelType w:val="singleLevel"/>
     <w:tmpl w:val="6024CC79"/>
@@ -2622,10 +3078,13 @@
     <w:abstractNumId w:val="0"/>
   </w:num>
   <w:num w:numId="2">
-    <w:abstractNumId w:val="1"/>
+    <w:abstractNumId w:val="2"/>
   </w:num>
   <w:num w:numId="3">
-    <w:abstractNumId w:val="2"/>
+    <w:abstractNumId w:val="3"/>
+  </w:num>
+  <w:num w:numId="4">
+    <w:abstractNumId w:val="1"/>
   </w:num>
 </w:numbering>
 </file>

--- a/核心理解.docx
+++ b/核心理解.docx
@@ -3157,7 +3157,78 @@
           <w:rFonts w:hint="eastAsia"/>
           <w:lang w:eastAsia="zh-Hans"/>
         </w:rPr>
-        <w:t>Native 发送消息给Js，先会判断MsgQueue是否已重置为空，未重置则先把Msg存放到MsgQueue上，等待H5页面加载完触发onPageFinished方法时，再把MsgQueue队列上的Msg逐条发送给H5页面。（Js代码库-即WebViewJavascriptBridge.js，只有在页面加载完成中才能注入导致的），H5页面处理完后，若有返回值则通过唤醒Native= CUSTOM_PROTOCOL_SCHEME + '://' + QUEUE_HAS_MESSAGE，让Native主动loadUrl去刷新，然后H5返回：iframe.src=’yy://return/_fetchQueue/[{"responseId":"cb_1_4321","data":"xxxx"}]’, 数据回传给Native，拿到具体返回值。</w:t>
+        <w:t>Native 发送消息给Js，先会判断MsgQueue是否已重置为空，未重置则先把Msg存放到MsgQueue上，等待H5页面加载完触发onPageFinished方法时，</w:t>
+      </w:r>
+      <w:r>
+        <w:rPr>
+          <w:rFonts w:hint="default"/>
+          <w:lang w:eastAsia="zh-Hans"/>
+        </w:rPr>
+        <w:t>(</w:t>
+      </w:r>
+      <w:r>
+        <w:rPr>
+          <w:rFonts w:hint="eastAsia"/>
+          <w:lang w:val="en-US" w:eastAsia="zh-Hans"/>
+        </w:rPr>
+        <w:t>注入Js方法</w:t>
+      </w:r>
+      <w:r>
+        <w:rPr>
+          <w:rFonts w:hint="default"/>
+          <w:lang w:eastAsia="zh-Hans"/>
+        </w:rPr>
+        <w:t>)</w:t>
+      </w:r>
+      <w:r>
+        <w:rPr>
+          <w:rFonts w:hint="eastAsia"/>
+          <w:lang w:eastAsia="zh-Hans"/>
+        </w:rPr>
+        <w:t>，</w:t>
+      </w:r>
+      <w:r>
+        <w:rPr>
+          <w:rFonts w:hint="eastAsia"/>
+          <w:lang w:eastAsia="zh-Hans"/>
+        </w:rPr>
+        <w:t>再把MsgQueue队列上的Msg逐条发送给H5页面。（Js代码库-即WebViewJavascriptBridge.js，只有在页面加载完成中才能注入导致的），H5页面处理完后，若有返回值则通过唤醒Native= CUSTOM_PROTOCOL_SCHEME + '://' + QUEUE_HAS_MESSAGE，让Native主动loadUrl去刷新，然后H5返回：iframe.src=’yy://return/_fetchQueue/[{"responseId":"cb_1_4321","data":"xxxx"}]’, 数据回传给Native，拿到具体返回值。</w:t>
+      </w:r>
+    </w:p>
+    <w:p>
+      <w:pPr>
+        <w:ind w:firstLine="420" w:firstLineChars="0"/>
+        <w:jc w:val="left"/>
+        <w:rPr>
+          <w:rFonts w:hint="eastAsia"/>
+          <w:lang w:eastAsia="zh-Hans"/>
+        </w:rPr>
+      </w:pPr>
+    </w:p>
+    <w:p>
+      <w:pPr>
+        <w:ind w:firstLine="420" w:firstLineChars="0"/>
+        <w:jc w:val="left"/>
+        <w:rPr>
+          <w:rFonts w:hint="eastAsia"/>
+          <w:lang w:val="en-US" w:eastAsia="zh-Hans"/>
+        </w:rPr>
+      </w:pPr>
+      <w:r>
+        <w:rPr>
+          <w:rFonts w:hint="eastAsia"/>
+          <w:lang w:val="en-US" w:eastAsia="zh-Hans"/>
+        </w:rPr>
+        <w:t>JS注入时机：</w:t>
+      </w:r>
+      <w:r>
+        <w:rPr>
+          <w:rFonts w:hint="eastAsia"/>
+          <w:sz w:val="22"/>
+          <w:szCs w:val="28"/>
+          <w:lang w:val="en-US" w:eastAsia="zh-Hans"/>
+        </w:rPr>
+        <w:t>onProgressChanged、onPageFinished</w:t>
       </w:r>
     </w:p>
     <w:p>
@@ -3915,14 +3986,7 @@
           <w:rFonts w:hint="eastAsia"/>
           <w:lang w:eastAsia="zh-Hans"/>
         </w:rPr>
-        <w:t>、</w:t>
-      </w:r>
-      <w:r>
-        <w:rPr>
-          <w:rFonts w:hint="eastAsia"/>
-          <w:lang w:eastAsia="zh-Hans"/>
-        </w:rPr>
-        <w:t>Bugly：有些比较难复现的问题比如资源、销毁等等，可以尝试开启系统不保留活动。</w:t>
+        <w:t>、Bugly：有些比较难复现的问题比如资源、销毁等等，可以尝试开启系统不保留活动。</w:t>
       </w:r>
     </w:p>
     <w:p>
@@ -5592,6 +5656,7 @@
         <w:keepLines w:val="0"/>
         <w:widowControl/>
         <w:numPr>
+          <w:ilvl w:val="0"/>
           <w:numId w:val="0"/>
         </w:numPr>
         <w:suppressLineNumbers w:val="0"/>
@@ -5789,6 +5854,7 @@
         <w:keepLines w:val="0"/>
         <w:widowControl/>
         <w:numPr>
+          <w:ilvl w:val="0"/>
           <w:numId w:val="0"/>
         </w:numPr>
         <w:suppressLineNumbers w:val="0"/>
@@ -5816,6 +5882,7 @@
         <w:keepLines w:val="0"/>
         <w:widowControl/>
         <w:numPr>
+          <w:ilvl w:val="0"/>
           <w:numId w:val="0"/>
         </w:numPr>
         <w:suppressLineNumbers w:val="0"/>
@@ -5843,6 +5910,7 @@
         <w:keepLines w:val="0"/>
         <w:widowControl/>
         <w:numPr>
+          <w:ilvl w:val="0"/>
           <w:numId w:val="0"/>
         </w:numPr>
         <w:suppressLineNumbers w:val="0"/>
@@ -5869,6 +5937,7 @@
         <w:keepLines w:val="0"/>
         <w:widowControl/>
         <w:numPr>
+          <w:ilvl w:val="0"/>
           <w:numId w:val="0"/>
         </w:numPr>
         <w:suppressLineNumbers w:val="0"/>
@@ -5895,6 +5964,7 @@
         <w:keepLines w:val="0"/>
         <w:widowControl/>
         <w:numPr>
+          <w:ilvl w:val="0"/>
           <w:numId w:val="0"/>
         </w:numPr>
         <w:suppressLineNumbers w:val="0"/>
@@ -6309,6 +6379,7 @@
         <w:keepLines w:val="0"/>
         <w:widowControl/>
         <w:numPr>
+          <w:ilvl w:val="0"/>
           <w:numId w:val="0"/>
         </w:numPr>
         <w:suppressLineNumbers w:val="0"/>
@@ -6576,6 +6647,7 @@
         <w:keepLines w:val="0"/>
         <w:widowControl/>
         <w:numPr>
+          <w:ilvl w:val="0"/>
           <w:numId w:val="0"/>
         </w:numPr>
         <w:suppressLineNumbers w:val="0"/>
@@ -6599,15 +6671,16 @@
       <w:r>
         <w:rPr>
           <w:rStyle w:val="8"/>
-          <w:rFonts w:hint="eastAsia" w:ascii="Yuanti SC Regular" w:hAnsi="Yuanti SC Regular" w:eastAsia="Yuanti SC Regular" w:cs="Yuanti SC Regular"/>
-          <w:b w:val="0"/>
-          <w:i w:val="0"/>
-          <w:caps w:val="0"/>
-          <w:color w:val="4D4D4D"/>
-          <w:spacing w:val="0"/>
-          <w:kern w:val="0"/>
-          <w:sz w:val="24"/>
-          <w:szCs w:val="24"/>
+          <w:rFonts w:hint="eastAsia" w:ascii="Yuanti SC Bold" w:hAnsi="Yuanti SC Bold" w:eastAsia="Yuanti SC Bold" w:cs="Yuanti SC Bold"/>
+          <w:b/>
+          <w:bCs/>
+          <w:i w:val="0"/>
+          <w:caps w:val="0"/>
+          <w:color w:val="4D4D4D"/>
+          <w:spacing w:val="0"/>
+          <w:kern w:val="0"/>
+          <w:sz w:val="28"/>
+          <w:szCs w:val="28"/>
           <w:shd w:val="clear" w:fill="FFFFFF"/>
           <w:lang w:val="en-US" w:eastAsia="zh-Hans" w:bidi="ar"/>
         </w:rPr>
@@ -6616,34 +6689,36 @@
       <w:r>
         <w:rPr>
           <w:rStyle w:val="8"/>
-          <w:rFonts w:hint="default" w:ascii="Yuanti SC Regular" w:hAnsi="Yuanti SC Regular" w:eastAsia="Yuanti SC Regular" w:cs="Yuanti SC Regular"/>
-          <w:b w:val="0"/>
-          <w:i w:val="0"/>
-          <w:caps w:val="0"/>
-          <w:color w:val="4D4D4D"/>
-          <w:spacing w:val="0"/>
-          <w:kern w:val="0"/>
-          <w:sz w:val="24"/>
-          <w:szCs w:val="24"/>
-          <w:shd w:val="clear" w:fill="FFFFFF"/>
-          <w:lang w:eastAsia="zh-Hans" w:bidi="ar"/>
+          <w:rFonts w:hint="default" w:ascii="Yuanti SC Bold" w:hAnsi="Yuanti SC Bold" w:eastAsia="Yuanti SC Bold" w:cs="Yuanti SC Bold"/>
+          <w:b/>
+          <w:bCs/>
+          <w:i w:val="0"/>
+          <w:caps w:val="0"/>
+          <w:color w:val="4D4D4D"/>
+          <w:spacing w:val="0"/>
+          <w:kern w:val="0"/>
+          <w:sz w:val="28"/>
+          <w:szCs w:val="28"/>
+          <w:shd w:val="clear" w:fill="FFFFFF"/>
+          <w:lang w:val="en-US" w:eastAsia="zh-Hans" w:bidi="ar"/>
         </w:rPr>
         <w:t>()</w:t>
       </w:r>
       <w:r>
         <w:rPr>
           <w:rStyle w:val="8"/>
-          <w:rFonts w:hint="eastAsia" w:ascii="Yuanti SC Regular" w:hAnsi="Yuanti SC Regular" w:eastAsia="Yuanti SC Regular" w:cs="Yuanti SC Regular"/>
-          <w:b w:val="0"/>
-          <w:i w:val="0"/>
-          <w:caps w:val="0"/>
-          <w:color w:val="4D4D4D"/>
-          <w:spacing w:val="0"/>
-          <w:kern w:val="0"/>
-          <w:sz w:val="24"/>
-          <w:szCs w:val="24"/>
-          <w:shd w:val="clear" w:fill="FFFFFF"/>
-          <w:lang w:eastAsia="zh-Hans" w:bidi="ar"/>
+          <w:rFonts w:hint="eastAsia" w:ascii="Yuanti SC Bold" w:hAnsi="Yuanti SC Bold" w:eastAsia="Yuanti SC Bold" w:cs="Yuanti SC Bold"/>
+          <w:b/>
+          <w:bCs/>
+          <w:i w:val="0"/>
+          <w:caps w:val="0"/>
+          <w:color w:val="4D4D4D"/>
+          <w:spacing w:val="0"/>
+          <w:kern w:val="0"/>
+          <w:sz w:val="28"/>
+          <w:szCs w:val="28"/>
+          <w:shd w:val="clear" w:fill="FFFFFF"/>
+          <w:lang w:val="en-US" w:eastAsia="zh-Hans" w:bidi="ar"/>
         </w:rPr>
         <w:t>：</w:t>
       </w:r>
@@ -6739,6 +6814,7 @@
         <w:keepLines w:val="0"/>
         <w:widowControl/>
         <w:numPr>
+          <w:ilvl w:val="0"/>
           <w:numId w:val="0"/>
         </w:numPr>
         <w:suppressLineNumbers w:val="0"/>
@@ -6794,6 +6870,7 @@
         <w:keepLines w:val="0"/>
         <w:widowControl/>
         <w:numPr>
+          <w:ilvl w:val="0"/>
           <w:numId w:val="0"/>
         </w:numPr>
         <w:suppressLineNumbers w:val="0"/>
@@ -6936,6 +7013,129 @@
         <w:keepLines w:val="0"/>
         <w:widowControl/>
         <w:numPr>
+          <w:ilvl w:val="0"/>
+          <w:numId w:val="0"/>
+        </w:numPr>
+        <w:suppressLineNumbers w:val="0"/>
+        <w:jc w:val="left"/>
+        <w:rPr>
+          <w:rFonts w:hint="eastAsia"/>
+          <w:lang w:eastAsia="zh-Hans"/>
+        </w:rPr>
+      </w:pPr>
+    </w:p>
+    <w:p>
+      <w:pPr>
+        <w:keepNext w:val="0"/>
+        <w:keepLines w:val="0"/>
+        <w:widowControl/>
+        <w:numPr>
+          <w:ilvl w:val="0"/>
+          <w:numId w:val="0"/>
+        </w:numPr>
+        <w:suppressLineNumbers w:val="0"/>
+        <w:jc w:val="left"/>
+        <w:rPr>
+          <w:rFonts w:hint="eastAsia"/>
+          <w:lang w:val="en-US" w:eastAsia="zh-Hans"/>
+        </w:rPr>
+      </w:pPr>
+      <w:r>
+        <w:rPr>
+          <w:rFonts w:hint="default"/>
+          <w:lang w:eastAsia="zh-Hans"/>
+        </w:rPr>
+        <w:t>OkHttp</w:t>
+      </w:r>
+      <w:r>
+        <w:rPr>
+          <w:rFonts w:hint="eastAsia"/>
+          <w:lang w:val="en-US" w:eastAsia="zh-Hans"/>
+        </w:rPr>
+        <w:t>线程池是缓存线程池，线程数无限制、</w:t>
+      </w:r>
+      <w:r>
+        <w:rPr>
+          <w:rFonts w:hint="default"/>
+          <w:lang w:eastAsia="zh-Hans"/>
+        </w:rPr>
+        <w:t>60</w:t>
+      </w:r>
+      <w:r>
+        <w:rPr>
+          <w:rFonts w:hint="eastAsia"/>
+          <w:lang w:val="en-US" w:eastAsia="zh-Hans"/>
+        </w:rPr>
+        <w:t>秒存活。</w:t>
+      </w:r>
+    </w:p>
+    <w:p>
+      <w:pPr>
+        <w:keepNext w:val="0"/>
+        <w:keepLines w:val="0"/>
+        <w:widowControl/>
+        <w:numPr>
+          <w:ilvl w:val="0"/>
+          <w:numId w:val="0"/>
+        </w:numPr>
+        <w:suppressLineNumbers w:val="0"/>
+        <w:jc w:val="left"/>
+        <w:rPr>
+          <w:rFonts w:hint="eastAsia"/>
+          <w:lang w:eastAsia="zh-Hans"/>
+        </w:rPr>
+      </w:pPr>
+      <w:r>
+        <w:drawing>
+          <wp:inline distT="0" distB="0" distL="114300" distR="114300">
+            <wp:extent cx="5273675" cy="690245"/>
+            <wp:effectExtent l="0" t="0" r="9525" b="20955"/>
+            <wp:docPr id="14" name="图片 5"/>
+            <wp:cNvGraphicFramePr>
+              <a:graphicFrameLocks xmlns:a="http://schemas.openxmlformats.org/drawingml/2006/main" noChangeAspect="1"/>
+            </wp:cNvGraphicFramePr>
+            <a:graphic xmlns:a="http://schemas.openxmlformats.org/drawingml/2006/main">
+              <a:graphicData uri="http://schemas.openxmlformats.org/drawingml/2006/picture">
+                <pic:pic xmlns:pic="http://schemas.openxmlformats.org/drawingml/2006/picture">
+                  <pic:nvPicPr>
+                    <pic:cNvPr id="14" name="图片 5"/>
+                    <pic:cNvPicPr>
+                      <a:picLocks noChangeAspect="1"/>
+                    </pic:cNvPicPr>
+                  </pic:nvPicPr>
+                  <pic:blipFill>
+                    <a:blip r:embed="rId11"/>
+                    <a:stretch>
+                      <a:fillRect/>
+                    </a:stretch>
+                  </pic:blipFill>
+                  <pic:spPr>
+                    <a:xfrm>
+                      <a:off x="0" y="0"/>
+                      <a:ext cx="5273675" cy="690245"/>
+                    </a:xfrm>
+                    <a:prstGeom prst="rect">
+                      <a:avLst/>
+                    </a:prstGeom>
+                    <a:noFill/>
+                    <a:ln w="9525">
+                      <a:noFill/>
+                    </a:ln>
+                  </pic:spPr>
+                </pic:pic>
+              </a:graphicData>
+            </a:graphic>
+          </wp:inline>
+        </w:drawing>
+      </w:r>
+    </w:p>
+    <w:p>
+      <w:pPr>
+        <w:keepNext w:val="0"/>
+        <w:keepLines w:val="0"/>
+        <w:widowControl/>
+        <w:numPr>
+          <w:ilvl w:val="0"/>
           <w:numId w:val="0"/>
         </w:numPr>
         <w:suppressLineNumbers w:val="0"/>
@@ -7055,7 +7255,7 @@
                     </pic:cNvPicPr>
                   </pic:nvPicPr>
                   <pic:blipFill>
-                    <a:blip r:embed="rId11"/>
+                    <a:blip r:embed="rId12"/>
                     <a:stretch>
                       <a:fillRect/>
                     </a:stretch>
@@ -7178,6 +7378,7 @@
         <w:keepLines w:val="0"/>
         <w:widowControl/>
         <w:numPr>
+          <w:ilvl w:val="0"/>
           <w:numId w:val="0"/>
         </w:numPr>
         <w:suppressLineNumbers w:val="0"/>
@@ -7289,6 +7490,7 @@
         <w:keepLines w:val="0"/>
         <w:widowControl/>
         <w:numPr>
+          <w:ilvl w:val="0"/>
           <w:numId w:val="0"/>
         </w:numPr>
         <w:suppressLineNumbers w:val="0"/>
@@ -7350,6 +7552,7 @@
         <w:keepLines w:val="0"/>
         <w:widowControl/>
         <w:numPr>
+          <w:ilvl w:val="0"/>
           <w:numId w:val="0"/>
         </w:numPr>
         <w:suppressLineNumbers w:val="0"/>
@@ -7683,6 +7886,7 @@
         <w:keepLines w:val="0"/>
         <w:widowControl/>
         <w:numPr>
+          <w:ilvl w:val="0"/>
           <w:numId w:val="0"/>
         </w:numPr>
         <w:suppressLineNumbers w:val="0"/>
@@ -8133,6 +8337,7 @@
         <w:keepLines w:val="0"/>
         <w:widowControl/>
         <w:numPr>
+          <w:ilvl w:val="0"/>
           <w:numId w:val="0"/>
         </w:numPr>
         <w:suppressLineNumbers w:val="0"/>
@@ -8283,6 +8488,7 @@
         <w:keepLines w:val="0"/>
         <w:widowControl/>
         <w:numPr>
+          <w:ilvl w:val="0"/>
           <w:numId w:val="0"/>
         </w:numPr>
         <w:suppressLineNumbers w:val="0"/>
@@ -8820,6 +9026,7 @@
         <w:keepLines w:val="0"/>
         <w:widowControl/>
         <w:numPr>
+          <w:ilvl w:val="0"/>
           <w:numId w:val="0"/>
         </w:numPr>
         <w:suppressLineNumbers w:val="0"/>
@@ -8865,6 +9072,7 @@
         <w:keepLines w:val="0"/>
         <w:widowControl/>
         <w:numPr>
+          <w:ilvl w:val="0"/>
           <w:numId w:val="0"/>
         </w:numPr>
         <w:suppressLineNumbers w:val="0"/>
@@ -9213,6 +9421,7 @@
         <w:keepLines w:val="0"/>
         <w:widowControl/>
         <w:numPr>
+          <w:ilvl w:val="0"/>
           <w:numId w:val="0"/>
         </w:numPr>
         <w:suppressLineNumbers w:val="0"/>
@@ -9239,6 +9448,7 @@
         <w:keepLines w:val="0"/>
         <w:widowControl/>
         <w:numPr>
+          <w:ilvl w:val="0"/>
           <w:numId w:val="0"/>
         </w:numPr>
         <w:suppressLineNumbers w:val="0"/>
@@ -9284,6 +9494,7 @@
         <w:keepLines w:val="0"/>
         <w:widowControl/>
         <w:numPr>
+          <w:ilvl w:val="0"/>
           <w:numId w:val="0"/>
         </w:numPr>
         <w:suppressLineNumbers w:val="0"/>
@@ -9322,7 +9533,7 @@
                     </pic:cNvPicPr>
                   </pic:nvPicPr>
                   <pic:blipFill>
-                    <a:blip r:embed="rId12"/>
+                    <a:blip r:embed="rId13"/>
                     <a:stretch>
                       <a:fillRect/>
                     </a:stretch>
@@ -9376,6 +9587,7 @@
         <w:keepLines w:val="0"/>
         <w:widowControl/>
         <w:numPr>
+          <w:ilvl w:val="0"/>
           <w:numId w:val="0"/>
         </w:numPr>
         <w:suppressLineNumbers w:val="0"/>
@@ -9402,6 +9614,7 @@
         <w:keepLines w:val="0"/>
         <w:widowControl/>
         <w:numPr>
+          <w:ilvl w:val="0"/>
           <w:numId w:val="0"/>
         </w:numPr>
         <w:suppressLineNumbers w:val="0"/>
@@ -9428,6 +9641,7 @@
         <w:keepLines w:val="0"/>
         <w:widowControl/>
         <w:numPr>
+          <w:ilvl w:val="0"/>
           <w:numId w:val="0"/>
         </w:numPr>
         <w:suppressLineNumbers w:val="0"/>
@@ -9907,6 +10121,7 @@
         <w:keepLines w:val="0"/>
         <w:widowControl/>
         <w:numPr>
+          <w:ilvl w:val="0"/>
           <w:numId w:val="0"/>
         </w:numPr>
         <w:suppressLineNumbers w:val="0"/>
@@ -10015,6 +10230,7 @@
         <w:keepLines w:val="0"/>
         <w:widowControl/>
         <w:numPr>
+          <w:ilvl w:val="0"/>
           <w:numId w:val="0"/>
         </w:numPr>
         <w:suppressLineNumbers w:val="0"/>
@@ -10093,6 +10309,7 @@
         <w:keepLines w:val="0"/>
         <w:widowControl/>
         <w:numPr>
+          <w:ilvl w:val="0"/>
           <w:numId w:val="0"/>
         </w:numPr>
         <w:suppressLineNumbers w:val="0"/>
@@ -10171,6 +10388,7 @@
         <w:keepLines w:val="0"/>
         <w:widowControl/>
         <w:numPr>
+          <w:ilvl w:val="0"/>
           <w:numId w:val="0"/>
         </w:numPr>
         <w:suppressLineNumbers w:val="0"/>
@@ -10196,7 +10414,7 @@
                     </pic:cNvPicPr>
                   </pic:nvPicPr>
                   <pic:blipFill>
-                    <a:blip r:embed="rId13"/>
+                    <a:blip r:embed="rId14"/>
                     <a:stretch>
                       <a:fillRect/>
                     </a:stretch>
@@ -10227,6 +10445,7 @@
         <w:keepLines w:val="0"/>
         <w:widowControl/>
         <w:numPr>
+          <w:ilvl w:val="0"/>
           <w:numId w:val="0"/>
         </w:numPr>
         <w:suppressLineNumbers w:val="0"/>
@@ -10358,6 +10577,22 @@
           <w:lang w:eastAsia="zh-Hans" w:bidi="ar"/>
         </w:rPr>
         <w:tab/>
+      </w:r>
+      <w:r>
+        <w:rPr>
+          <w:rStyle w:val="8"/>
+          <w:rFonts w:hint="default" w:ascii="Yuanti SC Regular" w:hAnsi="Yuanti SC Regular" w:eastAsia="Yuanti SC Regular" w:cs="Yuanti SC Regular"/>
+          <w:b w:val="0"/>
+          <w:i w:val="0"/>
+          <w:caps w:val="0"/>
+          <w:color w:val="4D4D4D"/>
+          <w:spacing w:val="0"/>
+          <w:kern w:val="0"/>
+          <w:sz w:val="24"/>
+          <w:szCs w:val="24"/>
+          <w:shd w:val="clear" w:fill="FFFFFF"/>
+          <w:lang w:eastAsia="zh-Hans" w:bidi="ar"/>
+        </w:rPr>
         <w:t>-</w:t>
       </w:r>
       <w:r>
@@ -10456,6 +10691,22 @@
           <w:lang w:eastAsia="zh-Hans" w:bidi="ar"/>
         </w:rPr>
         <w:tab/>
+      </w:r>
+      <w:r>
+        <w:rPr>
+          <w:rStyle w:val="8"/>
+          <w:rFonts w:hint="default" w:ascii="Yuanti SC Regular" w:hAnsi="Yuanti SC Regular" w:eastAsia="Yuanti SC Regular" w:cs="Yuanti SC Regular"/>
+          <w:b w:val="0"/>
+          <w:i w:val="0"/>
+          <w:caps w:val="0"/>
+          <w:color w:val="4D4D4D"/>
+          <w:spacing w:val="0"/>
+          <w:kern w:val="0"/>
+          <w:sz w:val="24"/>
+          <w:szCs w:val="24"/>
+          <w:shd w:val="clear" w:fill="FFFFFF"/>
+          <w:lang w:eastAsia="zh-Hans" w:bidi="ar"/>
+        </w:rPr>
         <w:t>-</w:t>
       </w:r>
       <w:r>
@@ -10723,6 +10974,22 @@
           <w:lang w:eastAsia="zh-Hans" w:bidi="ar"/>
         </w:rPr>
         <w:tab/>
+      </w:r>
+      <w:r>
+        <w:rPr>
+          <w:rStyle w:val="8"/>
+          <w:rFonts w:hint="default" w:ascii="Yuanti SC Regular" w:hAnsi="Yuanti SC Regular" w:eastAsia="Yuanti SC Regular" w:cs="Yuanti SC Regular"/>
+          <w:b w:val="0"/>
+          <w:i w:val="0"/>
+          <w:caps w:val="0"/>
+          <w:color w:val="4D4D4D"/>
+          <w:spacing w:val="0"/>
+          <w:kern w:val="0"/>
+          <w:sz w:val="24"/>
+          <w:szCs w:val="24"/>
+          <w:shd w:val="clear" w:fill="FFFFFF"/>
+          <w:lang w:eastAsia="zh-Hans" w:bidi="ar"/>
+        </w:rPr>
         <w:t>-</w:t>
       </w:r>
       <w:r>
@@ -12258,6 +12525,7 @@
         <w:keepLines w:val="0"/>
         <w:widowControl/>
         <w:numPr>
+          <w:ilvl w:val="0"/>
           <w:numId w:val="0"/>
         </w:numPr>
         <w:suppressLineNumbers w:val="0"/>
@@ -12485,6 +12753,8 @@
         </w:rPr>
         <w:t>？</w:t>
       </w:r>
+      <w:bookmarkStart w:id="0" w:name="_GoBack"/>
+      <w:bookmarkEnd w:id="0"/>
     </w:p>
     <w:p>
       <w:pPr>
@@ -12718,6 +12988,7 @@
         <w:keepLines w:val="0"/>
         <w:widowControl/>
         <w:numPr>
+          <w:ilvl w:val="0"/>
           <w:numId w:val="0"/>
         </w:numPr>
         <w:suppressLineNumbers w:val="0"/>
@@ -12744,6 +13015,7 @@
         <w:keepLines w:val="0"/>
         <w:widowControl/>
         <w:numPr>
+          <w:ilvl w:val="0"/>
           <w:numId w:val="0"/>
         </w:numPr>
         <w:suppressLineNumbers w:val="0"/>
@@ -13488,6 +13760,7 @@
         <w:keepLines w:val="0"/>
         <w:widowControl/>
         <w:numPr>
+          <w:ilvl w:val="0"/>
           <w:numId w:val="0"/>
         </w:numPr>
         <w:suppressLineNumbers w:val="0"/>
@@ -13835,6 +14108,7 @@
         <w:keepLines w:val="0"/>
         <w:widowControl/>
         <w:numPr>
+          <w:ilvl w:val="0"/>
           <w:numId w:val="0"/>
         </w:numPr>
         <w:suppressLineNumbers w:val="0"/>
@@ -13861,6 +14135,7 @@
         <w:keepLines w:val="0"/>
         <w:widowControl/>
         <w:numPr>
+          <w:ilvl w:val="0"/>
           <w:numId w:val="0"/>
         </w:numPr>
         <w:suppressLineNumbers w:val="0"/>
@@ -13906,6 +14181,7 @@
         <w:keepLines w:val="0"/>
         <w:widowControl/>
         <w:numPr>
+          <w:ilvl w:val="0"/>
           <w:numId w:val="0"/>
         </w:numPr>
         <w:suppressLineNumbers w:val="0"/>
@@ -14018,6 +14294,7 @@
         <w:keepLines w:val="0"/>
         <w:widowControl/>
         <w:numPr>
+          <w:ilvl w:val="0"/>
           <w:numId w:val="0"/>
         </w:numPr>
         <w:suppressLineNumbers w:val="0"/>
@@ -14087,7 +14364,7 @@
           <w:shd w:val="clear" w:fill="FFFFFF"/>
           <w:lang w:val="en-US" w:eastAsia="zh-Hans" w:bidi="ar"/>
         </w:rPr>
-        <w:t>线上：</w:t>
+        <w:t>线上：不搞、风险大、需要频繁触发GC才能通过引用链检测泄漏。</w:t>
       </w:r>
     </w:p>
     <w:p>
@@ -14096,6 +14373,7 @@
         <w:keepLines w:val="0"/>
         <w:widowControl/>
         <w:numPr>
+          <w:ilvl w:val="0"/>
           <w:numId w:val="0"/>
         </w:numPr>
         <w:suppressLineNumbers w:val="0"/>
@@ -14448,7 +14726,7 @@
           <w:shd w:val="clear" w:fill="FFFFFF"/>
           <w:lang w:val="en-US" w:eastAsia="zh-Hans" w:bidi="ar"/>
         </w:rPr>
-        <w:t>每一帧处理的细节</w:t>
+        <w:t>每一帧周期的处理细节</w:t>
       </w:r>
       <w:r>
         <w:rPr>
@@ -14944,6 +15222,7 @@
         <w:keepLines w:val="0"/>
         <w:widowControl/>
         <w:numPr>
+          <w:ilvl w:val="0"/>
           <w:numId w:val="0"/>
         </w:numPr>
         <w:suppressLineNumbers w:val="0"/>
@@ -15260,6 +15539,7 @@
         <w:keepLines w:val="0"/>
         <w:widowControl/>
         <w:numPr>
+          <w:ilvl w:val="0"/>
           <w:numId w:val="0"/>
         </w:numPr>
         <w:suppressLineNumbers w:val="0"/>
@@ -15431,6 +15711,7 @@
         <w:keepLines w:val="0"/>
         <w:widowControl/>
         <w:numPr>
+          <w:ilvl w:val="0"/>
           <w:numId w:val="0"/>
         </w:numPr>
         <w:suppressLineNumbers w:val="0"/>
@@ -15543,6 +15824,7 @@
         <w:keepLines w:val="0"/>
         <w:widowControl/>
         <w:numPr>
+          <w:ilvl w:val="0"/>
           <w:numId w:val="0"/>
         </w:numPr>
         <w:suppressLineNumbers w:val="0"/>
@@ -15567,7 +15849,7 @@
                     </pic:cNvPicPr>
                   </pic:nvPicPr>
                   <pic:blipFill>
-                    <a:blip r:embed="rId14"/>
+                    <a:blip r:embed="rId15"/>
                     <a:stretch>
                       <a:fillRect/>
                     </a:stretch>
@@ -15598,6 +15880,7 @@
         <w:keepLines w:val="0"/>
         <w:widowControl/>
         <w:numPr>
+          <w:ilvl w:val="0"/>
           <w:numId w:val="0"/>
         </w:numPr>
         <w:suppressLineNumbers w:val="0"/>
@@ -15610,6 +15893,7 @@
         <w:keepLines w:val="0"/>
         <w:widowControl/>
         <w:numPr>
+          <w:ilvl w:val="0"/>
           <w:numId w:val="0"/>
         </w:numPr>
         <w:suppressLineNumbers w:val="0"/>
@@ -15656,6 +15940,7 @@
         <w:keepLines w:val="0"/>
         <w:widowControl/>
         <w:numPr>
+          <w:ilvl w:val="0"/>
           <w:numId w:val="0"/>
         </w:numPr>
         <w:suppressLineNumbers w:val="0"/>
@@ -15720,6 +16005,7 @@
         <w:keepLines w:val="0"/>
         <w:widowControl/>
         <w:numPr>
+          <w:ilvl w:val="0"/>
           <w:numId w:val="0"/>
         </w:numPr>
         <w:suppressLineNumbers w:val="0"/>
@@ -15728,8 +16014,8 @@
       <w:r>
         <w:drawing>
           <wp:inline distT="0" distB="0" distL="114300" distR="114300">
-            <wp:extent cx="5264785" cy="2038985"/>
-            <wp:effectExtent l="0" t="0" r="18415" b="18415"/>
+            <wp:extent cx="3931285" cy="1522730"/>
+            <wp:effectExtent l="0" t="0" r="5715" b="1270"/>
             <wp:docPr id="17" name="图片 11"/>
             <wp:cNvGraphicFramePr>
               <a:graphicFrameLocks xmlns:a="http://schemas.openxmlformats.org/drawingml/2006/main" noChangeAspect="1"/>
@@ -15744,7 +16030,7 @@
                     </pic:cNvPicPr>
                   </pic:nvPicPr>
                   <pic:blipFill>
-                    <a:blip r:embed="rId15"/>
+                    <a:blip r:embed="rId16"/>
                     <a:stretch>
                       <a:fillRect/>
                     </a:stretch>
@@ -15752,7 +16038,7 @@
                   <pic:spPr>
                     <a:xfrm>
                       <a:off x="0" y="0"/>
-                      <a:ext cx="5264785" cy="2038985"/>
+                      <a:ext cx="3931285" cy="1522730"/>
                     </a:xfrm>
                     <a:prstGeom prst="rect">
                       <a:avLst/>
@@ -15775,16 +16061,14 @@
         <w:keepLines w:val="0"/>
         <w:widowControl/>
         <w:numPr>
+          <w:ilvl w:val="0"/>
           <w:numId w:val="0"/>
         </w:numPr>
         <w:suppressLineNumbers w:val="0"/>
         <w:jc w:val="left"/>
         <w:rPr>
-          <w:b/>
-          <w:bCs/>
-          <w:color w:val="C00000"/>
-          <w:sz w:val="24"/>
-          <w:szCs w:val="32"/>
+          <w:rFonts w:hint="eastAsia"/>
+          <w:lang w:val="en-US" w:eastAsia="zh-Hans"/>
         </w:rPr>
       </w:pPr>
       <w:r>
@@ -15850,15 +16134,78 @@
         <w:keepLines w:val="0"/>
         <w:widowControl/>
         <w:numPr>
-          <w:numId w:val="0"/>
+          <w:ilvl w:val="0"/>
+          <w:numId w:val="18"/>
         </w:numPr>
         <w:suppressLineNumbers w:val="0"/>
         <w:jc w:val="left"/>
         <w:rPr>
-          <w:rFonts w:hint="eastAsia"/>
-          <w:lang w:val="en-US" w:eastAsia="zh-Hans"/>
-        </w:rPr>
-      </w:pPr>
+          <w:rFonts w:hint="default"/>
+          <w:lang w:eastAsia="zh-Hans"/>
+        </w:rPr>
+      </w:pPr>
+      <w:r>
+        <w:rPr>
+          <w:rFonts w:hint="eastAsia"/>
+          <w:lang w:val="en-US" w:eastAsia="zh-Hans"/>
+        </w:rPr>
+        <w:t>性能优化主要三方面</w:t>
+      </w:r>
+      <w:r>
+        <w:rPr>
+          <w:rFonts w:hint="default"/>
+          <w:lang w:eastAsia="zh-Hans"/>
+        </w:rPr>
+        <w:t>：</w:t>
+      </w:r>
+      <w:r>
+        <w:rPr>
+          <w:rFonts w:hint="eastAsia"/>
+          <w:b/>
+          <w:bCs/>
+          <w:lang w:val="en-US" w:eastAsia="zh-Hans"/>
+        </w:rPr>
+        <w:t>开发阶段</w:t>
+      </w:r>
+      <w:r>
+        <w:rPr>
+          <w:rFonts w:hint="default"/>
+          <w:lang w:eastAsia="zh-Hans"/>
+        </w:rPr>
+        <w:t>、</w:t>
+      </w:r>
+      <w:r>
+        <w:rPr>
+          <w:rFonts w:hint="eastAsia"/>
+          <w:b/>
+          <w:bCs/>
+          <w:lang w:val="en-US" w:eastAsia="zh-Hans"/>
+        </w:rPr>
+        <w:t>CI集成阶段</w:t>
+      </w:r>
+      <w:r>
+        <w:rPr>
+          <w:rFonts w:hint="default"/>
+          <w:lang w:eastAsia="zh-Hans"/>
+        </w:rPr>
+        <w:t>、</w:t>
+      </w:r>
+      <w:r>
+        <w:rPr>
+          <w:rFonts w:hint="eastAsia"/>
+          <w:b/>
+          <w:bCs/>
+          <w:lang w:val="en-US" w:eastAsia="zh-Hans"/>
+        </w:rPr>
+        <w:t>线上监控阶段</w:t>
+      </w:r>
+      <w:r>
+        <w:rPr>
+          <w:rFonts w:hint="default"/>
+          <w:lang w:eastAsia="zh-Hans"/>
+        </w:rPr>
+        <w:t>。</w:t>
+      </w:r>
     </w:p>
     <w:p>
       <w:pPr>
@@ -15866,15 +16213,290 @@
         <w:keepLines w:val="0"/>
         <w:widowControl/>
         <w:numPr>
+          <w:ilvl w:val="0"/>
           <w:numId w:val="0"/>
         </w:numPr>
         <w:suppressLineNumbers w:val="0"/>
         <w:jc w:val="left"/>
         <w:rPr>
-          <w:rFonts w:hint="eastAsia"/>
-          <w:lang w:val="en-US" w:eastAsia="zh-Hans"/>
-        </w:rPr>
-      </w:pPr>
+          <w:rFonts w:hint="default"/>
+          <w:lang w:eastAsia="zh-Hans"/>
+        </w:rPr>
+      </w:pPr>
+      <w:r>
+        <w:rPr>
+          <w:rFonts w:hint="eastAsia"/>
+          <w:lang w:val="en-US" w:eastAsia="zh-Hans"/>
+        </w:rPr>
+        <w:t>开发阶段</w:t>
+      </w:r>
+      <w:r>
+        <w:rPr>
+          <w:rFonts w:hint="default"/>
+          <w:lang w:eastAsia="zh-Hans"/>
+        </w:rPr>
+        <w:t>：</w:t>
+      </w:r>
+      <w:r>
+        <w:rPr>
+          <w:rFonts w:hint="eastAsia"/>
+          <w:lang w:val="en-US" w:eastAsia="zh-Hans"/>
+        </w:rPr>
+        <w:t>（SyaTrace</w:t>
+      </w:r>
+      <w:r>
+        <w:rPr>
+          <w:rFonts w:hint="default"/>
+          <w:lang w:eastAsia="zh-Hans"/>
+        </w:rPr>
+        <w:t>+</w:t>
+      </w:r>
+      <w:r>
+        <w:rPr>
+          <w:rFonts w:hint="eastAsia"/>
+          <w:lang w:val="en-US" w:eastAsia="zh-Hans"/>
+        </w:rPr>
+        <w:fldChar w:fldCharType="begin"/>
+      </w:r>
+      <w:r>
+        <w:rPr>
+          <w:rFonts w:hint="eastAsia"/>
+          <w:lang w:val="en-US" w:eastAsia="zh-Hans"/>
+        </w:rPr>
+        <w:instrText xml:space="preserve"> HYPERLINK "https://copyfuture.com/blogs-details/20191220145541631uw5a1crvdbqc4qt" </w:instrText>
+      </w:r>
+      <w:r>
+        <w:rPr>
+          <w:rFonts w:hint="eastAsia"/>
+          <w:lang w:val="en-US" w:eastAsia="zh-Hans"/>
+        </w:rPr>
+        <w:fldChar w:fldCharType="separate"/>
+      </w:r>
+      <w:r>
+        <w:rPr>
+          <w:rStyle w:val="10"/>
+          <w:rFonts w:hint="eastAsia"/>
+          <w:lang w:val="en-US" w:eastAsia="zh-Hans"/>
+        </w:rPr>
+        <w:t>StrictMode</w:t>
+      </w:r>
+      <w:r>
+        <w:rPr>
+          <w:rFonts w:hint="eastAsia"/>
+          <w:lang w:val="en-US" w:eastAsia="zh-Hans"/>
+        </w:rPr>
+        <w:fldChar w:fldCharType="end"/>
+      </w:r>
+      <w:r>
+        <w:rPr>
+          <w:rFonts w:hint="eastAsia"/>
+          <w:lang w:val="en-US" w:eastAsia="zh-Hans"/>
+        </w:rPr>
+        <w:t>）主要通过抓取启动页面</w:t>
+      </w:r>
+      <w:r>
+        <w:rPr>
+          <w:rFonts w:hint="default"/>
+          <w:lang w:eastAsia="zh-Hans"/>
+        </w:rPr>
+        <w:t>、</w:t>
+      </w:r>
+      <w:r>
+        <w:rPr>
+          <w:rFonts w:hint="eastAsia"/>
+          <w:lang w:val="en-US" w:eastAsia="zh-Hans"/>
+        </w:rPr>
+        <w:t>核心页面的Trace文件</w:t>
+      </w:r>
+      <w:r>
+        <w:rPr>
+          <w:rFonts w:hint="default"/>
+          <w:lang w:eastAsia="zh-Hans"/>
+        </w:rPr>
+        <w:t>、</w:t>
+      </w:r>
+      <w:r>
+        <w:rPr>
+          <w:rFonts w:hint="eastAsia"/>
+          <w:lang w:val="en-US" w:eastAsia="zh-Hans"/>
+        </w:rPr>
+        <w:t>通过SysTrace</w:t>
+      </w:r>
+      <w:r>
+        <w:rPr>
+          <w:rFonts w:hint="default"/>
+          <w:lang w:eastAsia="zh-Hans"/>
+        </w:rPr>
+        <w:t>、</w:t>
+      </w:r>
+      <w:r>
+        <w:rPr>
+          <w:rFonts w:hint="eastAsia"/>
+          <w:lang w:val="en-US" w:eastAsia="zh-Hans"/>
+        </w:rPr>
+        <w:t>高版本通过perfetto工具去分析</w:t>
+      </w:r>
+      <w:r>
+        <w:rPr>
+          <w:rFonts w:hint="default"/>
+          <w:lang w:eastAsia="zh-Hans"/>
+        </w:rPr>
+        <w:t>、</w:t>
+      </w:r>
+      <w:r>
+        <w:rPr>
+          <w:rFonts w:hint="eastAsia"/>
+          <w:lang w:val="en-US" w:eastAsia="zh-Hans"/>
+        </w:rPr>
+        <w:t>启动流程</w:t>
+      </w:r>
+      <w:r>
+        <w:rPr>
+          <w:rFonts w:hint="default"/>
+          <w:lang w:eastAsia="zh-Hans"/>
+        </w:rPr>
+        <w:t>、</w:t>
+      </w:r>
+      <w:r>
+        <w:rPr>
+          <w:rFonts w:hint="eastAsia"/>
+          <w:lang w:val="en-US" w:eastAsia="zh-Hans"/>
+        </w:rPr>
+        <w:t>布局构建流程</w:t>
+      </w:r>
+      <w:r>
+        <w:rPr>
+          <w:rFonts w:hint="default"/>
+          <w:lang w:eastAsia="zh-Hans"/>
+        </w:rPr>
+        <w:t>、</w:t>
+      </w:r>
+      <w:r>
+        <w:rPr>
+          <w:rFonts w:hint="eastAsia"/>
+          <w:lang w:val="en-US" w:eastAsia="zh-Hans"/>
+        </w:rPr>
+        <w:t>绘制流程的执行周期图与帧率图</w:t>
+      </w:r>
+      <w:r>
+        <w:rPr>
+          <w:rFonts w:hint="default"/>
+          <w:lang w:eastAsia="zh-Hans"/>
+        </w:rPr>
+        <w:t>，</w:t>
+      </w:r>
+      <w:r>
+        <w:rPr>
+          <w:rFonts w:hint="eastAsia"/>
+          <w:lang w:val="en-US" w:eastAsia="zh-Hans"/>
+        </w:rPr>
+        <w:t>找到相关的耗时节点</w:t>
+      </w:r>
+      <w:r>
+        <w:rPr>
+          <w:rFonts w:hint="default"/>
+          <w:lang w:eastAsia="zh-Hans"/>
+        </w:rPr>
+        <w:t>、</w:t>
+      </w:r>
+      <w:r>
+        <w:rPr>
+          <w:rFonts w:hint="eastAsia"/>
+          <w:lang w:val="en-US" w:eastAsia="zh-Hans"/>
+        </w:rPr>
+        <w:t>比如启动流程Create阶段还是Start</w:t>
+      </w:r>
+      <w:r>
+        <w:rPr>
+          <w:rFonts w:hint="default"/>
+          <w:lang w:eastAsia="zh-Hans"/>
+        </w:rPr>
+        <w:t>、</w:t>
+      </w:r>
+      <w:r>
+        <w:rPr>
+          <w:rFonts w:hint="eastAsia"/>
+          <w:lang w:val="en-US" w:eastAsia="zh-Hans"/>
+        </w:rPr>
+        <w:t>Resume阶段耗时</w:t>
+      </w:r>
+      <w:r>
+        <w:rPr>
+          <w:rFonts w:hint="default"/>
+          <w:lang w:eastAsia="zh-Hans"/>
+        </w:rPr>
+        <w:t>、</w:t>
+      </w:r>
+      <w:r>
+        <w:rPr>
+          <w:rFonts w:hint="eastAsia"/>
+          <w:lang w:val="en-US" w:eastAsia="zh-Hans"/>
+        </w:rPr>
+        <w:t>还是布局构建阶段耗时</w:t>
+      </w:r>
+      <w:r>
+        <w:rPr>
+          <w:rFonts w:hint="default"/>
+          <w:lang w:eastAsia="zh-Hans"/>
+        </w:rPr>
+        <w:t>、</w:t>
+      </w:r>
+      <w:r>
+        <w:rPr>
+          <w:rFonts w:hint="eastAsia"/>
+          <w:lang w:val="en-US" w:eastAsia="zh-Hans"/>
+        </w:rPr>
+        <w:t>绘制阶段</w:t>
+      </w:r>
+      <w:r>
+        <w:rPr>
+          <w:rFonts w:hint="default"/>
+          <w:lang w:eastAsia="zh-Hans"/>
+        </w:rPr>
+        <w:t>？</w:t>
+      </w:r>
+      <w:r>
+        <w:rPr>
+          <w:rFonts w:hint="eastAsia"/>
+          <w:lang w:val="en-US" w:eastAsia="zh-Hans"/>
+        </w:rPr>
+        <w:t>一步步分析</w:t>
+      </w:r>
+      <w:r>
+        <w:rPr>
+          <w:rFonts w:hint="default"/>
+          <w:lang w:eastAsia="zh-Hans"/>
+        </w:rPr>
+        <w:t>、</w:t>
+      </w:r>
+      <w:r>
+        <w:rPr>
+          <w:rFonts w:hint="eastAsia"/>
+          <w:lang w:val="en-US" w:eastAsia="zh-Hans"/>
+        </w:rPr>
+        <w:t>比如构建阶段耗时</w:t>
+      </w:r>
+      <w:r>
+        <w:rPr>
+          <w:rFonts w:hint="default"/>
+          <w:lang w:eastAsia="zh-Hans"/>
+        </w:rPr>
+        <w:t>、</w:t>
+      </w:r>
+      <w:r>
+        <w:rPr>
+          <w:rFonts w:hint="eastAsia"/>
+          <w:lang w:val="en-US" w:eastAsia="zh-Hans"/>
+        </w:rPr>
+        <w:t>还可以通过设置LayoutInflateCommp去设置Factory拦截器去监听每一个View的构建时间，还有就是通过StrictMode打开严苛模式，（detectDiskReads、Write、Network、CustomSlowCalls、penaltyDropBoxshushu）记录调试时产生的UI线程操作IO、网络、数据库、内存泄露等问题逐一解决</w:t>
+      </w:r>
+      <w:r>
+        <w:rPr>
+          <w:rFonts w:hint="default"/>
+          <w:lang w:eastAsia="zh-Hans"/>
+        </w:rPr>
+        <w:t>。。</w:t>
+      </w:r>
     </w:p>
     <w:p>
       <w:pPr>
@@ -15882,13 +16504,14 @@
         <w:keepLines w:val="0"/>
         <w:widowControl/>
         <w:numPr>
+          <w:ilvl w:val="0"/>
           <w:numId w:val="0"/>
         </w:numPr>
         <w:suppressLineNumbers w:val="0"/>
         <w:jc w:val="left"/>
         <w:rPr>
-          <w:rFonts w:hint="eastAsia"/>
-          <w:lang w:val="en-US" w:eastAsia="zh-Hans"/>
+          <w:rFonts w:hint="default"/>
+          <w:lang w:eastAsia="zh-Hans"/>
         </w:rPr>
       </w:pPr>
     </w:p>
@@ -15899,37 +16522,70 @@
         <w:widowControl/>
         <w:numPr>
           <w:ilvl w:val="0"/>
-          <w:numId w:val="18"/>
+          <w:numId w:val="0"/>
         </w:numPr>
         <w:suppressLineNumbers w:val="0"/>
         <w:jc w:val="left"/>
         <w:rPr>
+          <w:rFonts w:hint="eastAsia"/>
+          <w:lang w:val="en-US" w:eastAsia="zh-Hans"/>
+        </w:rPr>
+      </w:pPr>
+      <w:r>
+        <w:rPr>
+          <w:rFonts w:hint="eastAsia"/>
+          <w:lang w:val="en-US" w:eastAsia="zh-Hans"/>
+        </w:rPr>
+        <w:t>CI阶段</w:t>
+      </w:r>
+      <w:r>
+        <w:rPr>
           <w:rFonts w:hint="default"/>
           <w:lang w:eastAsia="zh-Hans"/>
         </w:rPr>
-      </w:pPr>
-      <w:r>
-        <w:rPr>
-          <w:rFonts w:hint="eastAsia"/>
-          <w:lang w:val="en-US" w:eastAsia="zh-Hans"/>
-        </w:rPr>
-        <w:t>性能优化主要三方面</w:t>
+        <w:t>：</w:t>
+      </w:r>
+      <w:r>
+        <w:rPr>
+          <w:rFonts w:hint="eastAsia"/>
+          <w:lang w:eastAsia="zh-Hans"/>
+        </w:rPr>
+        <w:t>（</w:t>
+      </w:r>
+      <w:r>
+        <w:rPr>
+          <w:rFonts w:hint="eastAsia"/>
+          <w:lang w:val="en-US" w:eastAsia="zh-Hans"/>
+        </w:rPr>
+        <w:t>Appium</w:t>
       </w:r>
       <w:r>
         <w:rPr>
           <w:rFonts w:hint="default"/>
           <w:lang w:eastAsia="zh-Hans"/>
         </w:rPr>
-        <w:t>：</w:t>
-      </w:r>
-      <w:r>
-        <w:rPr>
-          <w:rFonts w:hint="eastAsia"/>
-          <w:b/>
-          <w:bCs/>
-          <w:lang w:val="en-US" w:eastAsia="zh-Hans"/>
-        </w:rPr>
-        <w:t>开发阶段</w:t>
+        <w:t>+</w:t>
+      </w:r>
+      <w:r>
+        <w:rPr>
+          <w:rFonts w:hint="eastAsia"/>
+          <w:lang w:val="en-US" w:eastAsia="zh-Hans"/>
+        </w:rPr>
+        <w:t>STF跑场景生成报告</w:t>
+      </w:r>
+      <w:r>
+        <w:rPr>
+          <w:rFonts w:hint="eastAsia"/>
+          <w:lang w:eastAsia="zh-Hans"/>
+        </w:rPr>
+        <w:t>）</w:t>
+      </w:r>
+      <w:r>
+        <w:rPr>
+          <w:rFonts w:hint="eastAsia"/>
+          <w:lang w:val="en-US" w:eastAsia="zh-Hans"/>
+        </w:rPr>
+        <w:t>通过一些持续集成的手段去跑自动化测试脚本</w:t>
       </w:r>
       <w:r>
         <w:rPr>
@@ -15941,34 +16597,37 @@
       <w:r>
         <w:rPr>
           <w:rFonts w:hint="eastAsia"/>
-          <w:b/>
-          <w:bCs/>
-          <w:lang w:val="en-US" w:eastAsia="zh-Hans"/>
-        </w:rPr>
-        <w:t>CI集成阶段</w:t>
+          <w:lang w:val="en-US" w:eastAsia="zh-Hans"/>
+        </w:rPr>
+        <w:t>比如Appium</w:t>
       </w:r>
       <w:r>
         <w:rPr>
           <w:rFonts w:hint="default"/>
           <w:lang w:eastAsia="zh-Hans"/>
         </w:rPr>
+        <w:t>+</w:t>
+      </w:r>
+      <w:r>
+        <w:rPr>
+          <w:rFonts w:hint="eastAsia"/>
+          <w:lang w:val="en-US" w:eastAsia="zh-Hans"/>
+        </w:rPr>
+        <w:t>STF云台设备去跑真机场景</w:t>
+      </w:r>
+      <w:r>
+        <w:rPr>
+          <w:rFonts w:hint="default"/>
+          <w:lang w:eastAsia="zh-Hans"/>
+        </w:rPr>
         <w:t>、</w:t>
       </w:r>
       <w:r>
         <w:rPr>
           <w:rFonts w:hint="eastAsia"/>
-          <w:b/>
-          <w:bCs/>
-          <w:lang w:val="en-US" w:eastAsia="zh-Hans"/>
-        </w:rPr>
-        <w:t>线上监控阶段</w:t>
-      </w:r>
-      <w:r>
-        <w:rPr>
-          <w:rFonts w:hint="default"/>
-          <w:lang w:eastAsia="zh-Hans"/>
-        </w:rPr>
-        <w:t>。</w:t>
+          <w:lang w:val="en-US" w:eastAsia="zh-Hans"/>
+        </w:rPr>
+        <w:t>生成性能测试报告，根据报告分析启动流程、关键页面的加载流程那部存在耗时、再一步步去分析。</w:t>
       </w:r>
     </w:p>
     <w:p>
@@ -15977,289 +16636,16 @@
         <w:keepLines w:val="0"/>
         <w:widowControl/>
         <w:numPr>
+          <w:ilvl w:val="0"/>
           <w:numId w:val="0"/>
         </w:numPr>
         <w:suppressLineNumbers w:val="0"/>
         <w:jc w:val="left"/>
         <w:rPr>
-          <w:rFonts w:hint="default"/>
-          <w:lang w:eastAsia="zh-Hans"/>
-        </w:rPr>
-      </w:pPr>
-      <w:r>
-        <w:rPr>
-          <w:rFonts w:hint="eastAsia"/>
-          <w:lang w:val="en-US" w:eastAsia="zh-Hans"/>
-        </w:rPr>
-        <w:t>开发阶段</w:t>
-      </w:r>
-      <w:r>
-        <w:rPr>
-          <w:rFonts w:hint="default"/>
-          <w:lang w:eastAsia="zh-Hans"/>
-        </w:rPr>
-        <w:t>：</w:t>
-      </w:r>
-      <w:r>
-        <w:rPr>
-          <w:rFonts w:hint="eastAsia"/>
-          <w:lang w:val="en-US" w:eastAsia="zh-Hans"/>
-        </w:rPr>
-        <w:t>（SyaTrace</w:t>
-      </w:r>
-      <w:r>
-        <w:rPr>
-          <w:rFonts w:hint="default"/>
-          <w:lang w:eastAsia="zh-Hans"/>
-        </w:rPr>
-        <w:t>+</w:t>
-      </w:r>
-      <w:r>
-        <w:rPr>
-          <w:rFonts w:hint="eastAsia"/>
-          <w:lang w:val="en-US" w:eastAsia="zh-Hans"/>
-        </w:rPr>
-        <w:fldChar w:fldCharType="begin"/>
-      </w:r>
-      <w:r>
-        <w:rPr>
-          <w:rFonts w:hint="eastAsia"/>
-          <w:lang w:val="en-US" w:eastAsia="zh-Hans"/>
-        </w:rPr>
-        <w:instrText xml:space="preserve"> HYPERLINK "https://copyfuture.com/blogs-details/20191220145541631uw5a1crvdbqc4qt" </w:instrText>
-      </w:r>
-      <w:r>
-        <w:rPr>
-          <w:rFonts w:hint="eastAsia"/>
-          <w:lang w:val="en-US" w:eastAsia="zh-Hans"/>
-        </w:rPr>
-        <w:fldChar w:fldCharType="separate"/>
-      </w:r>
-      <w:r>
-        <w:rPr>
-          <w:rStyle w:val="10"/>
-          <w:rFonts w:hint="eastAsia"/>
-          <w:lang w:val="en-US" w:eastAsia="zh-Hans"/>
-        </w:rPr>
-        <w:t>StrictMode</w:t>
-      </w:r>
-      <w:r>
-        <w:rPr>
-          <w:rFonts w:hint="eastAsia"/>
-          <w:lang w:val="en-US" w:eastAsia="zh-Hans"/>
-        </w:rPr>
-        <w:fldChar w:fldCharType="end"/>
-      </w:r>
-      <w:r>
-        <w:rPr>
-          <w:rFonts w:hint="eastAsia"/>
-          <w:lang w:val="en-US" w:eastAsia="zh-Hans"/>
-        </w:rPr>
-        <w:t>）主要通过抓取启动页面</w:t>
-      </w:r>
-      <w:r>
-        <w:rPr>
-          <w:rFonts w:hint="default"/>
-          <w:lang w:eastAsia="zh-Hans"/>
-        </w:rPr>
-        <w:t>、</w:t>
-      </w:r>
-      <w:r>
-        <w:rPr>
-          <w:rFonts w:hint="eastAsia"/>
-          <w:lang w:val="en-US" w:eastAsia="zh-Hans"/>
-        </w:rPr>
-        <w:t>核心页面的Trace文件</w:t>
-      </w:r>
-      <w:r>
-        <w:rPr>
-          <w:rFonts w:hint="default"/>
-          <w:lang w:eastAsia="zh-Hans"/>
-        </w:rPr>
-        <w:t>、</w:t>
-      </w:r>
-      <w:r>
-        <w:rPr>
-          <w:rFonts w:hint="eastAsia"/>
-          <w:lang w:val="en-US" w:eastAsia="zh-Hans"/>
-        </w:rPr>
-        <w:t>通过SysTrace</w:t>
-      </w:r>
-      <w:r>
-        <w:rPr>
-          <w:rFonts w:hint="default"/>
-          <w:lang w:eastAsia="zh-Hans"/>
-        </w:rPr>
-        <w:t>、</w:t>
-      </w:r>
-      <w:r>
-        <w:rPr>
-          <w:rFonts w:hint="eastAsia"/>
-          <w:lang w:val="en-US" w:eastAsia="zh-Hans"/>
-        </w:rPr>
-        <w:t>高版本通过perfetto工具去分析</w:t>
-      </w:r>
-      <w:r>
-        <w:rPr>
-          <w:rFonts w:hint="default"/>
-          <w:lang w:eastAsia="zh-Hans"/>
-        </w:rPr>
-        <w:t>、</w:t>
-      </w:r>
-      <w:r>
-        <w:rPr>
-          <w:rFonts w:hint="eastAsia"/>
-          <w:lang w:val="en-US" w:eastAsia="zh-Hans"/>
-        </w:rPr>
-        <w:t>启动流程</w:t>
-      </w:r>
-      <w:r>
-        <w:rPr>
-          <w:rFonts w:hint="default"/>
-          <w:lang w:eastAsia="zh-Hans"/>
-        </w:rPr>
-        <w:t>、</w:t>
-      </w:r>
-      <w:r>
-        <w:rPr>
-          <w:rFonts w:hint="eastAsia"/>
-          <w:lang w:val="en-US" w:eastAsia="zh-Hans"/>
-        </w:rPr>
-        <w:t>布局构建流程</w:t>
-      </w:r>
-      <w:r>
-        <w:rPr>
-          <w:rFonts w:hint="default"/>
-          <w:lang w:eastAsia="zh-Hans"/>
-        </w:rPr>
-        <w:t>、</w:t>
-      </w:r>
-      <w:r>
-        <w:rPr>
-          <w:rFonts w:hint="eastAsia"/>
-          <w:lang w:val="en-US" w:eastAsia="zh-Hans"/>
-        </w:rPr>
-        <w:t>绘制流程的执行周期图与帧率图</w:t>
-      </w:r>
-      <w:r>
-        <w:rPr>
-          <w:rFonts w:hint="default"/>
-          <w:lang w:eastAsia="zh-Hans"/>
-        </w:rPr>
-        <w:t>，</w:t>
-      </w:r>
-      <w:r>
-        <w:rPr>
-          <w:rFonts w:hint="eastAsia"/>
-          <w:lang w:val="en-US" w:eastAsia="zh-Hans"/>
-        </w:rPr>
-        <w:t>找到相关的耗时节点</w:t>
-      </w:r>
-      <w:r>
-        <w:rPr>
-          <w:rFonts w:hint="default"/>
-          <w:lang w:eastAsia="zh-Hans"/>
-        </w:rPr>
-        <w:t>、</w:t>
-      </w:r>
-      <w:r>
-        <w:rPr>
-          <w:rFonts w:hint="eastAsia"/>
-          <w:lang w:val="en-US" w:eastAsia="zh-Hans"/>
-        </w:rPr>
-        <w:t>比如启动流程Create阶段还是Start</w:t>
-      </w:r>
-      <w:r>
-        <w:rPr>
-          <w:rFonts w:hint="default"/>
-          <w:lang w:eastAsia="zh-Hans"/>
-        </w:rPr>
-        <w:t>、</w:t>
-      </w:r>
-      <w:r>
-        <w:rPr>
-          <w:rFonts w:hint="eastAsia"/>
-          <w:lang w:val="en-US" w:eastAsia="zh-Hans"/>
-        </w:rPr>
-        <w:t>Resume阶段耗时</w:t>
-      </w:r>
-      <w:r>
-        <w:rPr>
-          <w:rFonts w:hint="default"/>
-          <w:lang w:eastAsia="zh-Hans"/>
-        </w:rPr>
-        <w:t>、</w:t>
-      </w:r>
-      <w:r>
-        <w:rPr>
-          <w:rFonts w:hint="eastAsia"/>
-          <w:lang w:val="en-US" w:eastAsia="zh-Hans"/>
-        </w:rPr>
-        <w:t>还是布局构建阶段耗时</w:t>
-      </w:r>
-      <w:r>
-        <w:rPr>
-          <w:rFonts w:hint="default"/>
-          <w:lang w:eastAsia="zh-Hans"/>
-        </w:rPr>
-        <w:t>、</w:t>
-      </w:r>
-      <w:r>
-        <w:rPr>
-          <w:rFonts w:hint="eastAsia"/>
-          <w:lang w:val="en-US" w:eastAsia="zh-Hans"/>
-        </w:rPr>
-        <w:t>绘制阶段</w:t>
-      </w:r>
-      <w:r>
-        <w:rPr>
-          <w:rFonts w:hint="default"/>
-          <w:lang w:eastAsia="zh-Hans"/>
-        </w:rPr>
-        <w:t>？</w:t>
-      </w:r>
-      <w:r>
-        <w:rPr>
-          <w:rFonts w:hint="eastAsia"/>
-          <w:lang w:val="en-US" w:eastAsia="zh-Hans"/>
-        </w:rPr>
-        <w:t>一步步分析</w:t>
-      </w:r>
-      <w:r>
-        <w:rPr>
-          <w:rFonts w:hint="default"/>
-          <w:lang w:eastAsia="zh-Hans"/>
-        </w:rPr>
-        <w:t>、</w:t>
-      </w:r>
-      <w:r>
-        <w:rPr>
-          <w:rFonts w:hint="eastAsia"/>
-          <w:lang w:val="en-US" w:eastAsia="zh-Hans"/>
-        </w:rPr>
-        <w:t>比如构建阶段耗时</w:t>
-      </w:r>
-      <w:r>
-        <w:rPr>
-          <w:rFonts w:hint="default"/>
-          <w:lang w:eastAsia="zh-Hans"/>
-        </w:rPr>
-        <w:t>、</w:t>
-      </w:r>
-      <w:r>
-        <w:rPr>
-          <w:rFonts w:hint="eastAsia"/>
-          <w:lang w:val="en-US" w:eastAsia="zh-Hans"/>
-        </w:rPr>
-        <w:t>还可以通过设置LayoutInflateCommp去设置Factory拦截器去监听每一个View的构建时间，还有就是通过StrictMode打开严苛模式，（detectDiskReads、Write、Network、CustomSlowCalls、penaltyDropBoxshushu）记录调试时产生的UI线程操作IO、网络、数据库、内存泄露等问题逐一解决</w:t>
-      </w:r>
-      <w:r>
-        <w:rPr>
-          <w:rFonts w:hint="default"/>
-          <w:lang w:eastAsia="zh-Hans"/>
-        </w:rPr>
-        <w:t>。。</w:t>
-      </w:r>
+          <w:rFonts w:hint="eastAsia"/>
+          <w:lang w:val="en-US" w:eastAsia="zh-Hans"/>
+        </w:rPr>
+      </w:pPr>
     </w:p>
     <w:p>
       <w:pPr>
@@ -16267,15 +16653,51 @@
         <w:keepLines w:val="0"/>
         <w:widowControl/>
         <w:numPr>
+          <w:ilvl w:val="0"/>
           <w:numId w:val="0"/>
         </w:numPr>
         <w:suppressLineNumbers w:val="0"/>
         <w:jc w:val="left"/>
         <w:rPr>
+          <w:rFonts w:hint="eastAsia"/>
+          <w:lang w:val="en-US" w:eastAsia="zh-Hans"/>
+        </w:rPr>
+      </w:pPr>
+      <w:r>
+        <w:rPr>
+          <w:rFonts w:hint="eastAsia"/>
+          <w:lang w:val="en-US" w:eastAsia="zh-Hans"/>
+        </w:rPr>
+        <w:t>线上阶段：主要依靠Bugly与APM监控平台、因为我们会通过反射</w:t>
+      </w:r>
+      <w:r>
+        <w:rPr>
           <w:rFonts w:hint="default"/>
           <w:lang w:eastAsia="zh-Hans"/>
         </w:rPr>
-      </w:pPr>
+        <w:t>+</w:t>
+      </w:r>
+      <w:r>
+        <w:rPr>
+          <w:rFonts w:hint="eastAsia"/>
+          <w:lang w:val="en-US" w:eastAsia="zh-Hans"/>
+        </w:rPr>
+        <w:t>代理Hook的反射或通过AOP切面注入的方式去搜集启动流程、布局构建流程、关键页面关键View的绘制流程的时间，上报APM、还有像一些旧逻辑旧代码中的Catch异常捕获不处理的流程都会进行上报、流量信息TrafficStatic</w:t>
+      </w:r>
+      <w:r>
+        <w:rPr>
+          <w:rFonts w:hint="default"/>
+          <w:lang w:eastAsia="zh-Hans"/>
+        </w:rPr>
+        <w:t>.getUidRxBytes() / Tx()</w:t>
+      </w:r>
+      <w:r>
+        <w:rPr>
+          <w:rFonts w:hint="eastAsia"/>
+          <w:lang w:val="en-US" w:eastAsia="zh-Hans"/>
+        </w:rPr>
+        <w:t>。</w:t>
+      </w:r>
     </w:p>
     <w:p>
       <w:pPr>
@@ -16283,6 +16705,7 @@
         <w:keepLines w:val="0"/>
         <w:widowControl/>
         <w:numPr>
+          <w:ilvl w:val="0"/>
           <w:numId w:val="0"/>
         </w:numPr>
         <w:suppressLineNumbers w:val="0"/>
@@ -16292,104 +16715,6 @@
           <w:lang w:val="en-US" w:eastAsia="zh-Hans"/>
         </w:rPr>
       </w:pPr>
-      <w:r>
-        <w:rPr>
-          <w:rFonts w:hint="eastAsia"/>
-          <w:lang w:val="en-US" w:eastAsia="zh-Hans"/>
-        </w:rPr>
-        <w:t>CI阶段</w:t>
-      </w:r>
-      <w:r>
-        <w:rPr>
-          <w:rFonts w:hint="default"/>
-          <w:lang w:eastAsia="zh-Hans"/>
-        </w:rPr>
-        <w:t>：</w:t>
-      </w:r>
-      <w:r>
-        <w:rPr>
-          <w:rFonts w:hint="eastAsia"/>
-          <w:lang w:eastAsia="zh-Hans"/>
-        </w:rPr>
-        <w:t>（</w:t>
-      </w:r>
-      <w:r>
-        <w:rPr>
-          <w:rFonts w:hint="eastAsia"/>
-          <w:lang w:val="en-US" w:eastAsia="zh-Hans"/>
-        </w:rPr>
-        <w:t>Appium</w:t>
-      </w:r>
-      <w:r>
-        <w:rPr>
-          <w:rFonts w:hint="default"/>
-          <w:lang w:eastAsia="zh-Hans"/>
-        </w:rPr>
-        <w:t>+</w:t>
-      </w:r>
-      <w:r>
-        <w:rPr>
-          <w:rFonts w:hint="eastAsia"/>
-          <w:lang w:val="en-US" w:eastAsia="zh-Hans"/>
-        </w:rPr>
-        <w:t>STF跑场景生成报告</w:t>
-      </w:r>
-      <w:r>
-        <w:rPr>
-          <w:rFonts w:hint="eastAsia"/>
-          <w:lang w:eastAsia="zh-Hans"/>
-        </w:rPr>
-        <w:t>）</w:t>
-      </w:r>
-      <w:r>
-        <w:rPr>
-          <w:rFonts w:hint="eastAsia"/>
-          <w:lang w:val="en-US" w:eastAsia="zh-Hans"/>
-        </w:rPr>
-        <w:t>通过一些持续集成的手段去跑自动化测试脚本</w:t>
-      </w:r>
-      <w:r>
-        <w:rPr>
-          <w:rFonts w:hint="default"/>
-          <w:lang w:eastAsia="zh-Hans"/>
-        </w:rPr>
-        <w:t>、</w:t>
-      </w:r>
-      <w:r>
-        <w:rPr>
-          <w:rFonts w:hint="eastAsia"/>
-          <w:lang w:val="en-US" w:eastAsia="zh-Hans"/>
-        </w:rPr>
-        <w:t>比如Appium</w:t>
-      </w:r>
-      <w:r>
-        <w:rPr>
-          <w:rFonts w:hint="default"/>
-          <w:lang w:eastAsia="zh-Hans"/>
-        </w:rPr>
-        <w:t>+</w:t>
-      </w:r>
-      <w:r>
-        <w:rPr>
-          <w:rFonts w:hint="eastAsia"/>
-          <w:lang w:val="en-US" w:eastAsia="zh-Hans"/>
-        </w:rPr>
-        <w:t>STF云台设备去跑真机场景</w:t>
-      </w:r>
-      <w:r>
-        <w:rPr>
-          <w:rFonts w:hint="default"/>
-          <w:lang w:eastAsia="zh-Hans"/>
-        </w:rPr>
-        <w:t>、</w:t>
-      </w:r>
-      <w:r>
-        <w:rPr>
-          <w:rFonts w:hint="eastAsia"/>
-          <w:lang w:val="en-US" w:eastAsia="zh-Hans"/>
-        </w:rPr>
-        <w:t>生成性能测试报告，根据报告分析启动流程、关键页面的加载流程那部存在耗时、再一步步去分析。</w:t>
-      </w:r>
     </w:p>
     <w:p>
       <w:pPr>
@@ -16397,15 +16722,31 @@
         <w:keepLines w:val="0"/>
         <w:widowControl/>
         <w:numPr>
+          <w:ilvl w:val="0"/>
           <w:numId w:val="0"/>
         </w:numPr>
         <w:suppressLineNumbers w:val="0"/>
         <w:jc w:val="left"/>
         <w:rPr>
-          <w:rFonts w:hint="eastAsia"/>
-          <w:lang w:val="en-US" w:eastAsia="zh-Hans"/>
-        </w:rPr>
-      </w:pPr>
+          <w:rFonts w:hint="eastAsia" w:ascii="Yuanti TC Bold" w:hAnsi="Yuanti TC Bold" w:eastAsia="Yuanti TC Bold" w:cs="Yuanti TC Bold"/>
+          <w:b/>
+          <w:bCs/>
+          <w:sz w:val="24"/>
+          <w:szCs w:val="32"/>
+          <w:lang w:val="en-US" w:eastAsia="zh-Hans"/>
+        </w:rPr>
+      </w:pPr>
+      <w:r>
+        <w:rPr>
+          <w:rFonts w:hint="eastAsia" w:ascii="Yuanti TC Bold" w:hAnsi="Yuanti TC Bold" w:eastAsia="Yuanti TC Bold" w:cs="Yuanti TC Bold"/>
+          <w:b/>
+          <w:bCs/>
+          <w:sz w:val="24"/>
+          <w:szCs w:val="32"/>
+          <w:lang w:val="en-US" w:eastAsia="zh-Hans"/>
+        </w:rPr>
+        <w:t>优化：</w:t>
+      </w:r>
     </w:p>
     <w:p>
       <w:pPr>
@@ -16413,6 +16754,7 @@
         <w:keepLines w:val="0"/>
         <w:widowControl/>
         <w:numPr>
+          <w:ilvl w:val="0"/>
           <w:numId w:val="0"/>
         </w:numPr>
         <w:suppressLineNumbers w:val="0"/>
@@ -16425,37 +16767,72 @@
       <w:r>
         <w:rPr>
           <w:rFonts w:hint="eastAsia"/>
-          <w:lang w:val="en-US" w:eastAsia="zh-Hans"/>
-        </w:rPr>
-        <w:t>线上阶段：主要依靠Bugly与APM监控平台、因为我们会通过反射</w:t>
+          <w:b/>
+          <w:bCs/>
+          <w:sz w:val="22"/>
+          <w:szCs w:val="28"/>
+          <w:lang w:val="en-US" w:eastAsia="zh-Hans"/>
+        </w:rPr>
+        <w:t>·开发阶段：</w:t>
+      </w:r>
+      <w:r>
+        <w:rPr>
+          <w:rFonts w:hint="eastAsia"/>
+          <w:lang w:val="en-US" w:eastAsia="zh-Hans"/>
+        </w:rPr>
+        <w:t>通过</w:t>
+      </w:r>
+      <w:r>
+        <w:rPr>
+          <w:rFonts w:hint="eastAsia"/>
+          <w:color w:val="C00000"/>
+          <w:lang w:val="en-US" w:eastAsia="zh-Hans"/>
+        </w:rPr>
+        <w:t>SysTrace+函数插桩</w:t>
+      </w:r>
+      <w:r>
+        <w:rPr>
+          <w:rFonts w:hint="eastAsia"/>
+          <w:lang w:val="en-US" w:eastAsia="zh-Hans"/>
+        </w:rPr>
+        <w:t>的方式去分析、拿到启动流程跟首页加载的完整周期图或全景时序图后，分析哪些节点存在不理想、比较耗时的动作，然后再针对具体业务进行分析整理和优化。（</w:t>
       </w:r>
       <w:r>
         <w:rPr>
           <w:rFonts w:hint="default"/>
           <w:lang w:eastAsia="zh-Hans"/>
         </w:rPr>
-        <w:t>+</w:t>
-      </w:r>
-      <w:r>
-        <w:rPr>
-          <w:rFonts w:hint="eastAsia"/>
-          <w:lang w:val="en-US" w:eastAsia="zh-Hans"/>
-        </w:rPr>
-        <w:t>代理Hook的反射或通过AOP切面注入的方式去搜集启动流程、布局构建流程、关键页面关键View的绘制流程的时间，上报APM、还有像一些旧逻辑旧代码中的Catch异常捕获不处理的流程都会进行上报、流量信息TrafficStatic</w:t>
+        <w:t xml:space="preserve"> </w:t>
+      </w:r>
+      <w:r>
+        <w:rPr>
+          <w:rFonts w:hint="eastAsia"/>
+          <w:lang w:val="en-US" w:eastAsia="zh-Hans"/>
+        </w:rPr>
+        <w:t>命令行抓取：</w:t>
+      </w:r>
+      <w:r>
+        <w:rPr>
+          <w:rFonts w:hint="eastAsia"/>
+          <w:color w:val="C00000"/>
+          <w:lang w:val="en-US" w:eastAsia="zh-Hans"/>
+        </w:rPr>
+        <w:t>python systrace.py [options] [categories]</w:t>
       </w:r>
       <w:r>
         <w:rPr>
           <w:rFonts w:hint="default"/>
-          <w:lang w:eastAsia="zh-Hans"/>
-        </w:rPr>
-        <w:t>.getUidRxBytes() / Tx()</w:t>
-      </w:r>
-      <w:r>
-        <w:rPr>
-          <w:rFonts w:hint="eastAsia"/>
-          <w:lang w:val="en-US" w:eastAsia="zh-Hans"/>
-        </w:rPr>
-        <w:t>。</w:t>
+          <w:color w:val="C00000"/>
+          <w:lang w:eastAsia="zh-Hans"/>
+        </w:rPr>
+        <w:t xml:space="preserve"> </w:t>
+      </w:r>
+      <w:r>
+        <w:rPr>
+          <w:rFonts w:hint="eastAsia"/>
+          <w:lang w:val="en-US" w:eastAsia="zh-Hans"/>
+        </w:rPr>
+        <w:t>）</w:t>
       </w:r>
     </w:p>
     <w:p>
@@ -16464,15 +16841,55 @@
         <w:keepLines w:val="0"/>
         <w:widowControl/>
         <w:numPr>
+          <w:ilvl w:val="0"/>
           <w:numId w:val="0"/>
         </w:numPr>
         <w:suppressLineNumbers w:val="0"/>
         <w:jc w:val="left"/>
-        <w:rPr>
-          <w:rFonts w:hint="eastAsia"/>
-          <w:lang w:val="en-US" w:eastAsia="zh-Hans"/>
-        </w:rPr>
-      </w:pPr>
+      </w:pPr>
+      <w:r>
+        <w:drawing>
+          <wp:inline distT="0" distB="0" distL="114300" distR="114300">
+            <wp:extent cx="5269230" cy="829945"/>
+            <wp:effectExtent l="0" t="0" r="13970" b="8255"/>
+            <wp:docPr id="13" name="图片 4"/>
+            <wp:cNvGraphicFramePr>
+              <a:graphicFrameLocks xmlns:a="http://schemas.openxmlformats.org/drawingml/2006/main" noChangeAspect="1"/>
+            </wp:cNvGraphicFramePr>
+            <a:graphic xmlns:a="http://schemas.openxmlformats.org/drawingml/2006/main">
+              <a:graphicData uri="http://schemas.openxmlformats.org/drawingml/2006/picture">
+                <pic:pic xmlns:pic="http://schemas.openxmlformats.org/drawingml/2006/picture">
+                  <pic:nvPicPr>
+                    <pic:cNvPr id="13" name="图片 4"/>
+                    <pic:cNvPicPr>
+                      <a:picLocks noChangeAspect="1"/>
+                    </pic:cNvPicPr>
+                  </pic:nvPicPr>
+                  <pic:blipFill>
+                    <a:blip r:embed="rId17"/>
+                    <a:stretch>
+                      <a:fillRect/>
+                    </a:stretch>
+                  </pic:blipFill>
+                  <pic:spPr>
+                    <a:xfrm>
+                      <a:off x="0" y="0"/>
+                      <a:ext cx="5269230" cy="829945"/>
+                    </a:xfrm>
+                    <a:prstGeom prst="rect">
+                      <a:avLst/>
+                    </a:prstGeom>
+                    <a:noFill/>
+                    <a:ln w="9525">
+                      <a:noFill/>
+                    </a:ln>
+                  </pic:spPr>
+                </pic:pic>
+              </a:graphicData>
+            </a:graphic>
+          </wp:inline>
+        </w:drawing>
+      </w:r>
     </w:p>
     <w:p>
       <w:pPr>
@@ -16480,6 +16897,201 @@
         <w:keepLines w:val="0"/>
         <w:widowControl/>
         <w:numPr>
+          <w:ilvl w:val="0"/>
+          <w:numId w:val="0"/>
+        </w:numPr>
+        <w:suppressLineNumbers w:val="0"/>
+        <w:jc w:val="left"/>
+        <w:rPr>
+          <w:rFonts w:hint="eastAsia"/>
+          <w:lang w:val="en-US" w:eastAsia="zh-Hans"/>
+        </w:rPr>
+      </w:pPr>
+      <w:r>
+        <w:drawing>
+          <wp:inline distT="0" distB="0" distL="114300" distR="114300">
+            <wp:extent cx="3682365" cy="748665"/>
+            <wp:effectExtent l="0" t="0" r="635" b="13335"/>
+            <wp:docPr id="19" name="图片 6"/>
+            <wp:cNvGraphicFramePr>
+              <a:graphicFrameLocks xmlns:a="http://schemas.openxmlformats.org/drawingml/2006/main" noChangeAspect="1"/>
+            </wp:cNvGraphicFramePr>
+            <a:graphic xmlns:a="http://schemas.openxmlformats.org/drawingml/2006/main">
+              <a:graphicData uri="http://schemas.openxmlformats.org/drawingml/2006/picture">
+                <pic:pic xmlns:pic="http://schemas.openxmlformats.org/drawingml/2006/picture">
+                  <pic:nvPicPr>
+                    <pic:cNvPr id="19" name="图片 6"/>
+                    <pic:cNvPicPr>
+                      <a:picLocks noChangeAspect="1"/>
+                    </pic:cNvPicPr>
+                  </pic:nvPicPr>
+                  <pic:blipFill>
+                    <a:blip r:embed="rId18"/>
+                    <a:stretch>
+                      <a:fillRect/>
+                    </a:stretch>
+                  </pic:blipFill>
+                  <pic:spPr>
+                    <a:xfrm>
+                      <a:off x="0" y="0"/>
+                      <a:ext cx="3682365" cy="748665"/>
+                    </a:xfrm>
+                    <a:prstGeom prst="rect">
+                      <a:avLst/>
+                    </a:prstGeom>
+                    <a:noFill/>
+                    <a:ln w="9525">
+                      <a:noFill/>
+                    </a:ln>
+                  </pic:spPr>
+                </pic:pic>
+              </a:graphicData>
+            </a:graphic>
+          </wp:inline>
+        </w:drawing>
+      </w:r>
+      <w:r>
+        <w:t xml:space="preserve">  --</w:t>
+      </w:r>
+      <w:r>
+        <w:rPr>
+          <w:rFonts w:hint="eastAsia"/>
+          <w:b/>
+          <w:bCs/>
+          <w:color w:val="C00000"/>
+          <w:lang w:val="en-US" w:eastAsia="zh-Hans"/>
+        </w:rPr>
+        <w:t>自定义SysTrace节点</w:t>
+      </w:r>
+    </w:p>
+    <w:p>
+      <w:pPr>
+        <w:keepNext w:val="0"/>
+        <w:keepLines w:val="0"/>
+        <w:widowControl/>
+        <w:numPr>
+          <w:ilvl w:val="0"/>
+          <w:numId w:val="0"/>
+        </w:numPr>
+        <w:suppressLineNumbers w:val="0"/>
+        <w:jc w:val="left"/>
+        <w:rPr>
+          <w:rFonts w:hint="eastAsia"/>
+          <w:lang w:val="en-US" w:eastAsia="zh-Hans"/>
+        </w:rPr>
+      </w:pPr>
+    </w:p>
+    <w:p>
+      <w:pPr>
+        <w:keepNext w:val="0"/>
+        <w:keepLines w:val="0"/>
+        <w:widowControl/>
+        <w:numPr>
+          <w:ilvl w:val="0"/>
+          <w:numId w:val="0"/>
+        </w:numPr>
+        <w:suppressLineNumbers w:val="0"/>
+        <w:jc w:val="left"/>
+        <w:rPr>
+          <w:rFonts w:hint="eastAsia"/>
+          <w:lang w:val="en-US" w:eastAsia="zh-Hans"/>
+        </w:rPr>
+      </w:pPr>
+      <w:r>
+        <w:rPr>
+          <w:rFonts w:hint="eastAsia"/>
+          <w:b/>
+          <w:bCs/>
+          <w:sz w:val="22"/>
+          <w:szCs w:val="28"/>
+          <w:lang w:val="en-US" w:eastAsia="zh-Hans"/>
+        </w:rPr>
+        <w:t>·CI持续集成阶段：</w:t>
+      </w:r>
+      <w:r>
+        <w:rPr>
+          <w:rFonts w:hint="eastAsia"/>
+          <w:lang w:val="en-US" w:eastAsia="zh-Hans"/>
+        </w:rPr>
+        <w:t>主要就是通过AOP在编译器注入的方式或者反射+动态代理去Hook一些核心生命周期方法、或者通过设置Looper的Printer消息执行的耗时、LayoutInflateCompat的factoryCallBack每个View的构建耗时、或Choreographer的callBack获取刷新率。</w:t>
+      </w:r>
+    </w:p>
+    <w:p>
+      <w:pPr>
+        <w:keepNext w:val="0"/>
+        <w:keepLines w:val="0"/>
+        <w:widowControl/>
+        <w:numPr>
+          <w:ilvl w:val="0"/>
+          <w:numId w:val="0"/>
+        </w:numPr>
+        <w:suppressLineNumbers w:val="0"/>
+        <w:jc w:val="left"/>
+        <w:rPr>
+          <w:rFonts w:hint="eastAsia"/>
+          <w:lang w:val="en-US" w:eastAsia="zh-Hans"/>
+        </w:rPr>
+      </w:pPr>
+    </w:p>
+    <w:p>
+      <w:pPr>
+        <w:keepNext w:val="0"/>
+        <w:keepLines w:val="0"/>
+        <w:widowControl/>
+        <w:numPr>
+          <w:ilvl w:val="0"/>
+          <w:numId w:val="0"/>
+        </w:numPr>
+        <w:suppressLineNumbers w:val="0"/>
+        <w:jc w:val="left"/>
+        <w:rPr>
+          <w:rFonts w:hint="eastAsia"/>
+          <w:lang w:val="en-US" w:eastAsia="zh-Hans"/>
+        </w:rPr>
+      </w:pPr>
+      <w:r>
+        <w:rPr>
+          <w:rFonts w:hint="eastAsia"/>
+          <w:b/>
+          <w:bCs/>
+          <w:sz w:val="22"/>
+          <w:szCs w:val="28"/>
+          <w:lang w:val="en-US" w:eastAsia="zh-Hans"/>
+        </w:rPr>
+        <w:t>·线上阶段：</w:t>
+      </w:r>
+      <w:r>
+        <w:rPr>
+          <w:rFonts w:hint="eastAsia"/>
+          <w:lang w:val="en-US" w:eastAsia="zh-Hans"/>
+        </w:rPr>
+        <w:t>主要通过监控平台Bugly、本地APM平台上报信息去做一个监控、或者维护子进程去监控内存、卡顿、ANR等信息。</w:t>
+      </w:r>
+    </w:p>
+    <w:p>
+      <w:pPr>
+        <w:keepNext w:val="0"/>
+        <w:keepLines w:val="0"/>
+        <w:widowControl/>
+        <w:numPr>
+          <w:ilvl w:val="0"/>
+          <w:numId w:val="0"/>
+        </w:numPr>
+        <w:suppressLineNumbers w:val="0"/>
+        <w:jc w:val="left"/>
+        <w:rPr>
+          <w:rFonts w:hint="eastAsia"/>
+          <w:lang w:val="en-US" w:eastAsia="zh-Hans"/>
+        </w:rPr>
+      </w:pPr>
+    </w:p>
+    <w:p>
+      <w:pPr>
+        <w:keepNext w:val="0"/>
+        <w:keepLines w:val="0"/>
+        <w:widowControl/>
+        <w:numPr>
+          <w:ilvl w:val="0"/>
           <w:numId w:val="0"/>
         </w:numPr>
         <w:suppressLineNumbers w:val="0"/>
@@ -16602,17 +17214,17 @@
           <w:rFonts w:hint="default"/>
           <w:lang w:eastAsia="zh-Hans"/>
         </w:rPr>
+        <w:t xml:space="preserve"> </w:t>
+      </w:r>
+      <w:r>
+        <w:rPr>
+          <w:rFonts w:hint="default"/>
+          <w:lang w:eastAsia="zh-Hans"/>
+        </w:rPr>
         <w:t>/</w:t>
       </w:r>
       <w:r>
         <w:rPr>
-          <w:rFonts w:hint="eastAsia"/>
-          <w:lang w:val="en-US" w:eastAsia="zh-Hans"/>
-        </w:rPr>
-        <w:t>Looper设置Printer计算引入ANRWatchDog、BlockCanery</w:t>
-      </w:r>
-      <w:r>
-        <w:rPr>
           <w:rFonts w:hint="default"/>
           <w:lang w:eastAsia="zh-Hans"/>
         </w:rPr>
@@ -16623,7 +17235,42 @@
           <w:rFonts w:hint="eastAsia"/>
           <w:lang w:val="en-US" w:eastAsia="zh-Hans"/>
         </w:rPr>
+        <w:t>Looper设置Printer计算</w:t>
+      </w:r>
+      <w:r>
+        <w:rPr>
+          <w:rFonts w:hint="default"/>
+          <w:lang w:eastAsia="zh-Hans"/>
+        </w:rPr>
+        <w:t xml:space="preserve"> / </w:t>
+      </w:r>
+      <w:r>
+        <w:rPr>
+          <w:rFonts w:hint="eastAsia"/>
+          <w:lang w:val="en-US" w:eastAsia="zh-Hans"/>
+        </w:rPr>
+        <w:t>引入ANRWatchDog、BlockCanery</w:t>
+      </w:r>
+      <w:r>
+        <w:rPr>
+          <w:rFonts w:hint="default"/>
+          <w:lang w:eastAsia="zh-Hans"/>
+        </w:rPr>
+        <w:t xml:space="preserve"> </w:t>
+      </w:r>
+      <w:r>
+        <w:rPr>
+          <w:rFonts w:hint="eastAsia"/>
+          <w:lang w:val="en-US" w:eastAsia="zh-Hans"/>
+        </w:rPr>
         <w:t>、</w:t>
+      </w:r>
+      <w:r>
+        <w:rPr>
+          <w:rFonts w:hint="default"/>
+          <w:lang w:eastAsia="zh-Hans"/>
+        </w:rPr>
+        <w:t xml:space="preserve">  </w:t>
       </w:r>
       <w:r>
         <w:rPr>
@@ -16732,7 +17379,24 @@
           <w:rFonts w:hint="eastAsia"/>
           <w:lang w:val="en-US" w:eastAsia="zh-Hans"/>
         </w:rPr>
-        <w:t>通过监听Looper上的Printer打印来观察Msg执行的耗时，因为主线程Looper在loop</w:t>
+        <w:t>通过</w:t>
+      </w:r>
+      <w:r>
+        <w:rPr>
+          <w:rFonts w:hint="eastAsia"/>
+          <w:b w:val="0"/>
+          <w:bCs w:val="0"/>
+          <w:color w:val="C00000"/>
+          <w:lang w:val="en-US" w:eastAsia="zh-Hans"/>
+        </w:rPr>
+        <w:t>监听Looper上的Printer打印来观察Msg执行的耗时</w:t>
+      </w:r>
+      <w:r>
+        <w:rPr>
+          <w:rFonts w:hint="eastAsia"/>
+          <w:lang w:val="en-US" w:eastAsia="zh-Hans"/>
+        </w:rPr>
+        <w:t>，因为主线程Looper在loop</w:t>
       </w:r>
       <w:r>
         <w:rPr>
@@ -16899,6 +17563,7 @@
         <w:keepLines w:val="0"/>
         <w:widowControl/>
         <w:numPr>
+          <w:ilvl w:val="0"/>
           <w:numId w:val="0"/>
         </w:numPr>
         <w:suppressLineNumbers w:val="0"/>
@@ -16950,6 +17615,7 @@
         <w:keepLines w:val="0"/>
         <w:widowControl/>
         <w:numPr>
+          <w:ilvl w:val="0"/>
           <w:numId w:val="0"/>
         </w:numPr>
         <w:suppressLineNumbers w:val="0"/>
@@ -16966,6 +17632,7 @@
         <w:keepLines w:val="0"/>
         <w:widowControl/>
         <w:numPr>
+          <w:ilvl w:val="0"/>
           <w:numId w:val="0"/>
         </w:numPr>
         <w:suppressLineNumbers w:val="0"/>
@@ -17003,6 +17670,7 @@
         <w:keepLines w:val="0"/>
         <w:widowControl/>
         <w:numPr>
+          <w:ilvl w:val="0"/>
           <w:numId w:val="0"/>
         </w:numPr>
         <w:suppressLineNumbers w:val="0"/>
@@ -17026,6 +17694,7 @@
         <w:keepLines w:val="0"/>
         <w:widowControl/>
         <w:numPr>
+          <w:ilvl w:val="0"/>
           <w:numId w:val="0"/>
         </w:numPr>
         <w:suppressLineNumbers w:val="0"/>
@@ -17042,6 +17711,7 @@
         <w:keepLines w:val="0"/>
         <w:widowControl/>
         <w:numPr>
+          <w:ilvl w:val="0"/>
           <w:numId w:val="0"/>
         </w:numPr>
         <w:suppressLineNumbers w:val="0"/>
@@ -17056,16 +17726,7 @@
           <w:rFonts w:hint="eastAsia"/>
           <w:lang w:val="en-US" w:eastAsia="zh-Hans"/>
         </w:rPr>
-        <w:t>ANR弹窗是SystemServer所触发的，具体是我们应用进程的所</w:t>
-      </w:r>
-      <w:bookmarkStart w:id="0" w:name="_GoBack"/>
-      <w:bookmarkEnd w:id="0"/>
-      <w:r>
-        <w:rPr>
-          <w:rFonts w:hint="eastAsia"/>
-          <w:lang w:val="en-US" w:eastAsia="zh-Hans"/>
-        </w:rPr>
-        <w:t>有交互都要与SystemServer进行通信，比如ActivityManagerServer，我们要处理某个时间前都会通知SystemServer，SystemServer就会触发监听机制，启动任务计时，若在规定时间内（service</w:t>
+        <w:t>ANR弹窗是SystemServer所触发的，具体是我们应用进程的所有交互都要与SystemServer进行通信，比如ActivityManagerServer，我们要处理某个时间前都会通知SystemServer，SystemServer就会触发监听机制，启动任务计时，若在规定时间内（service</w:t>
       </w:r>
       <w:r>
         <w:rPr>
@@ -17130,10 +17791,15 @@
         <w:keepLines w:val="0"/>
         <w:widowControl/>
         <w:numPr>
+          <w:ilvl w:val="0"/>
           <w:numId w:val="0"/>
         </w:numPr>
         <w:suppressLineNumbers w:val="0"/>
         <w:jc w:val="left"/>
+        <w:rPr>
+          <w:rFonts w:hint="eastAsia" w:eastAsiaTheme="minorEastAsia"/>
+          <w:lang w:eastAsia="zh-Hans"/>
+        </w:rPr>
       </w:pPr>
       <w:r>
         <w:drawing>
@@ -17154,7 +17820,7 @@
                     </pic:cNvPicPr>
                   </pic:nvPicPr>
                   <pic:blipFill>
-                    <a:blip r:embed="rId16"/>
+                    <a:blip r:embed="rId19"/>
                     <a:stretch>
                       <a:fillRect/>
                     </a:stretch>
@@ -17185,11 +17851,45 @@
         <w:keepLines w:val="0"/>
         <w:widowControl/>
         <w:numPr>
-          <w:numId w:val="0"/>
+          <w:ilvl w:val="0"/>
+          <w:numId w:val="16"/>
         </w:numPr>
         <w:suppressLineNumbers w:val="0"/>
         <w:jc w:val="left"/>
-      </w:pPr>
+        <w:rPr>
+          <w:rStyle w:val="8"/>
+          <w:rFonts w:hint="eastAsia" w:ascii="Yuanti SC Bold" w:hAnsi="Yuanti SC Bold" w:eastAsia="Yuanti SC Bold" w:cs="Yuanti SC Bold"/>
+          <w:b/>
+          <w:bCs/>
+          <w:i w:val="0"/>
+          <w:caps w:val="0"/>
+          <w:color w:val="4D4D4D"/>
+          <w:spacing w:val="0"/>
+          <w:kern w:val="0"/>
+          <w:sz w:val="28"/>
+          <w:szCs w:val="28"/>
+          <w:shd w:val="clear" w:fill="FFFFFF"/>
+          <w:lang w:val="en-US" w:eastAsia="zh-Hans" w:bidi="ar"/>
+        </w:rPr>
+      </w:pPr>
+      <w:r>
+        <w:rPr>
+          <w:rStyle w:val="8"/>
+          <w:rFonts w:hint="eastAsia" w:ascii="Yuanti SC Bold" w:hAnsi="Yuanti SC Bold" w:eastAsia="Yuanti SC Bold" w:cs="Yuanti SC Bold"/>
+          <w:b/>
+          <w:bCs/>
+          <w:i w:val="0"/>
+          <w:caps w:val="0"/>
+          <w:color w:val="4D4D4D"/>
+          <w:spacing w:val="0"/>
+          <w:kern w:val="0"/>
+          <w:sz w:val="28"/>
+          <w:szCs w:val="28"/>
+          <w:shd w:val="clear" w:fill="FFFFFF"/>
+          <w:lang w:val="en-US" w:eastAsia="zh-Hans" w:bidi="ar"/>
+        </w:rPr>
+        <w:t>ListView与RecyclerView：</w:t>
+      </w:r>
     </w:p>
     <w:p>
       <w:pPr>
@@ -17198,43 +17898,22 @@
         <w:widowControl/>
         <w:numPr>
           <w:ilvl w:val="0"/>
-          <w:numId w:val="16"/>
+          <w:numId w:val="20"/>
         </w:numPr>
         <w:suppressLineNumbers w:val="0"/>
-        <w:jc w:val="left"/>
-        <w:rPr>
-          <w:rStyle w:val="8"/>
-          <w:rFonts w:hint="eastAsia" w:ascii="Yuanti SC Bold" w:hAnsi="Yuanti SC Bold" w:eastAsia="Yuanti SC Bold" w:cs="Yuanti SC Bold"/>
-          <w:b/>
-          <w:bCs/>
-          <w:i w:val="0"/>
-          <w:caps w:val="0"/>
-          <w:color w:val="4D4D4D"/>
-          <w:spacing w:val="0"/>
-          <w:kern w:val="0"/>
-          <w:sz w:val="28"/>
-          <w:szCs w:val="28"/>
-          <w:shd w:val="clear" w:fill="FFFFFF"/>
-          <w:lang w:val="en-US" w:eastAsia="zh-Hans" w:bidi="ar"/>
-        </w:rPr>
-      </w:pPr>
-      <w:r>
-        <w:rPr>
-          <w:rStyle w:val="8"/>
-          <w:rFonts w:hint="eastAsia" w:ascii="Yuanti SC Bold" w:hAnsi="Yuanti SC Bold" w:eastAsia="Yuanti SC Bold" w:cs="Yuanti SC Bold"/>
-          <w:b/>
-          <w:bCs/>
-          <w:i w:val="0"/>
-          <w:caps w:val="0"/>
-          <w:color w:val="4D4D4D"/>
-          <w:spacing w:val="0"/>
-          <w:kern w:val="0"/>
-          <w:sz w:val="28"/>
-          <w:szCs w:val="28"/>
-          <w:shd w:val="clear" w:fill="FFFFFF"/>
-          <w:lang w:val="en-US" w:eastAsia="zh-Hans" w:bidi="ar"/>
-        </w:rPr>
-        <w:t>ListView与RecyclerView：</w:t>
+        <w:ind w:firstLine="420" w:firstLineChars="0"/>
+        <w:jc w:val="left"/>
+        <w:rPr>
+          <w:rFonts w:hint="eastAsia"/>
+          <w:lang w:val="en-US" w:eastAsia="zh-Hans"/>
+        </w:rPr>
+      </w:pPr>
+      <w:r>
+        <w:rPr>
+          <w:rFonts w:hint="eastAsia"/>
+          <w:lang w:val="en-US" w:eastAsia="zh-Hans"/>
+        </w:rPr>
+        <w:t>ListView缓存对象是View，RecyclerView缓存对象是ViewHolder。</w:t>
       </w:r>
     </w:p>
     <w:p>
@@ -17251,15 +17930,106 @@
         <w:jc w:val="left"/>
         <w:rPr>
           <w:rFonts w:hint="eastAsia"/>
-          <w:lang w:val="en-US" w:eastAsia="zh-Hans"/>
-        </w:rPr>
-      </w:pPr>
-      <w:r>
-        <w:rPr>
-          <w:rFonts w:hint="eastAsia"/>
-          <w:lang w:val="en-US" w:eastAsia="zh-Hans"/>
-        </w:rPr>
-        <w:t>ListView缓存对象是View，RecyclerView缓存对象是ViewHolder。</w:t>
+          <w:lang w:eastAsia="zh-Hans"/>
+        </w:rPr>
+      </w:pPr>
+      <w:r>
+        <w:rPr>
+          <w:rFonts w:hint="eastAsia"/>
+          <w:lang w:val="en-US" w:eastAsia="zh-Hans"/>
+        </w:rPr>
+        <w:t>ListView有</w:t>
+      </w:r>
+      <w:r>
+        <w:rPr>
+          <w:rFonts w:hint="default"/>
+          <w:lang w:eastAsia="zh-Hans"/>
+        </w:rPr>
+        <w:t>2</w:t>
+      </w:r>
+      <w:r>
+        <w:rPr>
+          <w:rFonts w:hint="eastAsia"/>
+          <w:lang w:val="en-US" w:eastAsia="zh-Hans"/>
+        </w:rPr>
+        <w:t>层缓存（mActiviteViews、mScrapViews），RecyclerView有</w:t>
+      </w:r>
+      <w:r>
+        <w:rPr>
+          <w:rFonts w:hint="default"/>
+          <w:lang w:eastAsia="zh-Hans"/>
+        </w:rPr>
+        <w:t>4</w:t>
+      </w:r>
+      <w:r>
+        <w:rPr>
+          <w:rFonts w:hint="eastAsia"/>
+          <w:lang w:val="en-US" w:eastAsia="zh-Hans"/>
+        </w:rPr>
+        <w:t>层缓存（mAttachedScrap、m</w:t>
+      </w:r>
+      <w:r>
+        <w:rPr>
+          <w:rFonts w:hint="default"/>
+          <w:lang w:eastAsia="zh-Hans"/>
+        </w:rPr>
+        <w:t>CacheViews</w:t>
+      </w:r>
+      <w:r>
+        <w:rPr>
+          <w:rFonts w:hint="eastAsia"/>
+          <w:lang w:eastAsia="zh-Hans"/>
+        </w:rPr>
+        <w:t>、</w:t>
+      </w:r>
+      <w:r>
+        <w:rPr>
+          <w:rFonts w:hint="eastAsia"/>
+          <w:lang w:val="en-US" w:eastAsia="zh-Hans"/>
+        </w:rPr>
+        <w:t>mView</w:t>
+      </w:r>
+      <w:r>
+        <w:rPr>
+          <w:rFonts w:hint="default"/>
+          <w:lang w:eastAsia="zh-Hans"/>
+        </w:rPr>
+        <w:t>Cache</w:t>
+      </w:r>
+      <w:r>
+        <w:rPr>
+          <w:rFonts w:hint="eastAsia"/>
+          <w:lang w:val="en-US" w:eastAsia="zh-Hans"/>
+        </w:rPr>
+        <w:t>Extension、mRecyclerPool</w:t>
+      </w:r>
+      <w:r>
+        <w:rPr>
+          <w:rFonts w:hint="default"/>
+          <w:lang w:eastAsia="zh-Hans"/>
+        </w:rPr>
+        <w:t>(SparseArray&lt;int, arrayList&lt;Holder&gt;&gt;)</w:t>
+      </w:r>
+      <w:r>
+        <w:rPr>
+          <w:rFonts w:hint="eastAsia"/>
+          <w:lang w:val="en-US" w:eastAsia="zh-Hans"/>
+        </w:rPr>
+        <w:t>）</w:t>
+      </w:r>
+      <w:r>
+        <w:rPr>
+          <w:rFonts w:hint="default"/>
+          <w:lang w:eastAsia="zh-Hans"/>
+        </w:rPr>
+        <w:t>-</w:t>
+      </w:r>
+      <w:r>
+        <w:rPr>
+          <w:rFonts w:hint="eastAsia"/>
+          <w:lang w:val="en-US" w:eastAsia="zh-Hans"/>
+        </w:rPr>
+        <w:t>暴露Extension自定义。</w:t>
       </w:r>
     </w:p>
     <w:p>
@@ -17284,98 +18054,7 @@
           <w:rFonts w:hint="eastAsia"/>
           <w:lang w:val="en-US" w:eastAsia="zh-Hans"/>
         </w:rPr>
-        <w:t>ListView有</w:t>
-      </w:r>
-      <w:r>
-        <w:rPr>
-          <w:rFonts w:hint="default"/>
-          <w:lang w:eastAsia="zh-Hans"/>
-        </w:rPr>
-        <w:t>2</w:t>
-      </w:r>
-      <w:r>
-        <w:rPr>
-          <w:rFonts w:hint="eastAsia"/>
-          <w:lang w:val="en-US" w:eastAsia="zh-Hans"/>
-        </w:rPr>
-        <w:t>层缓存（mActiviteViews、mScrapViews），RecyclerView有</w:t>
-      </w:r>
-      <w:r>
-        <w:rPr>
-          <w:rFonts w:hint="default"/>
-          <w:lang w:eastAsia="zh-Hans"/>
-        </w:rPr>
-        <w:t>4</w:t>
-      </w:r>
-      <w:r>
-        <w:rPr>
-          <w:rFonts w:hint="eastAsia"/>
-          <w:lang w:val="en-US" w:eastAsia="zh-Hans"/>
-        </w:rPr>
-        <w:t>层缓存（mAttachedScrap、m</w:t>
-      </w:r>
-      <w:r>
-        <w:rPr>
-          <w:rFonts w:hint="default"/>
-          <w:lang w:eastAsia="zh-Hans"/>
-        </w:rPr>
-        <w:t>CacheViews</w:t>
-      </w:r>
-      <w:r>
-        <w:rPr>
-          <w:rFonts w:hint="eastAsia"/>
-          <w:lang w:eastAsia="zh-Hans"/>
-        </w:rPr>
-        <w:t>、</w:t>
-      </w:r>
-      <w:r>
-        <w:rPr>
-          <w:rFonts w:hint="eastAsia"/>
-          <w:lang w:val="en-US" w:eastAsia="zh-Hans"/>
-        </w:rPr>
-        <w:t>mView</w:t>
-      </w:r>
-      <w:r>
-        <w:rPr>
-          <w:rFonts w:hint="default"/>
-          <w:lang w:eastAsia="zh-Hans"/>
-        </w:rPr>
-        <w:t>Cache</w:t>
-      </w:r>
-      <w:r>
-        <w:rPr>
-          <w:rFonts w:hint="eastAsia"/>
-          <w:lang w:val="en-US" w:eastAsia="zh-Hans"/>
-        </w:rPr>
-        <w:t>Extension、mRecyclerPool</w:t>
-      </w:r>
-      <w:r>
-        <w:rPr>
-          <w:rFonts w:hint="default"/>
-          <w:lang w:eastAsia="zh-Hans"/>
-        </w:rPr>
-        <w:t>(SparseArray&lt;int, arrayList&lt;Holder&gt;&gt;)</w:t>
-      </w:r>
-      <w:r>
-        <w:rPr>
-          <w:rFonts w:hint="eastAsia"/>
-          <w:lang w:val="en-US" w:eastAsia="zh-Hans"/>
-        </w:rPr>
-        <w:t>）</w:t>
-      </w:r>
-      <w:r>
-        <w:rPr>
-          <w:rFonts w:hint="default"/>
-          <w:lang w:eastAsia="zh-Hans"/>
-        </w:rPr>
-        <w:t>-</w:t>
-      </w:r>
-      <w:r>
-        <w:rPr>
-          <w:rFonts w:hint="eastAsia"/>
-          <w:lang w:val="en-US" w:eastAsia="zh-Hans"/>
-        </w:rPr>
-        <w:t>暴露Extension自定义。</w:t>
+        <w:t>ListView只有mActiveViews容器的缓存能直接复用不用走getView流程，而RecyclerView的mAttachedScrap容器与mCacheViews容器的两级缓存直接读取ViewHodler复用不用走bindViewHolder流程。</w:t>
       </w:r>
     </w:p>
     <w:p>
@@ -17385,23 +18064,15 @@
         <w:widowControl/>
         <w:numPr>
           <w:ilvl w:val="0"/>
-          <w:numId w:val="20"/>
+          <w:numId w:val="0"/>
         </w:numPr>
         <w:suppressLineNumbers w:val="0"/>
-        <w:ind w:firstLine="420" w:firstLineChars="0"/>
-        <w:jc w:val="left"/>
-        <w:rPr>
-          <w:rFonts w:hint="eastAsia"/>
-          <w:lang w:eastAsia="zh-Hans"/>
-        </w:rPr>
-      </w:pPr>
-      <w:r>
-        <w:rPr>
-          <w:rFonts w:hint="eastAsia"/>
-          <w:lang w:val="en-US" w:eastAsia="zh-Hans"/>
-        </w:rPr>
-        <w:t>ListView只有mActiveViews容器的缓存能直接复用不用走getView流程，而RecyclerView的mAttachedScrap容器与mCacheViews容器的两级缓存直接读取ViewHodler复用不用走bindViewHolder流程。</w:t>
-      </w:r>
+        <w:jc w:val="left"/>
+        <w:rPr>
+          <w:rFonts w:hint="eastAsia"/>
+          <w:lang w:val="en-US" w:eastAsia="zh-Hans"/>
+        </w:rPr>
+      </w:pPr>
     </w:p>
     <w:p>
       <w:pPr>
@@ -17409,6 +18080,7 @@
         <w:keepLines w:val="0"/>
         <w:widowControl/>
         <w:numPr>
+          <w:ilvl w:val="0"/>
           <w:numId w:val="0"/>
         </w:numPr>
         <w:suppressLineNumbers w:val="0"/>
@@ -17418,6 +18090,13 @@
           <w:lang w:val="en-US" w:eastAsia="zh-Hans"/>
         </w:rPr>
       </w:pPr>
+      <w:r>
+        <w:rPr>
+          <w:rFonts w:hint="eastAsia"/>
+          <w:lang w:val="en-US" w:eastAsia="zh-Hans"/>
+        </w:rPr>
+        <w:t>RecyclerView优点：</w:t>
+      </w:r>
     </w:p>
     <w:p>
       <w:pPr>
@@ -17425,21 +18104,23 @@
         <w:keepLines w:val="0"/>
         <w:widowControl/>
         <w:numPr>
-          <w:numId w:val="0"/>
+          <w:ilvl w:val="0"/>
+          <w:numId w:val="21"/>
         </w:numPr>
         <w:suppressLineNumbers w:val="0"/>
-        <w:jc w:val="left"/>
-        <w:rPr>
-          <w:rFonts w:hint="eastAsia"/>
-          <w:lang w:val="en-US" w:eastAsia="zh-Hans"/>
-        </w:rPr>
-      </w:pPr>
-      <w:r>
-        <w:rPr>
-          <w:rFonts w:hint="eastAsia"/>
-          <w:lang w:val="en-US" w:eastAsia="zh-Hans"/>
-        </w:rPr>
-        <w:t>RecyclerView优点：</w:t>
+        <w:ind w:firstLine="420" w:firstLineChars="0"/>
+        <w:jc w:val="left"/>
+        <w:rPr>
+          <w:rFonts w:hint="eastAsia"/>
+          <w:lang w:val="en-US" w:eastAsia="zh-Hans"/>
+        </w:rPr>
+      </w:pPr>
+      <w:r>
+        <w:rPr>
+          <w:rFonts w:hint="eastAsia"/>
+          <w:lang w:val="en-US" w:eastAsia="zh-Hans"/>
+        </w:rPr>
+        <w:t>强制使用ViewHolder，复用机制底层已经封装好，不用像ListView那样自己设置ViewHolder跟Tag。</w:t>
       </w:r>
     </w:p>
     <w:p>
@@ -17456,15 +18137,36 @@
         <w:jc w:val="left"/>
         <w:rPr>
           <w:rFonts w:hint="eastAsia"/>
-          <w:lang w:val="en-US" w:eastAsia="zh-Hans"/>
-        </w:rPr>
-      </w:pPr>
-      <w:r>
-        <w:rPr>
-          <w:rFonts w:hint="eastAsia"/>
-          <w:lang w:val="en-US" w:eastAsia="zh-Hans"/>
-        </w:rPr>
-        <w:t>强制使用ViewHolder，复用机制底层已经封装好，不用像ListView那样自己设置ViewHolder跟Tag。</w:t>
+          <w:lang w:eastAsia="zh-Hans"/>
+        </w:rPr>
+      </w:pPr>
+      <w:r>
+        <w:rPr>
+          <w:rFonts w:hint="eastAsia"/>
+          <w:lang w:val="en-US" w:eastAsia="zh-Hans"/>
+        </w:rPr>
+        <w:t>支持更多的布局样式</w:t>
+      </w:r>
+      <w:r>
+        <w:rPr>
+          <w:rFonts w:hint="default"/>
+          <w:lang w:eastAsia="zh-Hans"/>
+        </w:rPr>
+        <w:t>-</w:t>
+      </w:r>
+      <w:r>
+        <w:rPr>
+          <w:rFonts w:hint="eastAsia"/>
+          <w:lang w:val="en-US" w:eastAsia="zh-Hans"/>
+        </w:rPr>
+        <w:t>线性、网格、瀑布</w:t>
+      </w:r>
+      <w:r>
+        <w:rPr>
+          <w:rFonts w:hint="default"/>
+          <w:lang w:eastAsia="zh-Hans"/>
+        </w:rPr>
+        <w:t>..</w:t>
       </w:r>
     </w:p>
     <w:p>
@@ -17489,28 +18191,42 @@
           <w:rFonts w:hint="eastAsia"/>
           <w:lang w:val="en-US" w:eastAsia="zh-Hans"/>
         </w:rPr>
-        <w:t>支持更多的布局样式</w:t>
+        <w:t>更完善的ViewHolder复用机制，通过pos定位Item，一二级缓存</w:t>
       </w:r>
       <w:r>
         <w:rPr>
           <w:rFonts w:hint="default"/>
           <w:lang w:eastAsia="zh-Hans"/>
         </w:rPr>
-        <w:t>-</w:t>
-      </w:r>
-      <w:r>
-        <w:rPr>
-          <w:rFonts w:hint="eastAsia"/>
-          <w:lang w:val="en-US" w:eastAsia="zh-Hans"/>
-        </w:rPr>
-        <w:t>线性、网格、瀑布</w:t>
+        <w:t>(mAttachScrap</w:t>
+      </w:r>
+      <w:r>
+        <w:rPr>
+          <w:rFonts w:hint="eastAsia"/>
+          <w:lang w:eastAsia="zh-Hans"/>
+        </w:rPr>
+        <w:t>、</w:t>
+      </w:r>
+      <w:r>
+        <w:rPr>
+          <w:rFonts w:hint="eastAsia"/>
+          <w:lang w:val="en-US" w:eastAsia="zh-Hans"/>
+        </w:rPr>
+        <w:t>mCacheViews</w:t>
       </w:r>
       <w:r>
         <w:rPr>
           <w:rFonts w:hint="default"/>
           <w:lang w:eastAsia="zh-Hans"/>
         </w:rPr>
-        <w:t>..</w:t>
+        <w:t>)</w:t>
+      </w:r>
+      <w:r>
+        <w:rPr>
+          <w:rFonts w:hint="eastAsia"/>
+          <w:lang w:val="en-US" w:eastAsia="zh-Hans"/>
+        </w:rPr>
+        <w:t>复用是直接复用、无需再走bindView流程。</w:t>
       </w:r>
     </w:p>
     <w:p>
@@ -17535,42 +18251,7 @@
           <w:rFonts w:hint="eastAsia"/>
           <w:lang w:val="en-US" w:eastAsia="zh-Hans"/>
         </w:rPr>
-        <w:t>更完善的ViewHolder复用机制，通过pos定位Item，一二级缓存</w:t>
-      </w:r>
-      <w:r>
-        <w:rPr>
-          <w:rFonts w:hint="default"/>
-          <w:lang w:eastAsia="zh-Hans"/>
-        </w:rPr>
-        <w:t>(mAttachScrap</w:t>
-      </w:r>
-      <w:r>
-        <w:rPr>
-          <w:rFonts w:hint="eastAsia"/>
-          <w:lang w:eastAsia="zh-Hans"/>
-        </w:rPr>
-        <w:t>、</w:t>
-      </w:r>
-      <w:r>
-        <w:rPr>
-          <w:rFonts w:hint="eastAsia"/>
-          <w:lang w:val="en-US" w:eastAsia="zh-Hans"/>
-        </w:rPr>
-        <w:t>mCacheViews</w:t>
-      </w:r>
-      <w:r>
-        <w:rPr>
-          <w:rFonts w:hint="default"/>
-          <w:lang w:eastAsia="zh-Hans"/>
-        </w:rPr>
-        <w:t>)</w:t>
-      </w:r>
-      <w:r>
-        <w:rPr>
-          <w:rFonts w:hint="eastAsia"/>
-          <w:lang w:val="en-US" w:eastAsia="zh-Hans"/>
-        </w:rPr>
-        <w:t>复用是直接复用、无需再走bindView流程。</w:t>
+        <w:t>支持用户自定义extension缓存机制</w:t>
       </w:r>
     </w:p>
     <w:p>
@@ -17580,23 +18261,15 @@
         <w:widowControl/>
         <w:numPr>
           <w:ilvl w:val="0"/>
-          <w:numId w:val="21"/>
+          <w:numId w:val="0"/>
         </w:numPr>
         <w:suppressLineNumbers w:val="0"/>
-        <w:ind w:firstLine="420" w:firstLineChars="0"/>
-        <w:jc w:val="left"/>
-        <w:rPr>
-          <w:rFonts w:hint="eastAsia"/>
-          <w:lang w:eastAsia="zh-Hans"/>
-        </w:rPr>
-      </w:pPr>
-      <w:r>
-        <w:rPr>
-          <w:rFonts w:hint="eastAsia"/>
-          <w:lang w:val="en-US" w:eastAsia="zh-Hans"/>
-        </w:rPr>
-        <w:t>支持用户自定义extension缓存机制</w:t>
-      </w:r>
+        <w:jc w:val="left"/>
+        <w:rPr>
+          <w:rFonts w:hint="eastAsia"/>
+          <w:lang w:val="en-US" w:eastAsia="zh-Hans"/>
+        </w:rPr>
+      </w:pPr>
     </w:p>
     <w:p>
       <w:pPr>
@@ -17604,6 +18277,7 @@
         <w:keepLines w:val="0"/>
         <w:widowControl/>
         <w:numPr>
+          <w:ilvl w:val="0"/>
           <w:numId w:val="0"/>
         </w:numPr>
         <w:suppressLineNumbers w:val="0"/>
@@ -17613,6 +18287,13 @@
           <w:lang w:val="en-US" w:eastAsia="zh-Hans"/>
         </w:rPr>
       </w:pPr>
+      <w:r>
+        <w:rPr>
+          <w:rFonts w:hint="eastAsia"/>
+          <w:lang w:val="en-US" w:eastAsia="zh-Hans"/>
+        </w:rPr>
+        <w:t>ListView优化：</w:t>
+      </w:r>
     </w:p>
     <w:p>
       <w:pPr>
@@ -17620,21 +18301,23 @@
         <w:keepLines w:val="0"/>
         <w:widowControl/>
         <w:numPr>
-          <w:numId w:val="0"/>
+          <w:ilvl w:val="0"/>
+          <w:numId w:val="22"/>
         </w:numPr>
         <w:suppressLineNumbers w:val="0"/>
-        <w:jc w:val="left"/>
-        <w:rPr>
-          <w:rFonts w:hint="eastAsia"/>
-          <w:lang w:val="en-US" w:eastAsia="zh-Hans"/>
-        </w:rPr>
-      </w:pPr>
-      <w:r>
-        <w:rPr>
-          <w:rFonts w:hint="eastAsia"/>
-          <w:lang w:val="en-US" w:eastAsia="zh-Hans"/>
-        </w:rPr>
-        <w:t>ListView优化：</w:t>
+        <w:ind w:firstLine="420" w:firstLineChars="0"/>
+        <w:jc w:val="left"/>
+        <w:rPr>
+          <w:rFonts w:hint="eastAsia"/>
+          <w:lang w:val="en-US" w:eastAsia="zh-Hans"/>
+        </w:rPr>
+      </w:pPr>
+      <w:r>
+        <w:rPr>
+          <w:rFonts w:hint="eastAsia"/>
+          <w:lang w:val="en-US" w:eastAsia="zh-Hans"/>
+        </w:rPr>
+        <w:t>设置滑动监听，滑动时不加载网络请求与图片加载</w:t>
       </w:r>
     </w:p>
     <w:p>
@@ -17651,15 +18334,15 @@
         <w:jc w:val="left"/>
         <w:rPr>
           <w:rFonts w:hint="eastAsia"/>
-          <w:lang w:val="en-US" w:eastAsia="zh-Hans"/>
-        </w:rPr>
-      </w:pPr>
-      <w:r>
-        <w:rPr>
-          <w:rFonts w:hint="eastAsia"/>
-          <w:lang w:val="en-US" w:eastAsia="zh-Hans"/>
-        </w:rPr>
-        <w:t>设置滑动监听，滑动时不加载网络请求与图片加载</w:t>
+          <w:lang w:eastAsia="zh-Hans"/>
+        </w:rPr>
+      </w:pPr>
+      <w:r>
+        <w:rPr>
+          <w:rFonts w:hint="eastAsia"/>
+          <w:lang w:val="en-US" w:eastAsia="zh-Hans"/>
+        </w:rPr>
+        <w:t>进行convertView的复用，构建ViewHolder复用、通过setTag设置View缓存。</w:t>
       </w:r>
     </w:p>
     <w:p>
@@ -17684,7 +18367,7 @@
           <w:rFonts w:hint="eastAsia"/>
           <w:lang w:val="en-US" w:eastAsia="zh-Hans"/>
         </w:rPr>
-        <w:t>进行convertView的复用，构建ViewHolder复用、通过setTag设置View缓存。</w:t>
+        <w:t>减少ItemLayout的布局层级，尽量避免布局嵌套，减少绘制次数。</w:t>
       </w:r>
     </w:p>
     <w:p>
@@ -17709,7 +18392,21 @@
           <w:rFonts w:hint="eastAsia"/>
           <w:lang w:val="en-US" w:eastAsia="zh-Hans"/>
         </w:rPr>
-        <w:t>减少ItemLayout的布局层级，尽量避免布局嵌套，减少绘制次数。</w:t>
+        <w:t>get</w:t>
+      </w:r>
+      <w:r>
+        <w:rPr>
+          <w:rFonts w:hint="default"/>
+          <w:lang w:eastAsia="zh-Hans"/>
+        </w:rPr>
+        <w:t>View</w:t>
+      </w:r>
+      <w:r>
+        <w:rPr>
+          <w:rFonts w:hint="eastAsia"/>
+          <w:lang w:val="en-US" w:eastAsia="zh-Hans"/>
+        </w:rPr>
+        <w:t>上不进行频繁的IO读写、耗时逻辑、避免创建大对象。</w:t>
       </w:r>
     </w:p>
     <w:p>
@@ -17734,21 +18431,7 @@
           <w:rFonts w:hint="eastAsia"/>
           <w:lang w:val="en-US" w:eastAsia="zh-Hans"/>
         </w:rPr>
-        <w:t>get</w:t>
-      </w:r>
-      <w:r>
-        <w:rPr>
-          <w:rFonts w:hint="default"/>
-          <w:lang w:eastAsia="zh-Hans"/>
-        </w:rPr>
-        <w:t>View</w:t>
-      </w:r>
-      <w:r>
-        <w:rPr>
-          <w:rFonts w:hint="eastAsia"/>
-          <w:lang w:val="en-US" w:eastAsia="zh-Hans"/>
-        </w:rPr>
-        <w:t>上不进行频繁的IO读写、耗时逻辑、避免创建大对象。</w:t>
+        <w:t>分页加载数据。</w:t>
       </w:r>
     </w:p>
     <w:p>
@@ -17758,23 +18441,15 @@
         <w:widowControl/>
         <w:numPr>
           <w:ilvl w:val="0"/>
-          <w:numId w:val="22"/>
+          <w:numId w:val="0"/>
         </w:numPr>
         <w:suppressLineNumbers w:val="0"/>
-        <w:ind w:firstLine="420" w:firstLineChars="0"/>
-        <w:jc w:val="left"/>
-        <w:rPr>
-          <w:rFonts w:hint="eastAsia"/>
-          <w:lang w:eastAsia="zh-Hans"/>
-        </w:rPr>
-      </w:pPr>
-      <w:r>
-        <w:rPr>
-          <w:rFonts w:hint="eastAsia"/>
-          <w:lang w:val="en-US" w:eastAsia="zh-Hans"/>
-        </w:rPr>
-        <w:t>分页加载数据。</w:t>
-      </w:r>
+        <w:jc w:val="left"/>
+        <w:rPr>
+          <w:rFonts w:hint="eastAsia"/>
+          <w:lang w:val="en-US" w:eastAsia="zh-Hans"/>
+        </w:rPr>
+      </w:pPr>
     </w:p>
     <w:p>
       <w:pPr>
@@ -17782,15 +18457,45 @@
         <w:keepLines w:val="0"/>
         <w:widowControl/>
         <w:numPr>
-          <w:numId w:val="0"/>
+          <w:ilvl w:val="0"/>
+          <w:numId w:val="16"/>
         </w:numPr>
         <w:suppressLineNumbers w:val="0"/>
         <w:jc w:val="left"/>
         <w:rPr>
-          <w:rFonts w:hint="eastAsia"/>
-          <w:lang w:val="en-US" w:eastAsia="zh-Hans"/>
-        </w:rPr>
-      </w:pPr>
+          <w:rStyle w:val="8"/>
+          <w:rFonts w:hint="eastAsia" w:ascii="Yuanti SC Bold" w:hAnsi="Yuanti SC Bold" w:eastAsia="Yuanti SC Bold" w:cs="Yuanti SC Bold"/>
+          <w:b/>
+          <w:bCs/>
+          <w:i w:val="0"/>
+          <w:caps w:val="0"/>
+          <w:color w:val="4D4D4D"/>
+          <w:spacing w:val="0"/>
+          <w:kern w:val="0"/>
+          <w:sz w:val="28"/>
+          <w:szCs w:val="28"/>
+          <w:shd w:val="clear" w:fill="FFFFFF"/>
+          <w:lang w:val="en-US" w:eastAsia="zh-Hans" w:bidi="ar"/>
+        </w:rPr>
+      </w:pPr>
+      <w:r>
+        <w:rPr>
+          <w:rStyle w:val="8"/>
+          <w:rFonts w:hint="eastAsia" w:ascii="Yuanti SC Bold" w:hAnsi="Yuanti SC Bold" w:eastAsia="Yuanti SC Bold" w:cs="Yuanti SC Bold"/>
+          <w:b/>
+          <w:bCs/>
+          <w:i w:val="0"/>
+          <w:caps w:val="0"/>
+          <w:color w:val="4D4D4D"/>
+          <w:spacing w:val="0"/>
+          <w:kern w:val="0"/>
+          <w:sz w:val="28"/>
+          <w:szCs w:val="28"/>
+          <w:shd w:val="clear" w:fill="FFFFFF"/>
+          <w:lang w:val="en-US" w:eastAsia="zh-Hans" w:bidi="ar"/>
+        </w:rPr>
+        <w:t>Bitmap优化：</w:t>
+      </w:r>
     </w:p>
     <w:p>
       <w:pPr>
@@ -17799,43 +18504,37 @@
         <w:widowControl/>
         <w:numPr>
           <w:ilvl w:val="0"/>
-          <w:numId w:val="16"/>
+          <w:numId w:val="23"/>
         </w:numPr>
         <w:suppressLineNumbers w:val="0"/>
-        <w:jc w:val="left"/>
-        <w:rPr>
-          <w:rStyle w:val="8"/>
-          <w:rFonts w:hint="eastAsia" w:ascii="Yuanti SC Bold" w:hAnsi="Yuanti SC Bold" w:eastAsia="Yuanti SC Bold" w:cs="Yuanti SC Bold"/>
-          <w:b/>
-          <w:bCs/>
-          <w:i w:val="0"/>
-          <w:caps w:val="0"/>
-          <w:color w:val="4D4D4D"/>
-          <w:spacing w:val="0"/>
-          <w:kern w:val="0"/>
-          <w:sz w:val="28"/>
-          <w:szCs w:val="28"/>
-          <w:shd w:val="clear" w:fill="FFFFFF"/>
-          <w:lang w:val="en-US" w:eastAsia="zh-Hans" w:bidi="ar"/>
-        </w:rPr>
-      </w:pPr>
-      <w:r>
-        <w:rPr>
-          <w:rStyle w:val="8"/>
-          <w:rFonts w:hint="eastAsia" w:ascii="Yuanti SC Bold" w:hAnsi="Yuanti SC Bold" w:eastAsia="Yuanti SC Bold" w:cs="Yuanti SC Bold"/>
-          <w:b/>
-          <w:bCs/>
-          <w:i w:val="0"/>
-          <w:caps w:val="0"/>
-          <w:color w:val="4D4D4D"/>
-          <w:spacing w:val="0"/>
-          <w:kern w:val="0"/>
-          <w:sz w:val="28"/>
-          <w:szCs w:val="28"/>
-          <w:shd w:val="clear" w:fill="FFFFFF"/>
-          <w:lang w:val="en-US" w:eastAsia="zh-Hans" w:bidi="ar"/>
-        </w:rPr>
-        <w:t>Bitmap优化：</w:t>
+        <w:ind w:firstLine="420" w:firstLineChars="0"/>
+        <w:jc w:val="left"/>
+        <w:rPr>
+          <w:rFonts w:hint="eastAsia"/>
+          <w:lang w:val="en-US" w:eastAsia="zh-Hans"/>
+        </w:rPr>
+      </w:pPr>
+      <w:r>
+        <w:rPr>
+          <w:rFonts w:hint="eastAsia"/>
+          <w:lang w:val="en-US" w:eastAsia="zh-Hans"/>
+        </w:rPr>
+        <w:t>使用完或不用的时候及时进行recycler与</w:t>
+      </w:r>
+      <w:r>
+        <w:rPr>
+          <w:rFonts w:hint="eastAsia"/>
+          <w:color w:val="C00000"/>
+          <w:lang w:val="en-US" w:eastAsia="zh-Hans"/>
+        </w:rPr>
+        <w:t>清空引用</w:t>
+      </w:r>
+      <w:r>
+        <w:rPr>
+          <w:rFonts w:hint="eastAsia"/>
+          <w:lang w:val="en-US" w:eastAsia="zh-Hans"/>
+        </w:rPr>
+        <w:t>。</w:t>
       </w:r>
     </w:p>
     <w:p>
@@ -17860,22 +18559,7 @@
           <w:rFonts w:hint="eastAsia"/>
           <w:lang w:val="en-US" w:eastAsia="zh-Hans"/>
         </w:rPr>
-        <w:t>使用完或不用的时候及时进行recycler与</w:t>
-      </w:r>
-      <w:r>
-        <w:rPr>
-          <w:rFonts w:hint="eastAsia"/>
-          <w:color w:val="C00000"/>
-          <w:lang w:val="en-US" w:eastAsia="zh-Hans"/>
-        </w:rPr>
-        <w:t>清空引用</w:t>
-      </w:r>
-      <w:r>
-        <w:rPr>
-          <w:rFonts w:hint="eastAsia"/>
-          <w:lang w:val="en-US" w:eastAsia="zh-Hans"/>
-        </w:rPr>
-        <w:t>。</w:t>
+        <w:t>本地资源图片进行WebP压缩。（解码速度慢一点、但图片小加载更快）</w:t>
       </w:r>
     </w:p>
     <w:p>
@@ -17900,7 +18584,70 @@
           <w:rFonts w:hint="eastAsia"/>
           <w:lang w:val="en-US" w:eastAsia="zh-Hans"/>
         </w:rPr>
-        <w:t>本地资源图片进行WebP压缩。（解码速度慢一点、但图片小加载更快）</w:t>
+        <w:t>加载图片时先计算具体采样率，通过设置Bitmap</w:t>
+      </w:r>
+      <w:r>
+        <w:rPr>
+          <w:rFonts w:hint="default"/>
+          <w:lang w:eastAsia="zh-Hans"/>
+        </w:rPr>
+        <w:t xml:space="preserve"> </w:t>
+      </w:r>
+      <w:r>
+        <w:rPr>
+          <w:rFonts w:hint="eastAsia"/>
+          <w:lang w:val="en-US" w:eastAsia="zh-Hans"/>
+        </w:rPr>
+        <w:t>Options的inJustDecodeBound为true先加载图片宽高信息、计算出采样率</w:t>
+      </w:r>
+      <w:r>
+        <w:rPr>
+          <w:rFonts w:hint="default"/>
+          <w:lang w:eastAsia="zh-Hans"/>
+        </w:rPr>
+        <w:t>(</w:t>
+      </w:r>
+      <w:r>
+        <w:rPr>
+          <w:rFonts w:hint="eastAsia"/>
+          <w:lang w:val="en-US" w:eastAsia="zh-Hans"/>
+        </w:rPr>
+        <w:t>缩放比</w:t>
+      </w:r>
+      <w:r>
+        <w:rPr>
+          <w:rFonts w:hint="default"/>
+          <w:lang w:eastAsia="zh-Hans"/>
+        </w:rPr>
+        <w:t>)</w:t>
+      </w:r>
+      <w:r>
+        <w:rPr>
+          <w:rFonts w:hint="eastAsia"/>
+          <w:lang w:val="en-US" w:eastAsia="zh-Hans"/>
+        </w:rPr>
+        <w:t>再去加载图片。</w:t>
+      </w:r>
+      <w:r>
+        <w:rPr>
+          <w:rFonts w:hint="default"/>
+          <w:lang w:eastAsia="zh-Hans"/>
+        </w:rPr>
+        <w:t>(</w:t>
+      </w:r>
+      <w:r>
+        <w:rPr>
+          <w:rFonts w:hint="eastAsia"/>
+          <w:lang w:val="en-US" w:eastAsia="zh-Hans"/>
+        </w:rPr>
+        <w:t>图片更轻量级</w:t>
+      </w:r>
+      <w:r>
+        <w:rPr>
+          <w:rFonts w:hint="default"/>
+          <w:lang w:eastAsia="zh-Hans"/>
+        </w:rPr>
+        <w:t>)</w:t>
       </w:r>
     </w:p>
     <w:p>
@@ -17925,70 +18672,44 @@
           <w:rFonts w:hint="eastAsia"/>
           <w:lang w:val="en-US" w:eastAsia="zh-Hans"/>
         </w:rPr>
-        <w:t>加载图片时先计算具体采样率，通过设置Bitmap</w:t>
+        <w:t>对于没有透明度的图片优先使用RBG</w:t>
       </w:r>
       <w:r>
         <w:rPr>
           <w:rFonts w:hint="default"/>
           <w:lang w:eastAsia="zh-Hans"/>
         </w:rPr>
+        <w:t>-565</w:t>
+      </w:r>
+      <w:r>
+        <w:rPr>
+          <w:rFonts w:hint="eastAsia"/>
+          <w:lang w:val="en-US" w:eastAsia="zh-Hans"/>
+        </w:rPr>
+        <w:t>格式加载，</w:t>
+      </w:r>
+      <w:r>
+        <w:rPr>
+          <w:rFonts w:hint="default"/>
+          <w:lang w:eastAsia="zh-Hans"/>
+        </w:rPr>
         <w:t xml:space="preserve"> </w:t>
       </w:r>
       <w:r>
         <w:rPr>
-          <w:rFonts w:hint="eastAsia"/>
-          <w:lang w:val="en-US" w:eastAsia="zh-Hans"/>
-        </w:rPr>
-        <w:t>Options的inJustDecodeBound为true先加载图片宽高信息、计算出采样率</w:t>
-      </w:r>
-      <w:r>
-        <w:rPr>
           <w:rFonts w:hint="default"/>
-          <w:lang w:eastAsia="zh-Hans"/>
-        </w:rPr>
-        <w:t>(</w:t>
-      </w:r>
-      <w:r>
-        <w:rPr>
-          <w:rFonts w:hint="eastAsia"/>
-          <w:lang w:val="en-US" w:eastAsia="zh-Hans"/>
-        </w:rPr>
-        <w:t>缩放比</w:t>
-      </w:r>
-      <w:r>
-        <w:rPr>
-          <w:rFonts w:hint="default"/>
-          <w:lang w:eastAsia="zh-Hans"/>
-        </w:rPr>
-        <w:t>)</w:t>
-      </w:r>
-      <w:r>
-        <w:rPr>
-          <w:rFonts w:hint="eastAsia"/>
-          <w:lang w:val="en-US" w:eastAsia="zh-Hans"/>
-        </w:rPr>
-        <w:t>再去加载图片。</w:t>
-      </w:r>
-      <w:r>
-        <w:rPr>
-          <w:rFonts w:hint="default"/>
-          <w:lang w:eastAsia="zh-Hans"/>
-        </w:rPr>
-        <w:t>(</w:t>
-      </w:r>
-      <w:r>
-        <w:rPr>
-          <w:rFonts w:hint="eastAsia"/>
-          <w:lang w:val="en-US" w:eastAsia="zh-Hans"/>
-        </w:rPr>
-        <w:t>图片更轻量级</w:t>
-      </w:r>
-      <w:r>
-        <w:rPr>
-          <w:rFonts w:hint="default"/>
-          <w:lang w:eastAsia="zh-Hans"/>
-        </w:rPr>
-        <w:t>)</w:t>
+          <w:color w:val="C00000"/>
+          <w:lang w:eastAsia="zh-Hans"/>
+        </w:rPr>
+        <w:t>LRUCache</w:t>
+      </w:r>
+      <w:r>
+        <w:rPr>
+          <w:rFonts w:hint="eastAsia"/>
+          <w:color w:val="C00000"/>
+          <w:lang w:val="en-US" w:eastAsia="zh-Hans"/>
+        </w:rPr>
+        <w:t>缓存</w:t>
       </w:r>
     </w:p>
     <w:p>
@@ -17998,60 +18719,15 @@
         <w:widowControl/>
         <w:numPr>
           <w:ilvl w:val="0"/>
-          <w:numId w:val="23"/>
+          <w:numId w:val="0"/>
         </w:numPr>
         <w:suppressLineNumbers w:val="0"/>
-        <w:ind w:firstLine="420" w:firstLineChars="0"/>
-        <w:jc w:val="left"/>
-        <w:rPr>
-          <w:rFonts w:hint="eastAsia"/>
-          <w:lang w:val="en-US" w:eastAsia="zh-Hans"/>
-        </w:rPr>
-      </w:pPr>
-      <w:r>
-        <w:rPr>
-          <w:rFonts w:hint="eastAsia"/>
-          <w:lang w:val="en-US" w:eastAsia="zh-Hans"/>
-        </w:rPr>
-        <w:t>对于没有透明度的图片优先使用RBG</w:t>
-      </w:r>
-      <w:r>
-        <w:rPr>
-          <w:rFonts w:hint="default"/>
-          <w:lang w:eastAsia="zh-Hans"/>
-        </w:rPr>
-        <w:t>-565</w:t>
-      </w:r>
-      <w:r>
-        <w:rPr>
-          <w:rFonts w:hint="eastAsia"/>
-          <w:lang w:val="en-US" w:eastAsia="zh-Hans"/>
-        </w:rPr>
-        <w:t>格式加载，</w:t>
-      </w:r>
-      <w:r>
-        <w:rPr>
-          <w:rFonts w:hint="default"/>
-          <w:lang w:eastAsia="zh-Hans"/>
-        </w:rPr>
-        <w:t xml:space="preserve"> </w:t>
-      </w:r>
-      <w:r>
-        <w:rPr>
-          <w:rFonts w:hint="default"/>
-          <w:color w:val="C00000"/>
-          <w:lang w:eastAsia="zh-Hans"/>
-        </w:rPr>
-        <w:t>LRUCache</w:t>
-      </w:r>
-      <w:r>
-        <w:rPr>
-          <w:rFonts w:hint="eastAsia"/>
-          <w:color w:val="C00000"/>
-          <w:lang w:val="en-US" w:eastAsia="zh-Hans"/>
-        </w:rPr>
-        <w:t>缓存</w:t>
-      </w:r>
+        <w:jc w:val="left"/>
+        <w:rPr>
+          <w:rFonts w:hint="eastAsia"/>
+          <w:lang w:val="en-US" w:eastAsia="zh-Hans"/>
+        </w:rPr>
+      </w:pPr>
     </w:p>
     <w:p>
       <w:pPr>
@@ -18059,13 +18735,14 @@
         <w:keepLines w:val="0"/>
         <w:widowControl/>
         <w:numPr>
+          <w:ilvl w:val="0"/>
           <w:numId w:val="0"/>
         </w:numPr>
         <w:suppressLineNumbers w:val="0"/>
         <w:jc w:val="left"/>
         <w:rPr>
           <w:rFonts w:hint="eastAsia"/>
-          <w:lang w:val="en-US" w:eastAsia="zh-Hans"/>
+          <w:lang w:eastAsia="zh-Hans"/>
         </w:rPr>
       </w:pPr>
     </w:p>
@@ -18075,15 +18752,45 @@
         <w:keepLines w:val="0"/>
         <w:widowControl/>
         <w:numPr>
-          <w:numId w:val="0"/>
+          <w:ilvl w:val="0"/>
+          <w:numId w:val="16"/>
         </w:numPr>
         <w:suppressLineNumbers w:val="0"/>
         <w:jc w:val="left"/>
         <w:rPr>
-          <w:rFonts w:hint="eastAsia"/>
-          <w:lang w:eastAsia="zh-Hans"/>
-        </w:rPr>
-      </w:pPr>
+          <w:rStyle w:val="8"/>
+          <w:rFonts w:hint="eastAsia" w:ascii="Yuanti SC Bold" w:hAnsi="Yuanti SC Bold" w:eastAsia="Yuanti SC Bold" w:cs="Yuanti SC Bold"/>
+          <w:b/>
+          <w:bCs/>
+          <w:i w:val="0"/>
+          <w:caps w:val="0"/>
+          <w:color w:val="4D4D4D"/>
+          <w:spacing w:val="0"/>
+          <w:kern w:val="0"/>
+          <w:sz w:val="28"/>
+          <w:szCs w:val="28"/>
+          <w:shd w:val="clear" w:fill="FFFFFF"/>
+          <w:lang w:val="en-US" w:eastAsia="zh-Hans" w:bidi="ar"/>
+        </w:rPr>
+      </w:pPr>
+      <w:r>
+        <w:rPr>
+          <w:rStyle w:val="8"/>
+          <w:rFonts w:hint="eastAsia" w:ascii="Yuanti SC Bold" w:hAnsi="Yuanti SC Bold" w:eastAsia="Yuanti SC Bold" w:cs="Yuanti SC Bold"/>
+          <w:b/>
+          <w:bCs/>
+          <w:i w:val="0"/>
+          <w:caps w:val="0"/>
+          <w:color w:val="4D4D4D"/>
+          <w:spacing w:val="0"/>
+          <w:kern w:val="0"/>
+          <w:sz w:val="28"/>
+          <w:szCs w:val="28"/>
+          <w:shd w:val="clear" w:fill="FFFFFF"/>
+          <w:lang w:val="en-US" w:eastAsia="zh-Hans" w:bidi="ar"/>
+        </w:rPr>
+        <w:t>glide核心思想</w:t>
+      </w:r>
     </w:p>
     <w:p>
       <w:pPr>
@@ -18092,43 +18799,22 @@
         <w:widowControl/>
         <w:numPr>
           <w:ilvl w:val="0"/>
-          <w:numId w:val="16"/>
+          <w:numId w:val="24"/>
         </w:numPr>
         <w:suppressLineNumbers w:val="0"/>
-        <w:jc w:val="left"/>
-        <w:rPr>
-          <w:rStyle w:val="8"/>
-          <w:rFonts w:hint="eastAsia" w:ascii="Yuanti SC Bold" w:hAnsi="Yuanti SC Bold" w:eastAsia="Yuanti SC Bold" w:cs="Yuanti SC Bold"/>
-          <w:b/>
-          <w:bCs/>
-          <w:i w:val="0"/>
-          <w:caps w:val="0"/>
-          <w:color w:val="4D4D4D"/>
-          <w:spacing w:val="0"/>
-          <w:kern w:val="0"/>
-          <w:sz w:val="28"/>
-          <w:szCs w:val="28"/>
-          <w:shd w:val="clear" w:fill="FFFFFF"/>
-          <w:lang w:val="en-US" w:eastAsia="zh-Hans" w:bidi="ar"/>
-        </w:rPr>
-      </w:pPr>
-      <w:r>
-        <w:rPr>
-          <w:rStyle w:val="8"/>
-          <w:rFonts w:hint="eastAsia" w:ascii="Yuanti SC Bold" w:hAnsi="Yuanti SC Bold" w:eastAsia="Yuanti SC Bold" w:cs="Yuanti SC Bold"/>
-          <w:b/>
-          <w:bCs/>
-          <w:i w:val="0"/>
-          <w:caps w:val="0"/>
-          <w:color w:val="4D4D4D"/>
-          <w:spacing w:val="0"/>
-          <w:kern w:val="0"/>
-          <w:sz w:val="28"/>
-          <w:szCs w:val="28"/>
-          <w:shd w:val="clear" w:fill="FFFFFF"/>
-          <w:lang w:val="en-US" w:eastAsia="zh-Hans" w:bidi="ar"/>
-        </w:rPr>
-        <w:t>glide核心思想</w:t>
+        <w:ind w:firstLine="420" w:firstLineChars="0"/>
+        <w:jc w:val="left"/>
+        <w:rPr>
+          <w:rFonts w:hint="eastAsia"/>
+          <w:lang w:val="en-US" w:eastAsia="zh-Hans"/>
+        </w:rPr>
+      </w:pPr>
+      <w:r>
+        <w:rPr>
+          <w:rFonts w:hint="eastAsia"/>
+          <w:lang w:val="en-US" w:eastAsia="zh-Hans"/>
+        </w:rPr>
+        <w:t>高效缓存机制，三层缓存：</w:t>
       </w:r>
     </w:p>
     <w:p>
@@ -18137,23 +18823,30 @@
         <w:keepLines w:val="0"/>
         <w:widowControl/>
         <w:numPr>
-          <w:ilvl w:val="0"/>
+          <w:ilvl w:val="2"/>
           <w:numId w:val="24"/>
         </w:numPr>
         <w:suppressLineNumbers w:val="0"/>
-        <w:ind w:firstLine="420" w:firstLineChars="0"/>
-        <w:jc w:val="left"/>
-        <w:rPr>
-          <w:rFonts w:hint="eastAsia"/>
-          <w:lang w:val="en-US" w:eastAsia="zh-Hans"/>
-        </w:rPr>
-      </w:pPr>
-      <w:r>
-        <w:rPr>
-          <w:rFonts w:hint="eastAsia"/>
-          <w:lang w:val="en-US" w:eastAsia="zh-Hans"/>
-        </w:rPr>
-        <w:t>高效缓存机制，三层缓存：</w:t>
+        <w:ind w:left="1260" w:leftChars="0" w:hanging="420" w:firstLineChars="0"/>
+        <w:jc w:val="left"/>
+        <w:rPr>
+          <w:rFonts w:hint="eastAsia"/>
+          <w:lang w:eastAsia="zh-Hans"/>
+        </w:rPr>
+      </w:pPr>
+      <w:r>
+        <w:rPr>
+          <w:rFonts w:hint="eastAsia"/>
+          <w:lang w:val="en-US" w:eastAsia="zh-Hans"/>
+        </w:rPr>
+        <w:t>正在使用的缓存activity</w:t>
+      </w:r>
+      <w:r>
+        <w:rPr>
+          <w:rFonts w:hint="default"/>
+          <w:lang w:eastAsia="zh-Hans"/>
+        </w:rPr>
+        <w:t>Resource - Map&lt;Key, WeakRefrence&lt;Resource&gt;&gt;</w:t>
       </w:r>
     </w:p>
     <w:p>
@@ -18178,14 +18871,7 @@
           <w:rFonts w:hint="eastAsia"/>
           <w:lang w:val="en-US" w:eastAsia="zh-Hans"/>
         </w:rPr>
-        <w:t>正在使用的缓存activity</w:t>
-      </w:r>
-      <w:r>
-        <w:rPr>
-          <w:rFonts w:hint="default"/>
-          <w:lang w:eastAsia="zh-Hans"/>
-        </w:rPr>
-        <w:t>Resource - Map&lt;Key, WeakRefrence&lt;Resource&gt;&gt;</w:t>
+        <w:t>本地内存LruCache缓存。</w:t>
       </w:r>
     </w:p>
     <w:p>
@@ -18210,7 +18896,7 @@
           <w:rFonts w:hint="eastAsia"/>
           <w:lang w:val="en-US" w:eastAsia="zh-Hans"/>
         </w:rPr>
-        <w:t>本地内存LruCache缓存。</w:t>
+        <w:t>磁盘缓存DiskLruCache。</w:t>
       </w:r>
     </w:p>
     <w:p>
@@ -18219,23 +18905,51 @@
         <w:keepLines w:val="0"/>
         <w:widowControl/>
         <w:numPr>
-          <w:ilvl w:val="2"/>
-          <w:numId w:val="24"/>
+          <w:ilvl w:val="0"/>
+          <w:numId w:val="0"/>
         </w:numPr>
         <w:suppressLineNumbers w:val="0"/>
-        <w:ind w:left="1260" w:leftChars="0" w:hanging="420" w:firstLineChars="0"/>
-        <w:jc w:val="left"/>
-        <w:rPr>
-          <w:rFonts w:hint="eastAsia"/>
-          <w:lang w:eastAsia="zh-Hans"/>
-        </w:rPr>
-      </w:pPr>
-      <w:r>
-        <w:rPr>
-          <w:rFonts w:hint="eastAsia"/>
-          <w:lang w:val="en-US" w:eastAsia="zh-Hans"/>
-        </w:rPr>
-        <w:t>磁盘缓存DiskLruCache。</w:t>
+        <w:ind w:firstLine="420" w:firstLineChars="0"/>
+        <w:jc w:val="left"/>
+        <w:rPr>
+          <w:rFonts w:hint="eastAsia"/>
+          <w:lang w:val="en-US" w:eastAsia="zh-Hans"/>
+        </w:rPr>
+      </w:pPr>
+      <w:r>
+        <w:rPr>
+          <w:rFonts w:hint="eastAsia"/>
+          <w:lang w:val="en-US" w:eastAsia="zh-Hans"/>
+        </w:rPr>
+        <w:t>取顺序：LruCache</w:t>
+      </w:r>
+      <w:r>
+        <w:rPr>
+          <w:rFonts w:hint="default"/>
+          <w:lang w:eastAsia="zh-Hans"/>
+        </w:rPr>
+        <w:t xml:space="preserve"> - </w:t>
+      </w:r>
+      <w:r>
+        <w:rPr>
+          <w:rFonts w:hint="eastAsia"/>
+          <w:lang w:val="en-US" w:eastAsia="zh-Hans"/>
+        </w:rPr>
+        <w:t>弱引用缓存activityResource</w:t>
+      </w:r>
+      <w:r>
+        <w:rPr>
+          <w:rFonts w:hint="default"/>
+          <w:lang w:eastAsia="zh-Hans"/>
+        </w:rPr>
+        <w:t xml:space="preserve"> - </w:t>
+      </w:r>
+      <w:r>
+        <w:rPr>
+          <w:rFonts w:hint="eastAsia"/>
+          <w:lang w:val="en-US" w:eastAsia="zh-Hans"/>
+        </w:rPr>
+        <w:t>DiskLruCache</w:t>
       </w:r>
     </w:p>
     <w:p>
@@ -18244,28 +18958,43 @@
         <w:keepLines w:val="0"/>
         <w:widowControl/>
         <w:numPr>
+          <w:ilvl w:val="0"/>
           <w:numId w:val="0"/>
         </w:numPr>
         <w:suppressLineNumbers w:val="0"/>
         <w:ind w:firstLine="420" w:firstLineChars="0"/>
         <w:jc w:val="left"/>
         <w:rPr>
-          <w:rFonts w:hint="eastAsia"/>
-          <w:lang w:val="en-US" w:eastAsia="zh-Hans"/>
-        </w:rPr>
-      </w:pPr>
-      <w:r>
-        <w:rPr>
-          <w:rFonts w:hint="eastAsia"/>
-          <w:lang w:val="en-US" w:eastAsia="zh-Hans"/>
-        </w:rPr>
-        <w:t>取顺序：LruCache</w:t>
-      </w:r>
-      <w:r>
-        <w:rPr>
           <w:rFonts w:hint="default"/>
           <w:lang w:eastAsia="zh-Hans"/>
         </w:rPr>
+      </w:pPr>
+      <w:r>
+        <w:rPr>
+          <w:rFonts w:hint="eastAsia"/>
+          <w:lang w:val="en-US" w:eastAsia="zh-Hans"/>
+        </w:rPr>
+        <w:t>存顺序：网络</w:t>
+      </w:r>
+      <w:r>
+        <w:rPr>
+          <w:rFonts w:hint="default"/>
+          <w:lang w:eastAsia="zh-Hans"/>
+        </w:rPr>
+        <w:t xml:space="preserve">- </w:t>
+      </w:r>
+      <w:r>
+        <w:rPr>
+          <w:rFonts w:hint="eastAsia"/>
+          <w:lang w:val="en-US" w:eastAsia="zh-Hans"/>
+        </w:rPr>
+        <w:t>弱引用缓存ActivityResource</w:t>
+      </w:r>
+      <w:r>
+        <w:rPr>
+          <w:rFonts w:hint="default"/>
+          <w:lang w:eastAsia="zh-Hans"/>
+        </w:rPr>
         <w:t xml:space="preserve"> - </w:t>
       </w:r>
       <w:r>
@@ -18273,7 +19002,7 @@
           <w:rFonts w:hint="eastAsia"/>
           <w:lang w:val="en-US" w:eastAsia="zh-Hans"/>
         </w:rPr>
-        <w:t>弱引用缓存activityResource</w:t>
+        <w:t>LruCache</w:t>
       </w:r>
       <w:r>
         <w:rPr>
@@ -18288,6 +19017,13 @@
           <w:lang w:val="en-US" w:eastAsia="zh-Hans"/>
         </w:rPr>
         <w:t>DiskLruCache</w:t>
+      </w:r>
+      <w:r>
+        <w:rPr>
+          <w:rFonts w:hint="default"/>
+          <w:lang w:eastAsia="zh-Hans"/>
+        </w:rPr>
+        <w:tab/>
       </w:r>
     </w:p>
     <w:p>
@@ -18296,71 +19032,37 @@
         <w:keepLines w:val="0"/>
         <w:widowControl/>
         <w:numPr>
-          <w:numId w:val="0"/>
+          <w:ilvl w:val="0"/>
+          <w:numId w:val="25"/>
         </w:numPr>
         <w:suppressLineNumbers w:val="0"/>
         <w:ind w:firstLine="420" w:firstLineChars="0"/>
         <w:jc w:val="left"/>
         <w:rPr>
+          <w:rFonts w:hint="eastAsia"/>
+          <w:lang w:eastAsia="zh-Hans"/>
+        </w:rPr>
+      </w:pPr>
+      <w:r>
+        <w:rPr>
+          <w:rFonts w:hint="eastAsia"/>
+          <w:lang w:val="en-US" w:eastAsia="zh-Hans"/>
+        </w:rPr>
+        <w:t>Glide默认图片格式是RGB</w:t>
+      </w:r>
+      <w:r>
+        <w:rPr>
           <w:rFonts w:hint="default"/>
           <w:lang w:eastAsia="zh-Hans"/>
         </w:rPr>
-      </w:pPr>
-      <w:r>
-        <w:rPr>
-          <w:rFonts w:hint="eastAsia"/>
-          <w:lang w:val="en-US" w:eastAsia="zh-Hans"/>
-        </w:rPr>
-        <w:t>存顺序：网络</w:t>
-      </w:r>
-      <w:r>
-        <w:rPr>
-          <w:rFonts w:hint="default"/>
-          <w:lang w:eastAsia="zh-Hans"/>
-        </w:rPr>
-        <w:t xml:space="preserve">- </w:t>
-      </w:r>
-      <w:r>
-        <w:rPr>
-          <w:rFonts w:hint="eastAsia"/>
-          <w:lang w:val="en-US" w:eastAsia="zh-Hans"/>
-        </w:rPr>
-        <w:t>弱引用缓存ActivityResource</w:t>
-      </w:r>
-      <w:r>
-        <w:rPr>
-          <w:rFonts w:hint="default"/>
-          <w:lang w:eastAsia="zh-Hans"/>
-        </w:rPr>
-        <w:t xml:space="preserve"> - </w:t>
-      </w:r>
-      <w:r>
-        <w:rPr>
-          <w:rFonts w:hint="eastAsia"/>
-          <w:lang w:val="en-US" w:eastAsia="zh-Hans"/>
-        </w:rPr>
-        <w:t>LruCache</w:t>
-      </w:r>
-      <w:r>
-        <w:rPr>
-          <w:rFonts w:hint="default"/>
-          <w:lang w:eastAsia="zh-Hans"/>
-        </w:rPr>
-        <w:t xml:space="preserve"> - </w:t>
-      </w:r>
-      <w:r>
-        <w:rPr>
-          <w:rFonts w:hint="eastAsia"/>
-          <w:lang w:val="en-US" w:eastAsia="zh-Hans"/>
-        </w:rPr>
-        <w:t>DiskLruCache</w:t>
-      </w:r>
-      <w:r>
-        <w:rPr>
-          <w:rFonts w:hint="default"/>
-          <w:lang w:eastAsia="zh-Hans"/>
-        </w:rPr>
-        <w:tab/>
+        <w:t>-565</w:t>
+      </w:r>
+      <w:r>
+        <w:rPr>
+          <w:rFonts w:hint="eastAsia"/>
+          <w:lang w:eastAsia="zh-Hans"/>
+        </w:rPr>
+        <w:t>。</w:t>
       </w:r>
     </w:p>
     <w:p>
@@ -18385,21 +19087,22 @@
           <w:rFonts w:hint="eastAsia"/>
           <w:lang w:val="en-US" w:eastAsia="zh-Hans"/>
         </w:rPr>
-        <w:t>Glide默认图片格式是RGB</w:t>
-      </w:r>
-      <w:r>
-        <w:rPr>
-          <w:rFonts w:hint="default"/>
-          <w:lang w:eastAsia="zh-Hans"/>
-        </w:rPr>
-        <w:t>-565</w:t>
-      </w:r>
-      <w:r>
-        <w:rPr>
-          <w:rFonts w:hint="eastAsia"/>
-          <w:lang w:eastAsia="zh-Hans"/>
-        </w:rPr>
-        <w:t>。</w:t>
+        <w:t>Glide会根据</w:t>
+      </w:r>
+      <w:r>
+        <w:rPr>
+          <w:rFonts w:hint="eastAsia"/>
+          <w:color w:val="C00000"/>
+          <w:lang w:val="en-US" w:eastAsia="zh-Hans"/>
+        </w:rPr>
+        <w:t>具体ImageView大小</w:t>
+      </w:r>
+      <w:r>
+        <w:rPr>
+          <w:rFonts w:hint="eastAsia"/>
+          <w:lang w:val="en-US" w:eastAsia="zh-Hans"/>
+        </w:rPr>
+        <w:t>进行对于尺寸图片缓存，内存占用更小。</w:t>
       </w:r>
     </w:p>
     <w:p>
@@ -18424,7 +19127,7 @@
           <w:rFonts w:hint="eastAsia"/>
           <w:lang w:val="en-US" w:eastAsia="zh-Hans"/>
         </w:rPr>
-        <w:t>Glide会根据</w:t>
+        <w:t>Glide支持配置磁盘</w:t>
       </w:r>
       <w:r>
         <w:rPr>
@@ -18432,22 +19135,14 @@
           <w:color w:val="C00000"/>
           <w:lang w:val="en-US" w:eastAsia="zh-Hans"/>
         </w:rPr>
-        <w:t>具体</w:t>
-      </w:r>
-      <w:r>
-        <w:rPr>
-          <w:rFonts w:hint="eastAsia"/>
-          <w:color w:val="C00000"/>
-          <w:lang w:val="en-US" w:eastAsia="zh-Hans"/>
-        </w:rPr>
-        <w:t>ImageView大小</w:t>
-      </w:r>
-      <w:r>
-        <w:rPr>
-          <w:rFonts w:hint="eastAsia"/>
-          <w:lang w:val="en-US" w:eastAsia="zh-Hans"/>
-        </w:rPr>
-        <w:t>进行对于尺寸图片缓存，内存占用更小。</w:t>
+        <w:t>缓存策略</w:t>
+      </w:r>
+      <w:r>
+        <w:rPr>
+          <w:rFonts w:hint="eastAsia"/>
+          <w:lang w:val="en-US" w:eastAsia="zh-Hans"/>
+        </w:rPr>
+        <w:t>：ALL、NONE、SOURCE、RESULT。</w:t>
       </w:r>
     </w:p>
     <w:p>
@@ -18457,38 +19152,15 @@
         <w:widowControl/>
         <w:numPr>
           <w:ilvl w:val="0"/>
-          <w:numId w:val="25"/>
+          <w:numId w:val="0"/>
         </w:numPr>
         <w:suppressLineNumbers w:val="0"/>
-        <w:ind w:firstLine="420" w:firstLineChars="0"/>
-        <w:jc w:val="left"/>
-        <w:rPr>
-          <w:rFonts w:hint="eastAsia"/>
-          <w:lang w:eastAsia="zh-Hans"/>
-        </w:rPr>
-      </w:pPr>
-      <w:r>
-        <w:rPr>
-          <w:rFonts w:hint="eastAsia"/>
-          <w:lang w:val="en-US" w:eastAsia="zh-Hans"/>
-        </w:rPr>
-        <w:t>Glide支持配置磁盘</w:t>
-      </w:r>
-      <w:r>
-        <w:rPr>
-          <w:rFonts w:hint="eastAsia"/>
-          <w:color w:val="C00000"/>
-          <w:lang w:val="en-US" w:eastAsia="zh-Hans"/>
-        </w:rPr>
-        <w:t>缓存策略</w:t>
-      </w:r>
-      <w:r>
-        <w:rPr>
-          <w:rFonts w:hint="eastAsia"/>
-          <w:lang w:val="en-US" w:eastAsia="zh-Hans"/>
-        </w:rPr>
-        <w:t>：ALL、NONE、SOURCE、RESULT。</w:t>
-      </w:r>
+        <w:jc w:val="left"/>
+        <w:rPr>
+          <w:rFonts w:hint="eastAsia"/>
+          <w:lang w:val="en-US" w:eastAsia="zh-Hans"/>
+        </w:rPr>
+      </w:pPr>
     </w:p>
     <w:p>
       <w:pPr>
@@ -18496,6 +19168,7 @@
         <w:keepLines w:val="0"/>
         <w:widowControl/>
         <w:numPr>
+          <w:ilvl w:val="0"/>
           <w:numId w:val="0"/>
         </w:numPr>
         <w:suppressLineNumbers w:val="0"/>
@@ -18512,6 +19185,7 @@
         <w:keepLines w:val="0"/>
         <w:widowControl/>
         <w:numPr>
+          <w:ilvl w:val="0"/>
           <w:numId w:val="0"/>
         </w:numPr>
         <w:suppressLineNumbers w:val="0"/>
@@ -18528,15 +19202,45 @@
         <w:keepLines w:val="0"/>
         <w:widowControl/>
         <w:numPr>
-          <w:numId w:val="0"/>
+          <w:ilvl w:val="0"/>
+          <w:numId w:val="16"/>
         </w:numPr>
         <w:suppressLineNumbers w:val="0"/>
         <w:jc w:val="left"/>
         <w:rPr>
-          <w:rFonts w:hint="eastAsia"/>
-          <w:lang w:val="en-US" w:eastAsia="zh-Hans"/>
-        </w:rPr>
-      </w:pPr>
+          <w:rStyle w:val="8"/>
+          <w:rFonts w:hint="eastAsia" w:ascii="Yuanti SC Bold" w:hAnsi="Yuanti SC Bold" w:eastAsia="Yuanti SC Bold" w:cs="Yuanti SC Bold"/>
+          <w:b/>
+          <w:bCs/>
+          <w:i w:val="0"/>
+          <w:caps w:val="0"/>
+          <w:color w:val="4D4D4D"/>
+          <w:spacing w:val="0"/>
+          <w:kern w:val="0"/>
+          <w:sz w:val="28"/>
+          <w:szCs w:val="28"/>
+          <w:shd w:val="clear" w:fill="FFFFFF"/>
+          <w:lang w:val="en-US" w:eastAsia="zh-Hans" w:bidi="ar"/>
+        </w:rPr>
+      </w:pPr>
+      <w:r>
+        <w:rPr>
+          <w:rStyle w:val="8"/>
+          <w:rFonts w:hint="eastAsia" w:ascii="Yuanti SC Bold" w:hAnsi="Yuanti SC Bold" w:eastAsia="Yuanti SC Bold" w:cs="Yuanti SC Bold"/>
+          <w:b/>
+          <w:bCs/>
+          <w:i w:val="0"/>
+          <w:caps w:val="0"/>
+          <w:color w:val="4D4D4D"/>
+          <w:spacing w:val="0"/>
+          <w:kern w:val="0"/>
+          <w:sz w:val="28"/>
+          <w:szCs w:val="28"/>
+          <w:shd w:val="clear" w:fill="FFFFFF"/>
+          <w:lang w:val="en-US" w:eastAsia="zh-Hans" w:bidi="ar"/>
+        </w:rPr>
+        <w:t>为什么使用GT？</w:t>
+      </w:r>
     </w:p>
     <w:p>
       <w:pPr>
@@ -18544,15 +19248,83 @@
         <w:keepLines w:val="0"/>
         <w:widowControl/>
         <w:numPr>
+          <w:ilvl w:val="0"/>
           <w:numId w:val="0"/>
         </w:numPr>
         <w:suppressLineNumbers w:val="0"/>
-        <w:jc w:val="left"/>
-        <w:rPr>
-          <w:rFonts w:hint="eastAsia"/>
-          <w:lang w:val="en-US" w:eastAsia="zh-Hans"/>
-        </w:rPr>
-      </w:pPr>
+        <w:ind w:firstLine="420" w:firstLineChars="0"/>
+        <w:jc w:val="left"/>
+        <w:rPr>
+          <w:rFonts w:hint="eastAsia"/>
+          <w:lang w:val="en-US" w:eastAsia="zh-Hans"/>
+        </w:rPr>
+      </w:pPr>
+      <w:r>
+        <w:rPr>
+          <w:rFonts w:hint="eastAsia"/>
+          <w:lang w:val="en-US" w:eastAsia="zh-Hans"/>
+        </w:rPr>
+        <w:t>测量维度多、比较轻量级、开源暴露SDK、能够自定义</w:t>
+      </w:r>
+      <w:r>
+        <w:rPr>
+          <w:rFonts w:hint="default"/>
+          <w:lang w:eastAsia="zh-Hans"/>
+        </w:rPr>
+        <w:t>-</w:t>
+      </w:r>
+      <w:r>
+        <w:rPr>
+          <w:rFonts w:hint="eastAsia"/>
+          <w:lang w:val="en-US" w:eastAsia="zh-Hans"/>
+        </w:rPr>
+        <w:t>剔除不需要的采集功能、增强核心功能、有具体的Api，接入相关数据，能够生成H</w:t>
+      </w:r>
+      <w:r>
+        <w:rPr>
+          <w:rFonts w:hint="default"/>
+          <w:lang w:eastAsia="zh-Hans"/>
+        </w:rPr>
+        <w:t>5</w:t>
+      </w:r>
+      <w:r>
+        <w:rPr>
+          <w:rFonts w:hint="eastAsia"/>
+          <w:lang w:val="en-US" w:eastAsia="zh-Hans"/>
+        </w:rPr>
+        <w:t>可视化报告、</w:t>
+      </w:r>
+      <w:r>
+        <w:rPr>
+          <w:rFonts w:hint="eastAsia"/>
+          <w:color w:val="C00000"/>
+          <w:lang w:val="en-US" w:eastAsia="zh-Hans"/>
+        </w:rPr>
+        <w:t>（性能测试点与H</w:t>
+      </w:r>
+      <w:r>
+        <w:rPr>
+          <w:rFonts w:hint="default"/>
+          <w:color w:val="C00000"/>
+          <w:lang w:eastAsia="zh-Hans"/>
+        </w:rPr>
+        <w:t>5</w:t>
+      </w:r>
+      <w:r>
+        <w:rPr>
+          <w:rFonts w:hint="eastAsia"/>
+          <w:color w:val="C00000"/>
+          <w:lang w:val="en-US" w:eastAsia="zh-Hans"/>
+        </w:rPr>
+        <w:t>可视化报告）</w:t>
+      </w:r>
+      <w:r>
+        <w:rPr>
+          <w:rFonts w:hint="eastAsia"/>
+          <w:lang w:val="en-US" w:eastAsia="zh-Hans"/>
+        </w:rPr>
+        <w:t>方便引入CI流程里边。（轻量级、功能全、灵活性、可定制、可视化报告）</w:t>
+      </w:r>
     </w:p>
     <w:p>
       <w:pPr>
@@ -18560,6 +19332,7 @@
         <w:keepLines w:val="0"/>
         <w:widowControl/>
         <w:numPr>
+          <w:ilvl w:val="0"/>
           <w:numId w:val="0"/>
         </w:numPr>
         <w:suppressLineNumbers w:val="0"/>
@@ -18576,15 +19349,45 @@
         <w:keepLines w:val="0"/>
         <w:widowControl/>
         <w:numPr>
-          <w:numId w:val="0"/>
+          <w:ilvl w:val="0"/>
+          <w:numId w:val="16"/>
         </w:numPr>
         <w:suppressLineNumbers w:val="0"/>
         <w:jc w:val="left"/>
         <w:rPr>
-          <w:rFonts w:hint="eastAsia"/>
-          <w:lang w:val="en-US" w:eastAsia="zh-Hans"/>
-        </w:rPr>
-      </w:pPr>
+          <w:rStyle w:val="8"/>
+          <w:rFonts w:hint="eastAsia" w:ascii="Yuanti SC Bold" w:hAnsi="Yuanti SC Bold" w:eastAsia="Yuanti SC Bold" w:cs="Yuanti SC Bold"/>
+          <w:b/>
+          <w:bCs/>
+          <w:i w:val="0"/>
+          <w:caps w:val="0"/>
+          <w:color w:val="4D4D4D"/>
+          <w:spacing w:val="0"/>
+          <w:kern w:val="0"/>
+          <w:sz w:val="28"/>
+          <w:szCs w:val="28"/>
+          <w:shd w:val="clear" w:fill="FFFFFF"/>
+          <w:lang w:val="en-US" w:eastAsia="zh-Hans" w:bidi="ar"/>
+        </w:rPr>
+      </w:pPr>
+      <w:r>
+        <w:rPr>
+          <w:rStyle w:val="8"/>
+          <w:rFonts w:hint="eastAsia" w:ascii="Yuanti SC Bold" w:hAnsi="Yuanti SC Bold" w:eastAsia="Yuanti SC Bold" w:cs="Yuanti SC Bold"/>
+          <w:b/>
+          <w:bCs/>
+          <w:i w:val="0"/>
+          <w:caps w:val="0"/>
+          <w:color w:val="4D4D4D"/>
+          <w:spacing w:val="0"/>
+          <w:kern w:val="0"/>
+          <w:sz w:val="28"/>
+          <w:szCs w:val="28"/>
+          <w:shd w:val="clear" w:fill="FFFFFF"/>
+          <w:lang w:val="en-US" w:eastAsia="zh-Hans" w:bidi="ar"/>
+        </w:rPr>
+        <w:t>启动流程、构建流程、绘制流程各Hook点：</w:t>
+      </w:r>
     </w:p>
     <w:p>
       <w:pPr>
@@ -18592,15 +19395,80 @@
         <w:keepLines w:val="0"/>
         <w:widowControl/>
         <w:numPr>
-          <w:numId w:val="0"/>
+          <w:ilvl w:val="0"/>
+          <w:numId w:val="26"/>
         </w:numPr>
         <w:suppressLineNumbers w:val="0"/>
-        <w:jc w:val="left"/>
-        <w:rPr>
-          <w:rFonts w:hint="eastAsia"/>
-          <w:lang w:val="en-US" w:eastAsia="zh-Hans"/>
-        </w:rPr>
-      </w:pPr>
+        <w:ind w:firstLine="420" w:firstLineChars="0"/>
+        <w:jc w:val="left"/>
+        <w:rPr>
+          <w:rFonts w:hint="default"/>
+          <w:lang w:eastAsia="zh-Hans"/>
+        </w:rPr>
+      </w:pPr>
+      <w:r>
+        <w:rPr>
+          <w:rFonts w:hint="eastAsia"/>
+          <w:lang w:val="en-US" w:eastAsia="zh-Hans"/>
+        </w:rPr>
+        <w:t>启动流程：ActivityThread</w:t>
+      </w:r>
+      <w:r>
+        <w:rPr>
+          <w:rFonts w:hint="default"/>
+          <w:lang w:eastAsia="zh-Hans"/>
+        </w:rPr>
+        <w:t>.main()</w:t>
+      </w:r>
+      <w:r>
+        <w:rPr>
+          <w:rFonts w:hint="eastAsia"/>
+          <w:lang w:val="en-US" w:eastAsia="zh-Hans"/>
+        </w:rPr>
+        <w:t>或ActivityThread</w:t>
+      </w:r>
+      <w:r>
+        <w:rPr>
+          <w:rFonts w:hint="default"/>
+          <w:lang w:eastAsia="zh-Hans"/>
+        </w:rPr>
+        <w:t>.attach() -&gt; handleLauncher() / 10</w:t>
+      </w:r>
+      <w:r>
+        <w:rPr>
+          <w:rFonts w:hint="eastAsia"/>
+          <w:lang w:val="en-US" w:eastAsia="zh-Hans"/>
+        </w:rPr>
+        <w:t>前act</w:t>
+      </w:r>
+      <w:r>
+        <w:rPr>
+          <w:rFonts w:hint="default"/>
+          <w:lang w:eastAsia="zh-Hans"/>
+        </w:rPr>
+        <w:t>ivity.onWindowFocusChanged() / 10</w:t>
+      </w:r>
+      <w:r>
+        <w:rPr>
+          <w:rFonts w:hint="eastAsia"/>
+          <w:lang w:val="en-US" w:eastAsia="zh-Hans"/>
+        </w:rPr>
+        <w:t>后</w:t>
+      </w:r>
+      <w:r>
+        <w:rPr>
+          <w:rFonts w:hint="default"/>
+          <w:lang w:eastAsia="zh-Hans"/>
+        </w:rPr>
+        <w:t xml:space="preserve">onResume() - </w:t>
+      </w:r>
+      <w:r>
+        <w:rPr>
+          <w:rFonts w:hint="eastAsia"/>
+          <w:lang w:val="en-US" w:eastAsia="zh-Hans"/>
+        </w:rPr>
+        <w:t>具体看怎么去定义启动。</w:t>
+      </w:r>
     </w:p>
     <w:p>
       <w:pPr>
@@ -18609,43 +19477,43 @@
         <w:widowControl/>
         <w:numPr>
           <w:ilvl w:val="0"/>
-          <w:numId w:val="16"/>
+          <w:numId w:val="26"/>
         </w:numPr>
         <w:suppressLineNumbers w:val="0"/>
-        <w:jc w:val="left"/>
-        <w:rPr>
-          <w:rStyle w:val="8"/>
-          <w:rFonts w:hint="eastAsia" w:ascii="Yuanti SC Bold" w:hAnsi="Yuanti SC Bold" w:eastAsia="Yuanti SC Bold" w:cs="Yuanti SC Bold"/>
-          <w:b/>
-          <w:bCs/>
-          <w:i w:val="0"/>
-          <w:caps w:val="0"/>
-          <w:color w:val="4D4D4D"/>
-          <w:spacing w:val="0"/>
-          <w:kern w:val="0"/>
-          <w:sz w:val="28"/>
-          <w:szCs w:val="28"/>
-          <w:shd w:val="clear" w:fill="FFFFFF"/>
-          <w:lang w:val="en-US" w:eastAsia="zh-Hans" w:bidi="ar"/>
-        </w:rPr>
-      </w:pPr>
-      <w:r>
-        <w:rPr>
-          <w:rStyle w:val="8"/>
-          <w:rFonts w:hint="eastAsia" w:ascii="Yuanti SC Bold" w:hAnsi="Yuanti SC Bold" w:eastAsia="Yuanti SC Bold" w:cs="Yuanti SC Bold"/>
-          <w:b/>
-          <w:bCs/>
-          <w:i w:val="0"/>
-          <w:caps w:val="0"/>
-          <w:color w:val="4D4D4D"/>
-          <w:spacing w:val="0"/>
-          <w:kern w:val="0"/>
-          <w:sz w:val="28"/>
-          <w:szCs w:val="28"/>
-          <w:shd w:val="clear" w:fill="FFFFFF"/>
-          <w:lang w:val="en-US" w:eastAsia="zh-Hans" w:bidi="ar"/>
-        </w:rPr>
-        <w:t>为什么使用GT？</w:t>
+        <w:ind w:firstLine="420" w:firstLineChars="0"/>
+        <w:jc w:val="left"/>
+        <w:rPr>
+          <w:rFonts w:hint="eastAsia"/>
+          <w:lang w:eastAsia="zh-Hans"/>
+        </w:rPr>
+      </w:pPr>
+      <w:r>
+        <w:rPr>
+          <w:rFonts w:hint="eastAsia"/>
+          <w:lang w:val="en-US" w:eastAsia="zh-Hans"/>
+        </w:rPr>
+        <w:t>页面启动耗时：Instrumentation</w:t>
+      </w:r>
+      <w:r>
+        <w:rPr>
+          <w:rFonts w:hint="default"/>
+          <w:lang w:eastAsia="zh-Hans"/>
+        </w:rPr>
+        <w:t xml:space="preserve">.execAct -&gt; </w:t>
+      </w:r>
+      <w:r>
+        <w:rPr>
+          <w:rFonts w:hint="eastAsia"/>
+          <w:lang w:val="en-US" w:eastAsia="zh-Hans"/>
+        </w:rPr>
+        <w:t>act</w:t>
+      </w:r>
+      <w:r>
+        <w:rPr>
+          <w:rFonts w:hint="default"/>
+          <w:lang w:eastAsia="zh-Hans"/>
+        </w:rPr>
+        <w:t>ivity.onWindowFocusChanged()</w:t>
       </w:r>
     </w:p>
     <w:p>
@@ -18654,81 +19522,37 @@
         <w:keepLines w:val="0"/>
         <w:widowControl/>
         <w:numPr>
-          <w:numId w:val="0"/>
+          <w:ilvl w:val="0"/>
+          <w:numId w:val="26"/>
         </w:numPr>
         <w:suppressLineNumbers w:val="0"/>
         <w:ind w:firstLine="420" w:firstLineChars="0"/>
         <w:jc w:val="left"/>
         <w:rPr>
           <w:rFonts w:hint="eastAsia"/>
-          <w:lang w:val="en-US" w:eastAsia="zh-Hans"/>
-        </w:rPr>
-      </w:pPr>
-      <w:r>
-        <w:rPr>
-          <w:rFonts w:hint="eastAsia"/>
-          <w:lang w:val="en-US" w:eastAsia="zh-Hans"/>
-        </w:rPr>
-        <w:t>测量维度多、比较轻量级、开源暴露SDK、能够自定义</w:t>
+          <w:lang w:eastAsia="zh-Hans"/>
+        </w:rPr>
+      </w:pPr>
+      <w:r>
+        <w:rPr>
+          <w:rFonts w:hint="eastAsia"/>
+          <w:lang w:val="en-US" w:eastAsia="zh-Hans"/>
+        </w:rPr>
+        <w:t>布局构建时间：setContentView或inflate</w:t>
       </w:r>
       <w:r>
         <w:rPr>
           <w:rFonts w:hint="default"/>
           <w:lang w:eastAsia="zh-Hans"/>
         </w:rPr>
-        <w:t>-</w:t>
-      </w:r>
-      <w:r>
-        <w:rPr>
-          <w:rFonts w:hint="eastAsia"/>
-          <w:lang w:val="en-US" w:eastAsia="zh-Hans"/>
-        </w:rPr>
-        <w:t>剔除不需要的采集功能、增强核心功能、有具体的Api，接入相关数据，能够生成H</w:t>
-      </w:r>
-      <w:r>
-        <w:rPr>
-          <w:rFonts w:hint="default"/>
-          <w:lang w:eastAsia="zh-Hans"/>
-        </w:rPr>
-        <w:t>5</w:t>
-      </w:r>
-      <w:r>
-        <w:rPr>
-          <w:rFonts w:hint="eastAsia"/>
-          <w:lang w:val="en-US" w:eastAsia="zh-Hans"/>
-        </w:rPr>
-        <w:t>可视化报告、</w:t>
-      </w:r>
-      <w:r>
-        <w:rPr>
-          <w:rFonts w:hint="eastAsia"/>
-          <w:color w:val="C00000"/>
-          <w:lang w:val="en-US" w:eastAsia="zh-Hans"/>
-        </w:rPr>
-        <w:t>（性能测试点与H</w:t>
-      </w:r>
-      <w:r>
-        <w:rPr>
-          <w:rFonts w:hint="default"/>
-          <w:color w:val="C00000"/>
-          <w:lang w:eastAsia="zh-Hans"/>
-        </w:rPr>
-        <w:t>5</w:t>
-      </w:r>
-      <w:r>
-        <w:rPr>
-          <w:rFonts w:hint="eastAsia"/>
-          <w:color w:val="C00000"/>
-          <w:lang w:val="en-US" w:eastAsia="zh-Hans"/>
-        </w:rPr>
-        <w:t>可视化报告）</w:t>
-      </w:r>
-      <w:r>
-        <w:rPr>
-          <w:rFonts w:hint="eastAsia"/>
-          <w:lang w:val="en-US" w:eastAsia="zh-Hans"/>
-        </w:rPr>
-        <w:t>方便引入CI流程里边。（轻量级、功能全、灵活性、可定制、可视化报告）</w:t>
+        <w:t xml:space="preserve"> </w:t>
+      </w:r>
+      <w:r>
+        <w:rPr>
+          <w:rFonts w:hint="eastAsia"/>
+          <w:lang w:val="en-US" w:eastAsia="zh-Hans"/>
+        </w:rPr>
+        <w:t>前后时间。</w:t>
       </w:r>
     </w:p>
     <w:p>
@@ -18737,15 +19561,45 @@
         <w:keepLines w:val="0"/>
         <w:widowControl/>
         <w:numPr>
-          <w:numId w:val="0"/>
+          <w:ilvl w:val="0"/>
+          <w:numId w:val="26"/>
         </w:numPr>
         <w:suppressLineNumbers w:val="0"/>
-        <w:jc w:val="left"/>
-        <w:rPr>
-          <w:rFonts w:hint="eastAsia"/>
-          <w:lang w:val="en-US" w:eastAsia="zh-Hans"/>
-        </w:rPr>
-      </w:pPr>
+        <w:ind w:firstLine="420" w:firstLineChars="0"/>
+        <w:jc w:val="left"/>
+        <w:rPr>
+          <w:rFonts w:hint="eastAsia"/>
+          <w:lang w:eastAsia="zh-Hans"/>
+        </w:rPr>
+      </w:pPr>
+      <w:r>
+        <w:rPr>
+          <w:rFonts w:hint="eastAsia"/>
+          <w:lang w:val="en-US" w:eastAsia="zh-Hans"/>
+        </w:rPr>
+        <w:t>页面绘制时间：ViewRoot</w:t>
+      </w:r>
+      <w:r>
+        <w:rPr>
+          <w:rFonts w:hint="default"/>
+          <w:lang w:eastAsia="zh-Hans"/>
+        </w:rPr>
+        <w:t>.performTraversal() -&gt;</w:t>
+      </w:r>
+      <w:r>
+        <w:rPr>
+          <w:rFonts w:hint="eastAsia"/>
+          <w:lang w:val="en-US" w:eastAsia="zh-Hans"/>
+        </w:rPr>
+        <w:t>act</w:t>
+      </w:r>
+      <w:r>
+        <w:rPr>
+          <w:rFonts w:hint="default"/>
+          <w:lang w:eastAsia="zh-Hans"/>
+        </w:rPr>
+        <w:t>ivity.onWindowFocusChanged()</w:t>
+      </w:r>
     </w:p>
     <w:p>
       <w:pPr>
@@ -18754,43 +19608,50 @@
         <w:widowControl/>
         <w:numPr>
           <w:ilvl w:val="0"/>
-          <w:numId w:val="16"/>
+          <w:numId w:val="26"/>
         </w:numPr>
         <w:suppressLineNumbers w:val="0"/>
-        <w:jc w:val="left"/>
-        <w:rPr>
-          <w:rStyle w:val="8"/>
-          <w:rFonts w:hint="eastAsia" w:ascii="Yuanti SC Bold" w:hAnsi="Yuanti SC Bold" w:eastAsia="Yuanti SC Bold" w:cs="Yuanti SC Bold"/>
-          <w:b/>
-          <w:bCs/>
-          <w:i w:val="0"/>
-          <w:caps w:val="0"/>
-          <w:color w:val="4D4D4D"/>
-          <w:spacing w:val="0"/>
-          <w:kern w:val="0"/>
-          <w:sz w:val="28"/>
-          <w:szCs w:val="28"/>
-          <w:shd w:val="clear" w:fill="FFFFFF"/>
-          <w:lang w:val="en-US" w:eastAsia="zh-Hans" w:bidi="ar"/>
-        </w:rPr>
-      </w:pPr>
-      <w:r>
-        <w:rPr>
-          <w:rStyle w:val="8"/>
-          <w:rFonts w:hint="eastAsia" w:ascii="Yuanti SC Bold" w:hAnsi="Yuanti SC Bold" w:eastAsia="Yuanti SC Bold" w:cs="Yuanti SC Bold"/>
-          <w:b/>
-          <w:bCs/>
-          <w:i w:val="0"/>
-          <w:caps w:val="0"/>
-          <w:color w:val="4D4D4D"/>
-          <w:spacing w:val="0"/>
-          <w:kern w:val="0"/>
-          <w:sz w:val="28"/>
-          <w:szCs w:val="28"/>
-          <w:shd w:val="clear" w:fill="FFFFFF"/>
-          <w:lang w:val="en-US" w:eastAsia="zh-Hans" w:bidi="ar"/>
-        </w:rPr>
-        <w:t>启动流程、构建流程、绘制流程各Hook点：</w:t>
+        <w:ind w:firstLine="420" w:firstLineChars="0"/>
+        <w:jc w:val="left"/>
+        <w:rPr>
+          <w:rFonts w:hint="eastAsia"/>
+          <w:lang w:eastAsia="zh-Hans"/>
+        </w:rPr>
+      </w:pPr>
+      <w:r>
+        <w:rPr>
+          <w:rFonts w:hint="eastAsia"/>
+          <w:lang w:val="en-US" w:eastAsia="zh-Hans"/>
+        </w:rPr>
+        <w:t>方法耗时：注解</w:t>
+      </w:r>
+      <w:r>
+        <w:rPr>
+          <w:rFonts w:hint="default"/>
+          <w:lang w:eastAsia="zh-Hans"/>
+        </w:rPr>
+        <w:t xml:space="preserve"> + </w:t>
+      </w:r>
+      <w:r>
+        <w:rPr>
+          <w:rFonts w:hint="eastAsia"/>
+          <w:lang w:val="en-US" w:eastAsia="zh-Hans"/>
+        </w:rPr>
+        <w:t>AspectJ</w:t>
+      </w:r>
+      <w:r>
+        <w:rPr>
+          <w:rFonts w:hint="default"/>
+          <w:lang w:eastAsia="zh-Hans"/>
+        </w:rPr>
+        <w:t xml:space="preserve"> </w:t>
+      </w:r>
+      <w:r>
+        <w:rPr>
+          <w:rFonts w:hint="eastAsia"/>
+          <w:lang w:val="en-US" w:eastAsia="zh-Hans"/>
+        </w:rPr>
+        <w:t>Hook</w:t>
       </w:r>
     </w:p>
     <w:p>
@@ -18800,85 +19661,58 @@
         <w:widowControl/>
         <w:numPr>
           <w:ilvl w:val="0"/>
-          <w:numId w:val="26"/>
+          <w:numId w:val="0"/>
         </w:numPr>
         <w:suppressLineNumbers w:val="0"/>
-        <w:ind w:firstLine="420" w:firstLineChars="0"/>
         <w:jc w:val="left"/>
         <w:rPr>
           <w:rFonts w:hint="default"/>
-          <w:lang w:eastAsia="zh-Hans"/>
-        </w:rPr>
-      </w:pPr>
-      <w:r>
-        <w:rPr>
-          <w:rFonts w:hint="eastAsia"/>
-          <w:lang w:val="en-US" w:eastAsia="zh-Hans"/>
-        </w:rPr>
-        <w:t>启动流程：ActivityThread</w:t>
+          <w:lang w:val="en-US" w:eastAsia="zh-Hans"/>
+        </w:rPr>
+      </w:pPr>
+      <w:r>
+        <w:rPr>
+          <w:rFonts w:hint="eastAsia"/>
+          <w:lang w:val="en-US" w:eastAsia="zh-Hans"/>
+        </w:rPr>
+        <w:t>还可以通过</w:t>
+      </w:r>
+      <w:r>
+        <w:rPr>
+          <w:rFonts w:hint="eastAsia"/>
+          <w:color w:val="C00000"/>
+          <w:lang w:eastAsia="zh-Hans"/>
+        </w:rPr>
+        <w:t>ActivityLifecycle</w:t>
+      </w:r>
+      <w:r>
+        <w:rPr>
+          <w:rFonts w:hint="eastAsia"/>
+          <w:lang w:val="en-US" w:eastAsia="zh-Hans"/>
+        </w:rPr>
+        <w:t>监听Pause</w:t>
       </w:r>
       <w:r>
         <w:rPr>
           <w:rFonts w:hint="default"/>
           <w:lang w:eastAsia="zh-Hans"/>
         </w:rPr>
-        <w:t>.main()</w:t>
-      </w:r>
-      <w:r>
-        <w:rPr>
-          <w:rFonts w:hint="eastAsia"/>
-          <w:lang w:val="en-US" w:eastAsia="zh-Hans"/>
-        </w:rPr>
-        <w:t>或ActivityThread</w:t>
-      </w:r>
-      <w:r>
-        <w:rPr>
-          <w:rFonts w:hint="default"/>
-          <w:lang w:eastAsia="zh-Hans"/>
-        </w:rPr>
-        <w:t>.attach() -&gt; handleLauncher() / 10</w:t>
-      </w:r>
-      <w:r>
-        <w:rPr>
-          <w:rFonts w:hint="eastAsia"/>
-          <w:lang w:val="en-US" w:eastAsia="zh-Hans"/>
-        </w:rPr>
-        <w:t>前act</w:t>
-      </w:r>
-      <w:r>
-        <w:rPr>
-          <w:rFonts w:hint="default"/>
-          <w:lang w:eastAsia="zh-Hans"/>
-        </w:rPr>
-        <w:t>ivity.onWindowFocusChanged</w:t>
-      </w:r>
-      <w:r>
-        <w:rPr>
-          <w:rFonts w:hint="default"/>
-          <w:lang w:eastAsia="zh-Hans"/>
-        </w:rPr>
-        <w:t>() / 10</w:t>
-      </w:r>
-      <w:r>
-        <w:rPr>
-          <w:rFonts w:hint="eastAsia"/>
-          <w:lang w:val="en-US" w:eastAsia="zh-Hans"/>
-        </w:rPr>
-        <w:t>后</w:t>
-      </w:r>
-      <w:r>
-        <w:rPr>
-          <w:rFonts w:hint="default"/>
-          <w:lang w:eastAsia="zh-Hans"/>
-        </w:rPr>
-        <w:t xml:space="preserve">onResume() - </w:t>
-      </w:r>
-      <w:r>
-        <w:rPr>
-          <w:rFonts w:hint="eastAsia"/>
-          <w:lang w:val="en-US" w:eastAsia="zh-Hans"/>
-        </w:rPr>
-        <w:t>具体看怎么去定义启动。</w:t>
+        <w:t>-&gt;Resume</w:t>
+      </w:r>
+      <w:r>
+        <w:rPr>
+          <w:rFonts w:hint="eastAsia"/>
+          <w:color w:val="C00000"/>
+          <w:lang w:val="en-US" w:eastAsia="zh-Hans"/>
+        </w:rPr>
+        <w:t>页面启动流程</w:t>
+      </w:r>
+      <w:r>
+        <w:rPr>
+          <w:rFonts w:hint="eastAsia"/>
+          <w:lang w:val="en-US" w:eastAsia="zh-Hans"/>
+        </w:rPr>
+        <w:t>：</w:t>
       </w:r>
     </w:p>
     <w:p>
@@ -18888,43 +19722,21 @@
         <w:widowControl/>
         <w:numPr>
           <w:ilvl w:val="0"/>
-          <w:numId w:val="26"/>
+          <w:numId w:val="0"/>
         </w:numPr>
         <w:suppressLineNumbers w:val="0"/>
-        <w:ind w:firstLine="420" w:firstLineChars="0"/>
-        <w:jc w:val="left"/>
-        <w:rPr>
-          <w:rFonts w:hint="eastAsia"/>
-          <w:lang w:eastAsia="zh-Hans"/>
-        </w:rPr>
-      </w:pPr>
-      <w:r>
-        <w:rPr>
-          <w:rFonts w:hint="eastAsia"/>
-          <w:lang w:val="en-US" w:eastAsia="zh-Hans"/>
-        </w:rPr>
-        <w:t>页面启动耗时：Instrumentation</w:t>
-      </w:r>
-      <w:r>
-        <w:rPr>
-          <w:rFonts w:hint="default"/>
-          <w:lang w:eastAsia="zh-Hans"/>
-        </w:rPr>
-        <w:t xml:space="preserve">.execAct -&gt; </w:t>
-      </w:r>
-      <w:r>
-        <w:rPr>
-          <w:rFonts w:hint="eastAsia"/>
-          <w:lang w:val="en-US" w:eastAsia="zh-Hans"/>
-        </w:rPr>
-        <w:t>act</w:t>
-      </w:r>
-      <w:r>
-        <w:rPr>
-          <w:rFonts w:hint="default"/>
-          <w:lang w:eastAsia="zh-Hans"/>
-        </w:rPr>
-        <w:t>ivity.onWindowFocusChanged()</w:t>
+        <w:jc w:val="left"/>
+        <w:rPr>
+          <w:rFonts w:hint="eastAsia"/>
+          <w:lang w:eastAsia="zh-Hans"/>
+        </w:rPr>
+      </w:pPr>
+      <w:r>
+        <w:rPr>
+          <w:rFonts w:hint="eastAsia"/>
+          <w:lang w:eastAsia="zh-Hans"/>
+        </w:rPr>
+        <w:t>application.registerActivityLifecycleCallbacks(new Application.ActivLifecycleCallbacks() {</w:t>
       </w:r>
     </w:p>
     <w:p>
@@ -18934,36 +19746,35 @@
         <w:widowControl/>
         <w:numPr>
           <w:ilvl w:val="0"/>
-          <w:numId w:val="26"/>
+          <w:numId w:val="0"/>
         </w:numPr>
         <w:suppressLineNumbers w:val="0"/>
-        <w:ind w:firstLine="420" w:firstLineChars="0"/>
-        <w:jc w:val="left"/>
-        <w:rPr>
-          <w:rFonts w:hint="eastAsia"/>
-          <w:lang w:eastAsia="zh-Hans"/>
-        </w:rPr>
-      </w:pPr>
-      <w:r>
-        <w:rPr>
-          <w:rFonts w:hint="eastAsia"/>
-          <w:lang w:val="en-US" w:eastAsia="zh-Hans"/>
-        </w:rPr>
-        <w:t>布局构建时间：setContentView或inflate</w:t>
+        <w:jc w:val="left"/>
+        <w:rPr>
+          <w:rFonts w:hint="eastAsia"/>
+          <w:lang w:eastAsia="zh-Hans"/>
+        </w:rPr>
+      </w:pPr>
+      <w:r>
+        <w:rPr>
+          <w:rFonts w:hint="eastAsia"/>
+          <w:lang w:eastAsia="zh-Hans"/>
+        </w:rPr>
+        <w:t xml:space="preserve">       onActivity</w:t>
       </w:r>
       <w:r>
         <w:rPr>
           <w:rFonts w:hint="default"/>
           <w:lang w:eastAsia="zh-Hans"/>
         </w:rPr>
-        <w:t xml:space="preserve"> </w:t>
-      </w:r>
-      <w:r>
-        <w:rPr>
-          <w:rFonts w:hint="eastAsia"/>
-          <w:lang w:val="en-US" w:eastAsia="zh-Hans"/>
-        </w:rPr>
-        <w:t>前后时间。</w:t>
+        <w:t>Create()</w:t>
+      </w:r>
+      <w:r>
+        <w:rPr>
+          <w:rFonts w:hint="eastAsia"/>
+          <w:lang w:eastAsia="zh-Hans"/>
+        </w:rPr>
+        <w:t>....</w:t>
       </w:r>
     </w:p>
     <w:p>
@@ -18973,43 +19784,22 @@
         <w:widowControl/>
         <w:numPr>
           <w:ilvl w:val="0"/>
-          <w:numId w:val="26"/>
+          <w:numId w:val="0"/>
         </w:numPr>
         <w:suppressLineNumbers w:val="0"/>
-        <w:ind w:firstLine="420" w:firstLineChars="0"/>
-        <w:jc w:val="left"/>
-        <w:rPr>
-          <w:rFonts w:hint="eastAsia"/>
-          <w:lang w:eastAsia="zh-Hans"/>
-        </w:rPr>
-      </w:pPr>
-      <w:r>
-        <w:rPr>
-          <w:rFonts w:hint="eastAsia"/>
-          <w:lang w:val="en-US" w:eastAsia="zh-Hans"/>
-        </w:rPr>
-        <w:t>页面绘制时间：ViewRoot</w:t>
-      </w:r>
-      <w:r>
+        <w:ind w:firstLine="735" w:firstLineChars="350"/>
+        <w:jc w:val="left"/>
         <w:rPr>
           <w:rFonts w:hint="default"/>
           <w:lang w:eastAsia="zh-Hans"/>
         </w:rPr>
-        <w:t>.performTraversal() -&gt;</w:t>
-      </w:r>
-      <w:r>
-        <w:rPr>
-          <w:rFonts w:hint="eastAsia"/>
-          <w:lang w:val="en-US" w:eastAsia="zh-Hans"/>
-        </w:rPr>
-        <w:t>act</w:t>
-      </w:r>
+      </w:pPr>
       <w:r>
         <w:rPr>
           <w:rFonts w:hint="default"/>
           <w:lang w:eastAsia="zh-Hans"/>
         </w:rPr>
-        <w:t>ivity.onWindowFocusChanged()</w:t>
+        <w:t>onActivityPause()....</w:t>
       </w:r>
     </w:p>
     <w:p>
@@ -19019,50 +19809,26 @@
         <w:widowControl/>
         <w:numPr>
           <w:ilvl w:val="0"/>
-          <w:numId w:val="26"/>
+          <w:numId w:val="0"/>
         </w:numPr>
         <w:suppressLineNumbers w:val="0"/>
-        <w:ind w:firstLine="420" w:firstLineChars="0"/>
-        <w:jc w:val="left"/>
-        <w:rPr>
-          <w:rFonts w:hint="eastAsia"/>
-          <w:lang w:eastAsia="zh-Hans"/>
-        </w:rPr>
-      </w:pPr>
-      <w:r>
-        <w:rPr>
-          <w:rFonts w:hint="eastAsia"/>
-          <w:lang w:val="en-US" w:eastAsia="zh-Hans"/>
-        </w:rPr>
-        <w:t>方法耗时：注解</w:t>
-      </w:r>
+        <w:ind w:firstLine="735" w:firstLineChars="350"/>
+        <w:jc w:val="left"/>
+        <w:rPr>
+          <w:rFonts w:hint="eastAsia"/>
+          <w:sz w:val="21"/>
+          <w:szCs w:val="24"/>
+          <w:lang w:eastAsia="zh-Hans"/>
+        </w:rPr>
+      </w:pPr>
       <w:r>
         <w:rPr>
           <w:rFonts w:hint="default"/>
-          <w:lang w:eastAsia="zh-Hans"/>
-        </w:rPr>
-        <w:t xml:space="preserve"> + </w:t>
-      </w:r>
-      <w:r>
-        <w:rPr>
-          <w:rFonts w:hint="eastAsia"/>
-          <w:lang w:val="en-US" w:eastAsia="zh-Hans"/>
-        </w:rPr>
-        <w:t>AspectJ</w:t>
-      </w:r>
-      <w:r>
-        <w:rPr>
-          <w:rFonts w:hint="default"/>
-          <w:lang w:eastAsia="zh-Hans"/>
-        </w:rPr>
-        <w:t xml:space="preserve"> </w:t>
-      </w:r>
-      <w:r>
-        <w:rPr>
-          <w:rFonts w:hint="eastAsia"/>
-          <w:lang w:val="en-US" w:eastAsia="zh-Hans"/>
-        </w:rPr>
-        <w:t>Hook</w:t>
+          <w:sz w:val="21"/>
+          <w:szCs w:val="24"/>
+          <w:lang w:eastAsia="zh-Hans"/>
+        </w:rPr>
+        <w:t>.....</w:t>
       </w:r>
     </w:p>
     <w:p>
@@ -19071,186 +19837,23 @@
         <w:keepLines w:val="0"/>
         <w:widowControl/>
         <w:numPr>
+          <w:ilvl w:val="0"/>
           <w:numId w:val="0"/>
         </w:numPr>
         <w:suppressLineNumbers w:val="0"/>
         <w:jc w:val="left"/>
         <w:rPr>
+          <w:rFonts w:hint="eastAsia"/>
+          <w:sz w:val="21"/>
+          <w:szCs w:val="24"/>
+          <w:lang w:eastAsia="zh-Hans"/>
+        </w:rPr>
+      </w:pPr>
+      <w:r>
+        <w:rPr>
           <w:rFonts w:hint="default"/>
-          <w:lang w:val="en-US" w:eastAsia="zh-Hans"/>
-        </w:rPr>
-      </w:pPr>
-      <w:r>
-        <w:rPr>
-          <w:rFonts w:hint="eastAsia"/>
-          <w:lang w:val="en-US" w:eastAsia="zh-Hans"/>
-        </w:rPr>
-        <w:t>还可以通过</w:t>
-      </w:r>
-      <w:r>
-        <w:rPr>
-          <w:rFonts w:hint="eastAsia"/>
-          <w:color w:val="C00000"/>
-          <w:lang w:eastAsia="zh-Hans"/>
-        </w:rPr>
-        <w:t>ActivityLifecycle</w:t>
-      </w:r>
-      <w:r>
-        <w:rPr>
-          <w:rFonts w:hint="eastAsia"/>
-          <w:lang w:val="en-US" w:eastAsia="zh-Hans"/>
-        </w:rPr>
-        <w:t>监听Pause</w:t>
-      </w:r>
-      <w:r>
-        <w:rPr>
-          <w:rFonts w:hint="default"/>
-          <w:lang w:eastAsia="zh-Hans"/>
-        </w:rPr>
-        <w:t>-&gt;Resume</w:t>
-      </w:r>
-      <w:r>
-        <w:rPr>
-          <w:rFonts w:hint="eastAsia"/>
-          <w:color w:val="C00000"/>
-          <w:lang w:val="en-US" w:eastAsia="zh-Hans"/>
-        </w:rPr>
-        <w:t>页面启动流程</w:t>
-      </w:r>
-      <w:r>
-        <w:rPr>
-          <w:rFonts w:hint="eastAsia"/>
-          <w:lang w:val="en-US" w:eastAsia="zh-Hans"/>
-        </w:rPr>
-        <w:t>：</w:t>
-      </w:r>
-    </w:p>
-    <w:p>
-      <w:pPr>
-        <w:keepNext w:val="0"/>
-        <w:keepLines w:val="0"/>
-        <w:widowControl/>
-        <w:numPr>
-          <w:numId w:val="0"/>
-        </w:numPr>
-        <w:suppressLineNumbers w:val="0"/>
-        <w:jc w:val="left"/>
-        <w:rPr>
-          <w:rFonts w:hint="eastAsia"/>
-          <w:lang w:eastAsia="zh-Hans"/>
-        </w:rPr>
-      </w:pPr>
-      <w:r>
-        <w:rPr>
-          <w:rFonts w:hint="eastAsia"/>
-          <w:lang w:eastAsia="zh-Hans"/>
-        </w:rPr>
-        <w:t>application.registerActivityLifecycleCallbacks(new Application.ActivLifecycleCallbacks() {</w:t>
-      </w:r>
-    </w:p>
-    <w:p>
-      <w:pPr>
-        <w:keepNext w:val="0"/>
-        <w:keepLines w:val="0"/>
-        <w:widowControl/>
-        <w:numPr>
-          <w:numId w:val="0"/>
-        </w:numPr>
-        <w:suppressLineNumbers w:val="0"/>
-        <w:jc w:val="left"/>
-        <w:rPr>
-          <w:rFonts w:hint="eastAsia"/>
-          <w:lang w:eastAsia="zh-Hans"/>
-        </w:rPr>
-      </w:pPr>
-      <w:r>
-        <w:rPr>
-          <w:rFonts w:hint="eastAsia"/>
-          <w:lang w:eastAsia="zh-Hans"/>
-        </w:rPr>
-        <w:t xml:space="preserve">       onActivity</w:t>
-      </w:r>
-      <w:r>
-        <w:rPr>
-          <w:rFonts w:hint="default"/>
-          <w:lang w:eastAsia="zh-Hans"/>
-        </w:rPr>
-        <w:t>Create()</w:t>
-      </w:r>
-      <w:r>
-        <w:rPr>
-          <w:rFonts w:hint="eastAsia"/>
-          <w:lang w:eastAsia="zh-Hans"/>
-        </w:rPr>
-        <w:t>....</w:t>
-      </w:r>
-    </w:p>
-    <w:p>
-      <w:pPr>
-        <w:keepNext w:val="0"/>
-        <w:keepLines w:val="0"/>
-        <w:widowControl/>
-        <w:numPr>
-          <w:numId w:val="0"/>
-        </w:numPr>
-        <w:suppressLineNumbers w:val="0"/>
-        <w:ind w:firstLine="735" w:firstLineChars="350"/>
-        <w:jc w:val="left"/>
-        <w:rPr>
-          <w:rFonts w:hint="default"/>
-          <w:lang w:eastAsia="zh-Hans"/>
-        </w:rPr>
-      </w:pPr>
-      <w:r>
-        <w:rPr>
-          <w:rFonts w:hint="default"/>
-          <w:lang w:eastAsia="zh-Hans"/>
-        </w:rPr>
-        <w:t>onActivityPause()....</w:t>
-      </w:r>
-    </w:p>
-    <w:p>
-      <w:pPr>
-        <w:keepNext w:val="0"/>
-        <w:keepLines w:val="0"/>
-        <w:widowControl/>
-        <w:numPr>
-          <w:numId w:val="0"/>
-        </w:numPr>
-        <w:suppressLineNumbers w:val="0"/>
-        <w:ind w:firstLine="735" w:firstLineChars="350"/>
-        <w:jc w:val="left"/>
-        <w:rPr>
-          <w:rFonts w:hint="eastAsia"/>
-          <w:lang w:eastAsia="zh-Hans"/>
-        </w:rPr>
-      </w:pPr>
-      <w:r>
-        <w:rPr>
-          <w:rFonts w:hint="default"/>
-          <w:lang w:eastAsia="zh-Hans"/>
-        </w:rPr>
-        <w:t>.....</w:t>
-      </w:r>
-    </w:p>
-    <w:p>
-      <w:pPr>
-        <w:keepNext w:val="0"/>
-        <w:keepLines w:val="0"/>
-        <w:widowControl/>
-        <w:numPr>
-          <w:numId w:val="0"/>
-        </w:numPr>
-        <w:suppressLineNumbers w:val="0"/>
-        <w:jc w:val="left"/>
-        <w:rPr>
-          <w:rFonts w:hint="eastAsia"/>
-          <w:lang w:eastAsia="zh-Hans"/>
-        </w:rPr>
-      </w:pPr>
-      <w:r>
-        <w:rPr>
-          <w:rFonts w:hint="default"/>
+          <w:sz w:val="21"/>
+          <w:szCs w:val="24"/>
           <w:lang w:eastAsia="zh-Hans"/>
         </w:rPr>
         <w:t>}</w:t>
@@ -19274,7 +19877,7 @@
         <w:bidi w:val="0"/>
         <w:adjustRightInd/>
         <w:snapToGrid/>
-        <w:spacing w:before="0" w:beforeAutospacing="0" w:after="141" w:afterAutospacing="0" w:line="30" w:lineRule="atLeast"/>
+        <w:spacing w:before="0" w:beforeAutospacing="0" w:after="21" w:afterAutospacing="0" w:line="30" w:lineRule="atLeast"/>
         <w:ind w:left="0" w:leftChars="0" w:right="0" w:rightChars="0" w:firstLine="0" w:firstLineChars="0"/>
         <w:jc w:val="left"/>
         <w:textAlignment w:val="auto"/>
@@ -19380,8 +19983,8 @@
       <w:r>
         <w:drawing>
           <wp:inline distT="0" distB="0" distL="114300" distR="114300">
-            <wp:extent cx="3103880" cy="1356995"/>
-            <wp:effectExtent l="0" t="0" r="20320" b="14605"/>
+            <wp:extent cx="2787015" cy="1218565"/>
+            <wp:effectExtent l="0" t="0" r="6985" b="635"/>
             <wp:docPr id="23" name="图片 17"/>
             <wp:cNvGraphicFramePr>
               <a:graphicFrameLocks xmlns:a="http://schemas.openxmlformats.org/drawingml/2006/main" noChangeAspect="1"/>
@@ -19396,7 +19999,7 @@
                     </pic:cNvPicPr>
                   </pic:nvPicPr>
                   <pic:blipFill>
-                    <a:blip r:embed="rId17"/>
+                    <a:blip r:embed="rId20"/>
                     <a:stretch>
                       <a:fillRect/>
                     </a:stretch>
@@ -19404,7 +20007,7 @@
                   <pic:spPr>
                     <a:xfrm>
                       <a:off x="0" y="0"/>
-                      <a:ext cx="3103880" cy="1356995"/>
+                      <a:ext cx="2787015" cy="1218565"/>
                     </a:xfrm>
                     <a:prstGeom prst="rect">
                       <a:avLst/>
@@ -19521,8 +20124,8 @@
         </w:rPr>
         <w:drawing>
           <wp:inline distT="0" distB="0" distL="114300" distR="114300">
-            <wp:extent cx="5104130" cy="2057400"/>
-            <wp:effectExtent l="0" t="0" r="1270" b="0"/>
+            <wp:extent cx="4773930" cy="1924050"/>
+            <wp:effectExtent l="0" t="0" r="1270" b="6350"/>
             <wp:docPr id="20" name="图片 14" descr="IMG_256"/>
             <wp:cNvGraphicFramePr>
               <a:graphicFrameLocks xmlns:a="http://schemas.openxmlformats.org/drawingml/2006/main" noChangeAspect="1"/>
@@ -19537,7 +20140,7 @@
                     </pic:cNvPicPr>
                   </pic:nvPicPr>
                   <pic:blipFill>
-                    <a:blip r:embed="rId18"/>
+                    <a:blip r:embed="rId21"/>
                     <a:stretch>
                       <a:fillRect/>
                     </a:stretch>
@@ -19545,7 +20148,7 @@
                   <pic:spPr>
                     <a:xfrm>
                       <a:off x="0" y="0"/>
-                      <a:ext cx="5104130" cy="2057400"/>
+                      <a:ext cx="4773930" cy="1924050"/>
                     </a:xfrm>
                     <a:prstGeom prst="rect">
                       <a:avLst/>
@@ -19618,7 +20221,8 @@
         <w:keepLines w:val="0"/>
         <w:widowControl/>
         <w:numPr>
-          <w:numId w:val="0"/>
+          <w:ilvl w:val="0"/>
+          <w:numId w:val="27"/>
         </w:numPr>
         <w:suppressLineNumbers w:val="0"/>
         <w:jc w:val="left"/>
@@ -19638,6 +20242,309 @@
           <w:lang w:eastAsia="zh-Hans" w:bidi="ar"/>
         </w:rPr>
       </w:pPr>
+      <w:r>
+        <w:rPr>
+          <w:rStyle w:val="8"/>
+          <w:rFonts w:hint="eastAsia" w:ascii="Yuanti SC Bold" w:hAnsi="Yuanti SC Bold" w:eastAsia="Yuanti SC Bold" w:cs="Yuanti SC Bold"/>
+          <w:b/>
+          <w:bCs/>
+          <w:i w:val="0"/>
+          <w:caps w:val="0"/>
+          <w:color w:val="4D4D4D"/>
+          <w:spacing w:val="0"/>
+          <w:kern w:val="0"/>
+          <w:sz w:val="28"/>
+          <w:szCs w:val="28"/>
+          <w:shd w:val="clear" w:fill="FFFFFF"/>
+          <w:lang w:eastAsia="zh-Hans" w:bidi="ar"/>
+        </w:rPr>
+        <w:t>Android打印</w:t>
+      </w:r>
+      <w:r>
+        <w:rPr>
+          <w:rStyle w:val="8"/>
+          <w:rFonts w:hint="eastAsia" w:ascii="Yuanti SC Bold" w:hAnsi="Yuanti SC Bold" w:eastAsia="Yuanti SC Bold" w:cs="Yuanti SC Bold"/>
+          <w:b/>
+          <w:bCs/>
+          <w:i w:val="0"/>
+          <w:caps w:val="0"/>
+          <w:color w:val="C00000"/>
+          <w:spacing w:val="0"/>
+          <w:kern w:val="0"/>
+          <w:sz w:val="28"/>
+          <w:szCs w:val="28"/>
+          <w:shd w:val="clear" w:fill="FFFFFF"/>
+          <w:lang w:val="en-US" w:eastAsia="zh-Hans" w:bidi="ar"/>
+        </w:rPr>
+        <w:t>其他进程</w:t>
+      </w:r>
+      <w:r>
+        <w:rPr>
+          <w:rStyle w:val="8"/>
+          <w:rFonts w:hint="eastAsia" w:ascii="Yuanti SC Bold" w:hAnsi="Yuanti SC Bold" w:eastAsia="Yuanti SC Bold" w:cs="Yuanti SC Bold"/>
+          <w:b/>
+          <w:bCs/>
+          <w:i w:val="0"/>
+          <w:caps w:val="0"/>
+          <w:color w:val="4D4D4D"/>
+          <w:spacing w:val="0"/>
+          <w:kern w:val="0"/>
+          <w:sz w:val="28"/>
+          <w:szCs w:val="28"/>
+          <w:shd w:val="clear" w:fill="FFFFFF"/>
+          <w:lang w:val="en-US" w:eastAsia="zh-Hans" w:bidi="ar"/>
+        </w:rPr>
+        <w:t>的</w:t>
+      </w:r>
+      <w:r>
+        <w:rPr>
+          <w:rStyle w:val="8"/>
+          <w:rFonts w:hint="eastAsia" w:ascii="Yuanti SC Bold" w:hAnsi="Yuanti SC Bold" w:eastAsia="Yuanti SC Bold" w:cs="Yuanti SC Bold"/>
+          <w:b/>
+          <w:bCs/>
+          <w:i w:val="0"/>
+          <w:caps w:val="0"/>
+          <w:color w:val="4D4D4D"/>
+          <w:spacing w:val="0"/>
+          <w:kern w:val="0"/>
+          <w:sz w:val="28"/>
+          <w:szCs w:val="28"/>
+          <w:shd w:val="clear" w:fill="FFFFFF"/>
+          <w:lang w:eastAsia="zh-Hans" w:bidi="ar"/>
+        </w:rPr>
+        <w:t>Trace堆栈（</w:t>
+      </w:r>
+      <w:r>
+        <w:rPr>
+          <w:rStyle w:val="8"/>
+          <w:rFonts w:hint="eastAsia" w:ascii="Yuanti SC Bold" w:hAnsi="Yuanti SC Bold" w:eastAsia="Yuanti SC Bold" w:cs="Yuanti SC Bold"/>
+          <w:b/>
+          <w:bCs/>
+          <w:i w:val="0"/>
+          <w:caps w:val="0"/>
+          <w:color w:val="C00000"/>
+          <w:spacing w:val="0"/>
+          <w:kern w:val="0"/>
+          <w:sz w:val="24"/>
+          <w:szCs w:val="24"/>
+          <w:shd w:val="clear" w:fill="FFFFFF"/>
+          <w:lang w:eastAsia="zh-Hans" w:bidi="ar"/>
+        </w:rPr>
+        <w:t>Process.sendSignal</w:t>
+      </w:r>
+      <w:r>
+        <w:rPr>
+          <w:rStyle w:val="8"/>
+          <w:rFonts w:hint="default" w:ascii="Yuanti SC Bold" w:hAnsi="Yuanti SC Bold" w:eastAsia="Yuanti SC Bold" w:cs="Yuanti SC Bold"/>
+          <w:b/>
+          <w:bCs/>
+          <w:i w:val="0"/>
+          <w:caps w:val="0"/>
+          <w:color w:val="4D4D4D"/>
+          <w:spacing w:val="0"/>
+          <w:kern w:val="0"/>
+          <w:sz w:val="22"/>
+          <w:szCs w:val="22"/>
+          <w:shd w:val="clear" w:fill="FFFFFF"/>
+          <w:lang w:eastAsia="zh-Hans" w:bidi="ar"/>
+        </w:rPr>
+        <w:t>(pid,</w:t>
+      </w:r>
+      <w:r>
+        <w:rPr>
+          <w:rStyle w:val="8"/>
+          <w:rFonts w:hint="eastAsia" w:ascii="Yuanti SC Bold" w:hAnsi="Yuanti SC Bold" w:eastAsia="Yuanti SC Bold" w:cs="Yuanti SC Bold"/>
+          <w:b/>
+          <w:bCs/>
+          <w:i w:val="0"/>
+          <w:caps w:val="0"/>
+          <w:color w:val="4D4D4D"/>
+          <w:spacing w:val="0"/>
+          <w:kern w:val="0"/>
+          <w:sz w:val="22"/>
+          <w:szCs w:val="22"/>
+          <w:shd w:val="clear" w:fill="FFFFFF"/>
+          <w:lang w:val="en-US" w:eastAsia="zh-Hans" w:bidi="ar"/>
+        </w:rPr>
+        <w:t>x</w:t>
+      </w:r>
+      <w:r>
+        <w:rPr>
+          <w:rStyle w:val="8"/>
+          <w:rFonts w:hint="default" w:ascii="Yuanti SC Bold" w:hAnsi="Yuanti SC Bold" w:eastAsia="Yuanti SC Bold" w:cs="Yuanti SC Bold"/>
+          <w:b/>
+          <w:bCs/>
+          <w:i w:val="0"/>
+          <w:caps w:val="0"/>
+          <w:color w:val="4D4D4D"/>
+          <w:spacing w:val="0"/>
+          <w:kern w:val="0"/>
+          <w:sz w:val="22"/>
+          <w:szCs w:val="22"/>
+          <w:shd w:val="clear" w:fill="FFFFFF"/>
+          <w:lang w:eastAsia="zh-Hans" w:bidi="ar"/>
+        </w:rPr>
+        <w:t>)</w:t>
+      </w:r>
+      <w:r>
+        <w:rPr>
+          <w:rStyle w:val="8"/>
+          <w:rFonts w:hint="eastAsia" w:ascii="Yuanti SC Bold" w:hAnsi="Yuanti SC Bold" w:eastAsia="Yuanti SC Bold" w:cs="Yuanti SC Bold"/>
+          <w:b/>
+          <w:bCs/>
+          <w:i w:val="0"/>
+          <w:caps w:val="0"/>
+          <w:color w:val="4D4D4D"/>
+          <w:spacing w:val="0"/>
+          <w:kern w:val="0"/>
+          <w:sz w:val="28"/>
+          <w:szCs w:val="28"/>
+          <w:shd w:val="clear" w:fill="FFFFFF"/>
+          <w:lang w:eastAsia="zh-Hans" w:bidi="ar"/>
+        </w:rPr>
+        <w:t>）</w:t>
+      </w:r>
+    </w:p>
+    <w:p>
+      <w:pPr>
+        <w:keepNext w:val="0"/>
+        <w:keepLines w:val="0"/>
+        <w:widowControl/>
+        <w:numPr>
+          <w:numId w:val="0"/>
+        </w:numPr>
+        <w:suppressLineNumbers w:val="0"/>
+        <w:jc w:val="left"/>
+        <w:rPr>
+          <w:rStyle w:val="8"/>
+          <w:rFonts w:hint="eastAsia" w:ascii="Yuanti SC Bold" w:hAnsi="Yuanti SC Bold" w:eastAsia="Yuanti SC Bold" w:cs="Yuanti SC Bold"/>
+          <w:b/>
+          <w:bCs/>
+          <w:i w:val="0"/>
+          <w:caps w:val="0"/>
+          <w:color w:val="4D4D4D"/>
+          <w:spacing w:val="0"/>
+          <w:kern w:val="0"/>
+          <w:sz w:val="28"/>
+          <w:szCs w:val="28"/>
+          <w:shd w:val="clear" w:fill="FFFFFF"/>
+          <w:lang w:eastAsia="zh-Hans" w:bidi="ar"/>
+        </w:rPr>
+      </w:pPr>
+      <w:r>
+        <w:drawing>
+          <wp:inline distT="0" distB="0" distL="114300" distR="114300">
+            <wp:extent cx="4882515" cy="1240155"/>
+            <wp:effectExtent l="0" t="0" r="19685" b="4445"/>
+            <wp:docPr id="12" name="图片 3"/>
+            <wp:cNvGraphicFramePr>
+              <a:graphicFrameLocks xmlns:a="http://schemas.openxmlformats.org/drawingml/2006/main" noChangeAspect="1"/>
+            </wp:cNvGraphicFramePr>
+            <a:graphic xmlns:a="http://schemas.openxmlformats.org/drawingml/2006/main">
+              <a:graphicData uri="http://schemas.openxmlformats.org/drawingml/2006/picture">
+                <pic:pic xmlns:pic="http://schemas.openxmlformats.org/drawingml/2006/picture">
+                  <pic:nvPicPr>
+                    <pic:cNvPr id="12" name="图片 3"/>
+                    <pic:cNvPicPr>
+                      <a:picLocks noChangeAspect="1"/>
+                    </pic:cNvPicPr>
+                  </pic:nvPicPr>
+                  <pic:blipFill>
+                    <a:blip r:embed="rId22"/>
+                    <a:stretch>
+                      <a:fillRect/>
+                    </a:stretch>
+                  </pic:blipFill>
+                  <pic:spPr>
+                    <a:xfrm>
+                      <a:off x="0" y="0"/>
+                      <a:ext cx="4882515" cy="1240155"/>
+                    </a:xfrm>
+                    <a:prstGeom prst="rect">
+                      <a:avLst/>
+                    </a:prstGeom>
+                    <a:noFill/>
+                    <a:ln w="9525">
+                      <a:noFill/>
+                    </a:ln>
+                  </pic:spPr>
+                </pic:pic>
+              </a:graphicData>
+            </a:graphic>
+          </wp:inline>
+        </w:drawing>
+      </w:r>
+    </w:p>
+    <w:p>
+      <w:pPr>
+        <w:keepNext w:val="0"/>
+        <w:keepLines w:val="0"/>
+        <w:widowControl/>
+        <w:numPr>
+          <w:ilvl w:val="0"/>
+          <w:numId w:val="0"/>
+        </w:numPr>
+        <w:suppressLineNumbers w:val="0"/>
+        <w:jc w:val="left"/>
+        <w:rPr>
+          <w:rStyle w:val="8"/>
+          <w:rFonts w:hint="eastAsia" w:ascii="Yuanti SC Bold" w:hAnsi="Yuanti SC Bold" w:eastAsia="Yuanti SC Bold" w:cs="Yuanti SC Bold"/>
+          <w:b/>
+          <w:bCs/>
+          <w:i w:val="0"/>
+          <w:caps w:val="0"/>
+          <w:color w:val="4D4D4D"/>
+          <w:spacing w:val="0"/>
+          <w:kern w:val="0"/>
+          <w:sz w:val="28"/>
+          <w:szCs w:val="28"/>
+          <w:shd w:val="clear" w:fill="FFFFFF"/>
+          <w:lang w:eastAsia="zh-Hans" w:bidi="ar"/>
+        </w:rPr>
+      </w:pPr>
+      <w:r>
+        <w:drawing>
+          <wp:inline distT="0" distB="0" distL="114300" distR="114300">
+            <wp:extent cx="5273675" cy="9189720"/>
+            <wp:effectExtent l="0" t="0" r="9525" b="5080"/>
+            <wp:docPr id="7" name="图片 1"/>
+            <wp:cNvGraphicFramePr>
+              <a:graphicFrameLocks xmlns:a="http://schemas.openxmlformats.org/drawingml/2006/main" noChangeAspect="1"/>
+            </wp:cNvGraphicFramePr>
+            <a:graphic xmlns:a="http://schemas.openxmlformats.org/drawingml/2006/main">
+              <a:graphicData uri="http://schemas.openxmlformats.org/drawingml/2006/picture">
+                <pic:pic xmlns:pic="http://schemas.openxmlformats.org/drawingml/2006/picture">
+                  <pic:nvPicPr>
+                    <pic:cNvPr id="7" name="图片 1"/>
+                    <pic:cNvPicPr>
+                      <a:picLocks noChangeAspect="1"/>
+                    </pic:cNvPicPr>
+                  </pic:nvPicPr>
+                  <pic:blipFill>
+                    <a:blip r:embed="rId23"/>
+                    <a:stretch>
+                      <a:fillRect/>
+                    </a:stretch>
+                  </pic:blipFill>
+                  <pic:spPr>
+                    <a:xfrm>
+                      <a:off x="0" y="0"/>
+                      <a:ext cx="5273675" cy="9189720"/>
+                    </a:xfrm>
+                    <a:prstGeom prst="rect">
+                      <a:avLst/>
+                    </a:prstGeom>
+                    <a:noFill/>
+                    <a:ln w="9525">
+                      <a:noFill/>
+                    </a:ln>
+                  </pic:spPr>
+                </pic:pic>
+              </a:graphicData>
+            </a:graphic>
+          </wp:inline>
+        </w:drawing>
+      </w:r>
     </w:p>
     <w:sectPr>
       <w:pgSz w:w="11906" w:h="16838"/>
@@ -20552,7 +21459,7 @@
     <w:lsdException w:qFormat="1" w:unhideWhenUsed="0" w:uiPriority="0" w:semiHidden="0" w:name="Normal"/>
     <w:lsdException w:qFormat="1" w:unhideWhenUsed="0" w:uiPriority="0" w:semiHidden="0" w:name="heading 1"/>
     <w:lsdException w:qFormat="1" w:uiPriority="0" w:name="heading 2"/>
-    <w:lsdException w:qFormat="1" w:uiPriority="0" w:name="heading 3"/>
+    <w:lsdException w:qFormat="1" w:uiPriority="0" w:semiHidden="0" w:name="heading 3"/>
     <w:lsdException w:qFormat="1" w:uiPriority="0" w:semiHidden="0" w:name="heading 4"/>
     <w:lsdException w:qFormat="1" w:uiPriority="0" w:name="heading 5"/>
     <w:lsdException w:qFormat="1" w:uiPriority="0" w:name="heading 6"/>
@@ -20634,8 +21541,8 @@
     <w:lsdException w:unhideWhenUsed="0" w:uiPriority="0" w:semiHidden="0" w:name="Body Text Indent 2"/>
     <w:lsdException w:unhideWhenUsed="0" w:uiPriority="0" w:semiHidden="0" w:name="Body Text Indent 3"/>
     <w:lsdException w:unhideWhenUsed="0" w:uiPriority="0" w:semiHidden="0" w:name="Block Text"/>
-    <w:lsdException w:unhideWhenUsed="0" w:uiPriority="0" w:semiHidden="0" w:name="Hyperlink"/>
-    <w:lsdException w:unhideWhenUsed="0" w:uiPriority="0" w:semiHidden="0" w:name="FollowedHyperlink"/>
+    <w:lsdException w:qFormat="1" w:unhideWhenUsed="0" w:uiPriority="0" w:semiHidden="0" w:name="Hyperlink"/>
+    <w:lsdException w:qFormat="1" w:unhideWhenUsed="0" w:uiPriority="0" w:semiHidden="0" w:name="FollowedHyperlink"/>
     <w:lsdException w:qFormat="1" w:unhideWhenUsed="0" w:uiPriority="0" w:semiHidden="0" w:name="Strong"/>
     <w:lsdException w:qFormat="1" w:unhideWhenUsed="0" w:uiPriority="0" w:semiHidden="0" w:name="Emphasis"/>
     <w:lsdException w:unhideWhenUsed="0" w:uiPriority="0" w:semiHidden="0" w:name="Document Map"/>
@@ -20645,10 +21552,10 @@
     <w:lsdException w:unhideWhenUsed="0" w:uiPriority="0" w:semiHidden="0" w:name="HTML Acronym"/>
     <w:lsdException w:unhideWhenUsed="0" w:uiPriority="0" w:semiHidden="0" w:name="HTML Address"/>
     <w:lsdException w:unhideWhenUsed="0" w:uiPriority="0" w:semiHidden="0" w:name="HTML Cite"/>
-    <w:lsdException w:unhideWhenUsed="0" w:uiPriority="0" w:semiHidden="0" w:name="HTML Code"/>
+    <w:lsdException w:qFormat="1" w:unhideWhenUsed="0" w:uiPriority="0" w:semiHidden="0" w:name="HTML Code"/>
     <w:lsdException w:unhideWhenUsed="0" w:uiPriority="0" w:semiHidden="0" w:name="HTML Definition"/>
     <w:lsdException w:unhideWhenUsed="0" w:uiPriority="0" w:semiHidden="0" w:name="HTML Keyboard"/>
-    <w:lsdException w:unhideWhenUsed="0" w:uiPriority="0" w:semiHidden="0" w:name="HTML Preformatted"/>
+    <w:lsdException w:qFormat="1" w:unhideWhenUsed="0" w:uiPriority="0" w:semiHidden="0" w:name="HTML Preformatted"/>
     <w:lsdException w:unhideWhenUsed="0" w:uiPriority="0" w:semiHidden="0" w:name="HTML Sample"/>
     <w:lsdException w:unhideWhenUsed="0" w:uiPriority="0" w:semiHidden="0" w:name="HTML Typewriter"/>
     <w:lsdException w:unhideWhenUsed="0" w:uiPriority="0" w:semiHidden="0" w:name="HTML Variable"/>
@@ -20910,6 +21817,7 @@
   <w:style w:type="paragraph" w:styleId="6">
     <w:name w:val="HTML Preformatted"/>
     <w:basedOn w:val="1"/>
+    <w:qFormat/>
     <w:uiPriority w:val="0"/>
     <w:pPr>
       <w:tabs>
@@ -20952,6 +21860,7 @@
   <w:style w:type="character" w:styleId="9">
     <w:name w:val="FollowedHyperlink"/>
     <w:basedOn w:val="7"/>
+    <w:qFormat/>
     <w:uiPriority w:val="0"/>
     <w:rPr>
       <w:color w:val="800080"/>
@@ -20961,6 +21870,7 @@
   <w:style w:type="character" w:styleId="10">
     <w:name w:val="Hyperlink"/>
     <w:basedOn w:val="7"/>
+    <w:qFormat/>
     <w:uiPriority w:val="0"/>
     <w:rPr>
       <w:color w:val="0000FF"/>
@@ -20970,6 +21880,7 @@
   <w:style w:type="character" w:styleId="11">
     <w:name w:val="HTML Code"/>
     <w:basedOn w:val="7"/>
+    <w:qFormat/>
     <w:uiPriority w:val="0"/>
     <w:rPr>
       <w:rFonts w:ascii="DejaVu Sans" w:hAnsi="DejaVu Sans"/>
@@ -20979,6 +21890,7 @@
   <w:style w:type="paragraph" w:customStyle="1" w:styleId="13">
     <w:name w:val="p1"/>
     <w:basedOn w:val="1"/>
+    <w:qFormat/>
     <w:uiPriority w:val="0"/>
     <w:pPr>
       <w:spacing w:before="0" w:beforeAutospacing="0" w:after="0" w:afterAutospacing="0"/>
@@ -20997,6 +21909,7 @@
   <w:style w:type="character" w:customStyle="1" w:styleId="14">
     <w:name w:val="s1"/>
     <w:basedOn w:val="7"/>
+    <w:qFormat/>
     <w:uiPriority w:val="0"/>
   </w:style>
 </w:styles>
